--- a/docs/T04_DragonBoat_Project Plan_Team Charter.docx
+++ b/docs/T04_DragonBoat_Project Plan_Team Charter.docx
@@ -101,8 +101,19 @@
           <w:sz w:val="52"/>
           <w:szCs w:val="52"/>
         </w:rPr>
-        <w:t>How To Train Your Dragon Boat</w:t>
-      </w:r>
+        <w:t xml:space="preserve">How To Train Your Dragon </w:t>
+      </w:r>
+      <w:proofErr w:type="gramStart"/>
+      <w:r>
+        <w:rPr>
+          <w:rFonts w:ascii="Futura Condensed" w:hAnsi="Futura Condensed"/>
+          <w:b/>
+          <w:sz w:val="52"/>
+          <w:szCs w:val="52"/>
+        </w:rPr>
+        <w:t>Boat</w:t>
+      </w:r>
+      <w:proofErr w:type="gramEnd"/>
     </w:p>
     <w:p>
       <w:pPr>
@@ -1697,7 +1708,21 @@
         <w:rPr>
           <w:rFonts w:ascii="Frutiger-Light" w:hAnsi="Frutiger-Light"/>
         </w:rPr>
-        <w:t>the sum total of all of its products and their requirements or features.</w:t>
+        <w:t xml:space="preserve">the </w:t>
+      </w:r>
+      <w:proofErr w:type="gramStart"/>
+      <w:r>
+        <w:rPr>
+          <w:rFonts w:ascii="Frutiger-Light" w:hAnsi="Frutiger-Light"/>
+        </w:rPr>
+        <w:t>sum total</w:t>
+      </w:r>
+      <w:proofErr w:type="gramEnd"/>
+      <w:r>
+        <w:rPr>
+          <w:rFonts w:ascii="Frutiger-Light" w:hAnsi="Frutiger-Light"/>
+        </w:rPr>
+        <w:t xml:space="preserve"> of all of its products and their requirements or features.</w:t>
       </w:r>
     </w:p>
     <w:p>
@@ -2411,7 +2436,25 @@
                 <w:sz w:val="22"/>
                 <w:szCs w:val="22"/>
               </w:rPr>
-              <w:t>The ability to save the current route the boat recently took, and load previous routes.</w:t>
+              <w:t xml:space="preserve">The ability to save the current route the boat recently </w:t>
+            </w:r>
+            <w:proofErr w:type="gramStart"/>
+            <w:r>
+              <w:rPr>
+                <w:rFonts w:ascii="Arial" w:hAnsi="Arial" w:cs="Arial"/>
+                <w:sz w:val="22"/>
+                <w:szCs w:val="22"/>
+              </w:rPr>
+              <w:t>took, and</w:t>
+            </w:r>
+            <w:proofErr w:type="gramEnd"/>
+            <w:r>
+              <w:rPr>
+                <w:rFonts w:ascii="Arial" w:hAnsi="Arial" w:cs="Arial"/>
+                <w:sz w:val="22"/>
+                <w:szCs w:val="22"/>
+              </w:rPr>
+              <w:t xml:space="preserve"> load previous routes.</w:t>
             </w:r>
           </w:p>
         </w:tc>
@@ -3745,8 +3788,18 @@
                 <w:sz w:val="22"/>
                 <w:szCs w:val="22"/>
               </w:rPr>
-              <w:t>Project Timelines and Task Durations design with education as a factor, includes deadlines to be extended if absolutely necessary</w:t>
-            </w:r>
+              <w:t xml:space="preserve">Project Timelines and Task Durations design with education as a factor, includes deadlines to be extended if </w:t>
+            </w:r>
+            <w:proofErr w:type="gramStart"/>
+            <w:r>
+              <w:rPr>
+                <w:rFonts w:ascii="Arial" w:hAnsi="Arial" w:cs="Arial"/>
+                <w:sz w:val="22"/>
+                <w:szCs w:val="22"/>
+              </w:rPr>
+              <w:t>absolutely necessary</w:t>
+            </w:r>
+            <w:proofErr w:type="gramEnd"/>
           </w:p>
         </w:tc>
       </w:tr>
@@ -5310,7 +5363,25 @@
                 <w:sz w:val="22"/>
                 <w:szCs w:val="22"/>
               </w:rPr>
-              <w:t>A meetup similar to the weekly capstone meeting, but with the main objective being to discuss a major upcoming task or requirement and plan accordingly</w:t>
+              <w:t xml:space="preserve">A meetup </w:t>
+            </w:r>
+            <w:proofErr w:type="gramStart"/>
+            <w:r>
+              <w:rPr>
+                <w:rFonts w:ascii="Arial" w:hAnsi="Arial" w:cs="Arial"/>
+                <w:sz w:val="22"/>
+                <w:szCs w:val="22"/>
+              </w:rPr>
+              <w:t>similar to</w:t>
+            </w:r>
+            <w:proofErr w:type="gramEnd"/>
+            <w:r>
+              <w:rPr>
+                <w:rFonts w:ascii="Arial" w:hAnsi="Arial" w:cs="Arial"/>
+                <w:sz w:val="22"/>
+                <w:szCs w:val="22"/>
+              </w:rPr>
+              <w:t xml:space="preserve"> the weekly capstone meeting, but with the main objective being to discuss a major upcoming task or requirement and plan accordingly</w:t>
             </w:r>
             <w:r>
               <w:rPr>
@@ -5882,14 +5953,20 @@
           <w:tcPr>
             <w:tcW w:w="1429" w:type="dxa"/>
           </w:tcPr>
+          <w:p>
+            <w:r>
+              <w:t>2</w:t>
+            </w:r>
+          </w:p>
+        </w:tc>
+        <w:tc>
+          <w:tcPr>
+            <w:tcW w:w="1359" w:type="dxa"/>
+          </w:tcPr>
           <w:p/>
         </w:tc>
-        <w:tc>
-          <w:tcPr>
-            <w:tcW w:w="1359" w:type="dxa"/>
-          </w:tcPr>
-          <w:p/>
-        </w:tc>
+        <w:bookmarkStart w:id="2" w:name="_GoBack"/>
+        <w:bookmarkEnd w:id="2"/>
       </w:tr>
       <w:tr>
         <w:tc>
@@ -5913,8 +5990,13 @@
               </w:tabs>
             </w:pPr>
             <w:r>
-              <w:t>Creating folder hiearchy</w:t>
-            </w:r>
+              <w:t xml:space="preserve">Creating folder </w:t>
+            </w:r>
+            <w:proofErr w:type="spellStart"/>
+            <w:r>
+              <w:t>hiearchy</w:t>
+            </w:r>
+            <w:proofErr w:type="spellEnd"/>
           </w:p>
           <w:p/>
         </w:tc>
@@ -6591,8 +6673,13 @@
               </w:tabs>
             </w:pPr>
             <w:r>
-              <w:t>implement google maps api</w:t>
-            </w:r>
+              <w:t xml:space="preserve">implement google maps </w:t>
+            </w:r>
+            <w:proofErr w:type="spellStart"/>
+            <w:r>
+              <w:t>api</w:t>
+            </w:r>
+            <w:proofErr w:type="spellEnd"/>
           </w:p>
           <w:p/>
         </w:tc>
@@ -6639,8 +6726,13 @@
               </w:tabs>
             </w:pPr>
             <w:r>
-              <w:t>implement stop watch</w:t>
-            </w:r>
+              <w:t xml:space="preserve">implement </w:t>
+            </w:r>
+            <w:proofErr w:type="gramStart"/>
+            <w:r>
+              <w:t>stop watch</w:t>
+            </w:r>
+            <w:proofErr w:type="gramEnd"/>
           </w:p>
           <w:p/>
         </w:tc>
@@ -6941,10 +7033,26 @@
         <w:t xml:space="preserve">detailed </w:t>
       </w:r>
       <w:r>
-        <w:t>Gantt Chart from your Task Listing</w:t>
-      </w:r>
-      <w:r>
-        <w:t>(Use any software tool and paste the image or upload as a separate file that can be opened as pdf/doc/xls)</w:t>
+        <w:t xml:space="preserve">Gantt Chart from your Task </w:t>
+      </w:r>
+      <w:proofErr w:type="gramStart"/>
+      <w:r>
+        <w:t>Listing</w:t>
+      </w:r>
+      <w:r>
+        <w:t>(</w:t>
+      </w:r>
+      <w:proofErr w:type="gramEnd"/>
+      <w:r>
+        <w:t>Use any software tool and paste the image or upload as a separate file that can be opened as pdf/doc/</w:t>
+      </w:r>
+      <w:proofErr w:type="spellStart"/>
+      <w:r>
+        <w:t>xls</w:t>
+      </w:r>
+      <w:proofErr w:type="spellEnd"/>
+      <w:r>
+        <w:t>)</w:t>
       </w:r>
       <w:r>
         <w:t xml:space="preserve"> – Below is an example:</w:t>
@@ -9049,16 +9157,7 @@
           </w:tcPr>
           <w:p>
             <w:r>
-              <w:t xml:space="preserve">Create </w:t>
-            </w:r>
-            <w:r>
-              <w:t xml:space="preserve">first </w:t>
-            </w:r>
-            <w:r>
-              <w:t xml:space="preserve">React phone </w:t>
-            </w:r>
-            <w:r>
-              <w:t>application</w:t>
+              <w:t>Create first React phone application</w:t>
             </w:r>
           </w:p>
         </w:tc>
@@ -9104,8 +9203,6 @@
             <w:r>
               <w:t>G</w:t>
             </w:r>
-            <w:bookmarkStart w:id="2" w:name="_GoBack"/>
-            <w:bookmarkEnd w:id="2"/>
             <w:r>
               <w:t>iuseppe</w:t>
             </w:r>
@@ -9280,15 +9377,7 @@
                 <w:sz w:val="22"/>
                 <w:szCs w:val="22"/>
               </w:rPr>
-              <w:t xml:space="preserve"> </w:t>
-            </w:r>
-            <w:r>
-              <w:rPr>
-                <w:rFonts w:ascii="Arial" w:hAnsi="Arial" w:cs="Arial"/>
-                <w:sz w:val="22"/>
-                <w:szCs w:val="22"/>
-              </w:rPr>
-              <w:t>Ragusa</w:t>
+              <w:t xml:space="preserve"> Ragusa</w:t>
             </w:r>
           </w:p>
         </w:tc>
@@ -9834,8 +9923,17 @@
                 <w:i w:val="0"/>
                 <w:iCs w:val="0"/>
               </w:rPr>
-              <w:t>Creating folder hiearchy</w:t>
-            </w:r>
+              <w:t xml:space="preserve">Creating folder </w:t>
+            </w:r>
+            <w:proofErr w:type="spellStart"/>
+            <w:r>
+              <w:rPr>
+                <w:i w:val="0"/>
+                <w:iCs w:val="0"/>
+              </w:rPr>
+              <w:t>hiearchy</w:t>
+            </w:r>
+            <w:proofErr w:type="spellEnd"/>
           </w:p>
           <w:p>
             <w:pPr>
@@ -10775,8 +10873,17 @@
                 <w:i w:val="0"/>
                 <w:iCs w:val="0"/>
               </w:rPr>
-              <w:t>implement google maps api</w:t>
-            </w:r>
+              <w:t xml:space="preserve">implement google maps </w:t>
+            </w:r>
+            <w:proofErr w:type="spellStart"/>
+            <w:r>
+              <w:rPr>
+                <w:i w:val="0"/>
+                <w:iCs w:val="0"/>
+              </w:rPr>
+              <w:t>api</w:t>
+            </w:r>
+            <w:proofErr w:type="spellEnd"/>
           </w:p>
           <w:p>
             <w:pPr>
@@ -10842,8 +10949,17 @@
                 <w:i w:val="0"/>
                 <w:iCs w:val="0"/>
               </w:rPr>
-              <w:t>implement stop watch</w:t>
-            </w:r>
+              <w:t xml:space="preserve">implement </w:t>
+            </w:r>
+            <w:proofErr w:type="gramStart"/>
+            <w:r>
+              <w:rPr>
+                <w:i w:val="0"/>
+                <w:iCs w:val="0"/>
+              </w:rPr>
+              <w:t>stop watch</w:t>
+            </w:r>
+            <w:proofErr w:type="gramEnd"/>
           </w:p>
           <w:p>
             <w:pPr>
@@ -11631,7 +11747,25 @@
           <w:color w:val="000000"/>
           <w:shd w:val="clear" w:color="auto" w:fill="FFFFFF"/>
         </w:rPr>
-        <w:t xml:space="preserve">Multiple reasons exist for preparing a team charter. One is to document the team's purpose and clearly define individual roles, responsibilities, and operating rules. Next, it establishes procedures for both the team and management/industry partner on communicating, reporting, and decision-making procedures. It lays out a blueprint for conducting business for the acquisition and defines how the team works in an empowered manner, including setting out responsibility and authority. Finally it facilitates stakeholder buy in by including key members in the decision making process and obtaining their concurrence along the way. </w:t>
+        <w:t xml:space="preserve">Multiple reasons exist for preparing a team charter. One is to document the team's purpose and clearly define individual roles, responsibilities, and operating rules. Next, it establishes procedures for both the team and management/industry partner on communicating, reporting, and decision-making procedures. It lays out a blueprint for conducting business for the acquisition and defines how the team works in an empowered manner, including setting out responsibility and authority. </w:t>
+      </w:r>
+      <w:proofErr w:type="gramStart"/>
+      <w:r>
+        <w:rPr>
+          <w:rFonts w:ascii="Calibri" w:hAnsi="Calibri"/>
+          <w:color w:val="000000"/>
+          <w:shd w:val="clear" w:color="auto" w:fill="FFFFFF"/>
+        </w:rPr>
+        <w:t>Finally</w:t>
+      </w:r>
+      <w:proofErr w:type="gramEnd"/>
+      <w:r>
+        <w:rPr>
+          <w:rFonts w:ascii="Calibri" w:hAnsi="Calibri"/>
+          <w:color w:val="000000"/>
+          <w:shd w:val="clear" w:color="auto" w:fill="FFFFFF"/>
+        </w:rPr>
+        <w:t xml:space="preserve"> it facilitates stakeholder buy in by including key members in the decision making process and obtaining their concurrence along the way. </w:t>
       </w:r>
     </w:p>
     <w:p>
@@ -11724,15 +11858,51 @@
           <w:color w:val="000000"/>
           <w:shd w:val="clear" w:color="auto" w:fill="FFFFFF"/>
         </w:rPr>
-        <w:t>The purpose for the creation of the team for this project was to open up the team and its members to a unique opportunity</w:t>
-      </w:r>
+        <w:t xml:space="preserve">The purpose for the creation of the team for this project was to </w:t>
+      </w:r>
+      <w:proofErr w:type="gramStart"/>
       <w:r>
         <w:rPr>
           <w:rFonts w:ascii="Calibri" w:hAnsi="Calibri"/>
           <w:color w:val="000000"/>
           <w:shd w:val="clear" w:color="auto" w:fill="FFFFFF"/>
         </w:rPr>
-        <w:t xml:space="preserve"> of developing a mobile application and introducing a field that they will gain a lot of experience from as developers. The anticipated result from this opportunity will be to provide project members first hand experience in the development of mobile applications, which will be passed along throughout their careers. Additionally, the development of this application will provide a benefit to the mobile application marketplace, as a unique service designed to fit the needs of those participating In Dragon Boat activities, a service not often available in the mobile department.</w:t>
+        <w:t>open up</w:t>
+      </w:r>
+      <w:proofErr w:type="gramEnd"/>
+      <w:r>
+        <w:rPr>
+          <w:rFonts w:ascii="Calibri" w:hAnsi="Calibri"/>
+          <w:color w:val="000000"/>
+          <w:shd w:val="clear" w:color="auto" w:fill="FFFFFF"/>
+        </w:rPr>
+        <w:t xml:space="preserve"> the team and its members to a unique opportunity</w:t>
+      </w:r>
+      <w:r>
+        <w:rPr>
+          <w:rFonts w:ascii="Calibri" w:hAnsi="Calibri"/>
+          <w:color w:val="000000"/>
+          <w:shd w:val="clear" w:color="auto" w:fill="FFFFFF"/>
+        </w:rPr>
+        <w:t xml:space="preserve"> of developing a mobile application and introducing a field that they will gain a lot of experience from as developers. The anticipated result from this opportunity will be to provide project members </w:t>
+      </w:r>
+      <w:proofErr w:type="gramStart"/>
+      <w:r>
+        <w:rPr>
+          <w:rFonts w:ascii="Calibri" w:hAnsi="Calibri"/>
+          <w:color w:val="000000"/>
+          <w:shd w:val="clear" w:color="auto" w:fill="FFFFFF"/>
+        </w:rPr>
+        <w:t>first hand</w:t>
+      </w:r>
+      <w:proofErr w:type="gramEnd"/>
+      <w:r>
+        <w:rPr>
+          <w:rFonts w:ascii="Calibri" w:hAnsi="Calibri"/>
+          <w:color w:val="000000"/>
+          <w:shd w:val="clear" w:color="auto" w:fill="FFFFFF"/>
+        </w:rPr>
+        <w:t xml:space="preserve"> experience in the development of mobile applications, which will be passed along throughout their careers. Additionally, the development of this application will provide a benefit to the mobile application marketplace, as a unique service designed to fit the needs of those participating In Dragon Boat activities, a service not often available in the mobile department.</w:t>
       </w:r>
     </w:p>
     <w:p>
@@ -11866,23 +12036,25 @@
           <w:color w:val="000000"/>
           <w:shd w:val="clear" w:color="auto" w:fill="FFFFFF"/>
         </w:rPr>
-        <w:t xml:space="preserve">The How To Train your Dragon Boat </w:t>
-      </w:r>
+        <w:t xml:space="preserve">The How </w:t>
+      </w:r>
+      <w:proofErr w:type="gramStart"/>
       <w:r>
         <w:rPr>
           <w:rFonts w:ascii="Calibri" w:hAnsi="Calibri"/>
           <w:color w:val="000000"/>
           <w:shd w:val="clear" w:color="auto" w:fill="FFFFFF"/>
         </w:rPr>
-        <w:t>project’s main goal is to create a</w:t>
-      </w:r>
+        <w:t>To</w:t>
+      </w:r>
+      <w:proofErr w:type="gramEnd"/>
       <w:r>
         <w:rPr>
           <w:rFonts w:ascii="Calibri" w:hAnsi="Calibri"/>
           <w:color w:val="000000"/>
           <w:shd w:val="clear" w:color="auto" w:fill="FFFFFF"/>
         </w:rPr>
-        <w:t xml:space="preserve"> dragon boat utility application that will be designed for mobile devices. The app will be multiplatform, supporting android and apple devices, and </w:t>
+        <w:t xml:space="preserve"> Train your Dragon Boat </w:t>
       </w:r>
       <w:r>
         <w:rPr>
@@ -11890,7 +12062,7 @@
           <w:color w:val="000000"/>
           <w:shd w:val="clear" w:color="auto" w:fill="FFFFFF"/>
         </w:rPr>
-        <w:t>support other devices including tablets.</w:t>
+        <w:t>project’s main goal is to create a</w:t>
       </w:r>
       <w:r>
         <w:rPr>
@@ -11898,7 +12070,7 @@
           <w:color w:val="000000"/>
           <w:shd w:val="clear" w:color="auto" w:fill="FFFFFF"/>
         </w:rPr>
-        <w:t xml:space="preserve"> The team associated with the project is responsible for the development of this application, ensure that it will be a user friendly application that will accommodate the needs of not only dragon boat members, but any consumers interested in boat features.</w:t>
+        <w:t xml:space="preserve"> dragon boat utility application that will be designed for mobile devices. The app will be multiplatform, supporting android and apple devices, and </w:t>
       </w:r>
       <w:r>
         <w:rPr>
@@ -11906,7 +12078,77 @@
           <w:color w:val="000000"/>
           <w:shd w:val="clear" w:color="auto" w:fill="FFFFFF"/>
         </w:rPr>
-        <w:t xml:space="preserve"> The applications features will include the ability to create, manage and save layouts that will be used for the assignment of the boats members, using an interactive interface. It will also display information about the current boat layout, such as the weight distribution of its members. The application will also provide a map that will display details about the boat’s current performance including at a minimum, the boats speed and distance. Additionally, the application will be able to track the route the boat is taking, and have the ability to save those routes for future use</w:t>
+        <w:t>support other devices including tablets.</w:t>
+      </w:r>
+      <w:r>
+        <w:rPr>
+          <w:rFonts w:ascii="Calibri" w:hAnsi="Calibri"/>
+          <w:color w:val="000000"/>
+          <w:shd w:val="clear" w:color="auto" w:fill="FFFFFF"/>
+        </w:rPr>
+        <w:t xml:space="preserve"> The team associated with the project is responsible for the development of this application, ensure that it will be a </w:t>
+      </w:r>
+      <w:proofErr w:type="gramStart"/>
+      <w:r>
+        <w:rPr>
+          <w:rFonts w:ascii="Calibri" w:hAnsi="Calibri"/>
+          <w:color w:val="000000"/>
+          <w:shd w:val="clear" w:color="auto" w:fill="FFFFFF"/>
+        </w:rPr>
+        <w:t>user friendly</w:t>
+      </w:r>
+      <w:proofErr w:type="gramEnd"/>
+      <w:r>
+        <w:rPr>
+          <w:rFonts w:ascii="Calibri" w:hAnsi="Calibri"/>
+          <w:color w:val="000000"/>
+          <w:shd w:val="clear" w:color="auto" w:fill="FFFFFF"/>
+        </w:rPr>
+        <w:t xml:space="preserve"> application that will accommodate the needs of not only dragon boat members, but any consumers interested in boat features.</w:t>
+      </w:r>
+      <w:r>
+        <w:rPr>
+          <w:rFonts w:ascii="Calibri" w:hAnsi="Calibri"/>
+          <w:color w:val="000000"/>
+          <w:shd w:val="clear" w:color="auto" w:fill="FFFFFF"/>
+        </w:rPr>
+        <w:t xml:space="preserve"> The applications features will include the ability to create, manage and save layouts that will be used for the assignment of the </w:t>
+      </w:r>
+      <w:proofErr w:type="gramStart"/>
+      <w:r>
+        <w:rPr>
+          <w:rFonts w:ascii="Calibri" w:hAnsi="Calibri"/>
+          <w:color w:val="000000"/>
+          <w:shd w:val="clear" w:color="auto" w:fill="FFFFFF"/>
+        </w:rPr>
+        <w:t>boats</w:t>
+      </w:r>
+      <w:proofErr w:type="gramEnd"/>
+      <w:r>
+        <w:rPr>
+          <w:rFonts w:ascii="Calibri" w:hAnsi="Calibri"/>
+          <w:color w:val="000000"/>
+          <w:shd w:val="clear" w:color="auto" w:fill="FFFFFF"/>
+        </w:rPr>
+        <w:t xml:space="preserve"> members, using an interactive interface. It will also display information about the current boat layout, such as the weight distribution of its members. The application will also provide a map that will display details about the boat’s current performance including at a minimum, the boats speed and distance. Additionally, the application will be able to track the route the boat is </w:t>
+      </w:r>
+      <w:proofErr w:type="gramStart"/>
+      <w:r>
+        <w:rPr>
+          <w:rFonts w:ascii="Calibri" w:hAnsi="Calibri"/>
+          <w:color w:val="000000"/>
+          <w:shd w:val="clear" w:color="auto" w:fill="FFFFFF"/>
+        </w:rPr>
+        <w:t>taking, and</w:t>
+      </w:r>
+      <w:proofErr w:type="gramEnd"/>
+      <w:r>
+        <w:rPr>
+          <w:rFonts w:ascii="Calibri" w:hAnsi="Calibri"/>
+          <w:color w:val="000000"/>
+          <w:shd w:val="clear" w:color="auto" w:fill="FFFFFF"/>
+        </w:rPr>
+        <w:t xml:space="preserve"> have the ability to save those routes for future use</w:t>
       </w:r>
       <w:r>
         <w:rPr>
@@ -12301,7 +12543,25 @@
           <w:color w:val="000000"/>
           <w:shd w:val="clear" w:color="auto" w:fill="FFFFFF"/>
         </w:rPr>
-        <w:t xml:space="preserve">Performance will be measured through the completion of milestones and tasks along with github activity. Each weekly meeting the team will be updated as to what was completed and what we where unable to achieve, and sprint goals will be set accordingly. </w:t>
+        <w:t xml:space="preserve">Performance will be measured through the completion of milestones and tasks along with </w:t>
+      </w:r>
+      <w:proofErr w:type="spellStart"/>
+      <w:r>
+        <w:rPr>
+          <w:rFonts w:ascii="Calibri" w:hAnsi="Calibri"/>
+          <w:color w:val="000000"/>
+          <w:shd w:val="clear" w:color="auto" w:fill="FFFFFF"/>
+        </w:rPr>
+        <w:t>github</w:t>
+      </w:r>
+      <w:proofErr w:type="spellEnd"/>
+      <w:r>
+        <w:rPr>
+          <w:rFonts w:ascii="Calibri" w:hAnsi="Calibri"/>
+          <w:color w:val="000000"/>
+          <w:shd w:val="clear" w:color="auto" w:fill="FFFFFF"/>
+        </w:rPr>
+        <w:t xml:space="preserve"> activity. Each weekly meeting the team will be updated as to what was completed and what we where unable to achieve, and sprint goals will be set accordingly. </w:t>
       </w:r>
     </w:p>
     <w:p>
@@ -14676,7 +14936,7 @@
 </file>
 
 <file path=customXml/itemProps1.xml><?xml version="1.0" encoding="utf-8"?>
-<ds:datastoreItem xmlns:ds="http://schemas.openxmlformats.org/officeDocument/2006/customXml" ds:itemID="{0E39DBF9-A6C7-4AD8-909E-6C11429903C3}">
+<ds:datastoreItem xmlns:ds="http://schemas.openxmlformats.org/officeDocument/2006/customXml" ds:itemID="{67D850CA-2575-4DA1-BBF9-9510E179E249}">
   <ds:schemaRefs>
     <ds:schemaRef ds:uri="http://schemas.openxmlformats.org/officeDocument/2006/bibliography"/>
   </ds:schemaRefs>

--- a/docs/T04_DragonBoat_Project Plan_Team Charter.docx
+++ b/docs/T04_DragonBoat_Project Plan_Team Charter.docx
@@ -654,6 +654,7 @@
           <w:sz w:val="32"/>
           <w:szCs w:val="32"/>
         </w:rPr>
+        <w:lastRenderedPageBreak/>
         <w:t>Table of Contents</w:t>
       </w:r>
     </w:p>
@@ -1673,6 +1674,7 @@
           <w:sz w:val="32"/>
           <w:szCs w:val="32"/>
         </w:rPr>
+        <w:lastRenderedPageBreak/>
         <w:t xml:space="preserve">3. </w:t>
       </w:r>
       <w:r>
@@ -1708,21 +1710,7 @@
         <w:rPr>
           <w:rFonts w:ascii="Frutiger-Light" w:hAnsi="Frutiger-Light"/>
         </w:rPr>
-        <w:t xml:space="preserve">the </w:t>
-      </w:r>
-      <w:proofErr w:type="gramStart"/>
-      <w:r>
-        <w:rPr>
-          <w:rFonts w:ascii="Frutiger-Light" w:hAnsi="Frutiger-Light"/>
-        </w:rPr>
-        <w:t>sum total</w:t>
-      </w:r>
-      <w:proofErr w:type="gramEnd"/>
-      <w:r>
-        <w:rPr>
-          <w:rFonts w:ascii="Frutiger-Light" w:hAnsi="Frutiger-Light"/>
-        </w:rPr>
-        <w:t xml:space="preserve"> of all of its products and their requirements or features.</w:t>
+        <w:t>the sum total of all of its products and their requirements or features.</w:t>
       </w:r>
     </w:p>
     <w:p>
@@ -2436,25 +2424,7 @@
                 <w:sz w:val="22"/>
                 <w:szCs w:val="22"/>
               </w:rPr>
-              <w:t xml:space="preserve">The ability to save the current route the boat recently </w:t>
-            </w:r>
-            <w:proofErr w:type="gramStart"/>
-            <w:r>
-              <w:rPr>
-                <w:rFonts w:ascii="Arial" w:hAnsi="Arial" w:cs="Arial"/>
-                <w:sz w:val="22"/>
-                <w:szCs w:val="22"/>
-              </w:rPr>
-              <w:t>took, and</w:t>
-            </w:r>
-            <w:proofErr w:type="gramEnd"/>
-            <w:r>
-              <w:rPr>
-                <w:rFonts w:ascii="Arial" w:hAnsi="Arial" w:cs="Arial"/>
-                <w:sz w:val="22"/>
-                <w:szCs w:val="22"/>
-              </w:rPr>
-              <w:t xml:space="preserve"> load previous routes.</w:t>
+              <w:t>The ability to save the current route the boat recently took, and load previous routes.</w:t>
             </w:r>
           </w:p>
         </w:tc>
@@ -2476,7 +2446,16 @@
                 <w:sz w:val="22"/>
                 <w:szCs w:val="22"/>
               </w:rPr>
-              <w:t>This feature ties in with the previous feature as being able to save the recently created route in a database. These routes can be loaded and viewed at will if the members decide to repeat a previous route</w:t>
+              <w:t xml:space="preserve">This feature ties in with the previous feature as being able to save the recently created route in a database. These routes can be loaded and viewed at will if the </w:t>
+            </w:r>
+            <w:r>
+              <w:rPr>
+                <w:rFonts w:ascii="Arial" w:hAnsi="Arial" w:cs="Arial"/>
+                <w:sz w:val="22"/>
+                <w:szCs w:val="22"/>
+              </w:rPr>
+              <w:lastRenderedPageBreak/>
+              <w:t>members decide to repeat a previous route</w:t>
             </w:r>
           </w:p>
         </w:tc>
@@ -2500,6 +2479,7 @@
                 <w:sz w:val="22"/>
                 <w:szCs w:val="22"/>
               </w:rPr>
+              <w:lastRenderedPageBreak/>
               <w:t>A tab displaying information regarding the boat’s performance</w:t>
             </w:r>
           </w:p>
@@ -3236,6 +3216,7 @@
                 <w:sz w:val="22"/>
                 <w:szCs w:val="22"/>
               </w:rPr>
+              <w:lastRenderedPageBreak/>
               <w:t>Project Scope Creep</w:t>
             </w:r>
           </w:p>
@@ -3788,18 +3769,8 @@
                 <w:sz w:val="22"/>
                 <w:szCs w:val="22"/>
               </w:rPr>
-              <w:t xml:space="preserve">Project Timelines and Task Durations design with education as a factor, includes deadlines to be extended if </w:t>
-            </w:r>
-            <w:proofErr w:type="gramStart"/>
-            <w:r>
-              <w:rPr>
-                <w:rFonts w:ascii="Arial" w:hAnsi="Arial" w:cs="Arial"/>
-                <w:sz w:val="22"/>
-                <w:szCs w:val="22"/>
-              </w:rPr>
-              <w:t>absolutely necessary</w:t>
-            </w:r>
-            <w:proofErr w:type="gramEnd"/>
+              <w:t>Project Timelines and Task Durations design with education as a factor, includes deadlines to be extended if absolutely necessary</w:t>
+            </w:r>
           </w:p>
         </w:tc>
       </w:tr>
@@ -4616,7 +4587,16 @@
                 <w:sz w:val="22"/>
                 <w:szCs w:val="22"/>
               </w:rPr>
-              <w:t>IDEs is lacking to project members</w:t>
+              <w:t xml:space="preserve">IDEs is </w:t>
+            </w:r>
+            <w:r>
+              <w:rPr>
+                <w:rFonts w:ascii="Arial" w:hAnsi="Arial" w:cs="Arial"/>
+                <w:sz w:val="22"/>
+                <w:szCs w:val="22"/>
+              </w:rPr>
+              <w:lastRenderedPageBreak/>
+              <w:t>lacking to project members</w:t>
             </w:r>
           </w:p>
         </w:tc>
@@ -4639,6 +4619,7 @@
                 <w:szCs w:val="22"/>
                 <w:u w:val="single"/>
               </w:rPr>
+              <w:lastRenderedPageBreak/>
               <w:t xml:space="preserve">High: </w:t>
             </w:r>
             <w:r>
@@ -4707,7 +4688,16 @@
                 <w:sz w:val="22"/>
                 <w:szCs w:val="22"/>
               </w:rPr>
-              <w:t xml:space="preserve">Evaluation process will be done with project members and software environments to familiarize </w:t>
+              <w:t xml:space="preserve">Evaluation process will be done with project members and </w:t>
+            </w:r>
+            <w:r>
+              <w:rPr>
+                <w:rFonts w:ascii="Arial" w:hAnsi="Arial" w:cs="Arial"/>
+                <w:sz w:val="22"/>
+                <w:szCs w:val="22"/>
+              </w:rPr>
+              <w:lastRenderedPageBreak/>
+              <w:t xml:space="preserve">software environments to familiarize </w:t>
             </w:r>
             <w:r>
               <w:rPr>
@@ -5363,25 +5353,7 @@
                 <w:sz w:val="22"/>
                 <w:szCs w:val="22"/>
               </w:rPr>
-              <w:t xml:space="preserve">A meetup </w:t>
-            </w:r>
-            <w:proofErr w:type="gramStart"/>
-            <w:r>
-              <w:rPr>
-                <w:rFonts w:ascii="Arial" w:hAnsi="Arial" w:cs="Arial"/>
-                <w:sz w:val="22"/>
-                <w:szCs w:val="22"/>
-              </w:rPr>
-              <w:t>similar to</w:t>
-            </w:r>
-            <w:proofErr w:type="gramEnd"/>
-            <w:r>
-              <w:rPr>
-                <w:rFonts w:ascii="Arial" w:hAnsi="Arial" w:cs="Arial"/>
-                <w:sz w:val="22"/>
-                <w:szCs w:val="22"/>
-              </w:rPr>
-              <w:t xml:space="preserve"> the weekly capstone meeting, but with the main objective being to discuss a major upcoming task or requirement and plan accordingly</w:t>
+              <w:t>A meetup similar to the weekly capstone meeting, but with the main objective being to discuss a major upcoming task or requirement and plan accordingly</w:t>
             </w:r>
             <w:r>
               <w:rPr>
@@ -5965,8 +5937,6 @@
           </w:tcPr>
           <w:p/>
         </w:tc>
-        <w:bookmarkStart w:id="2" w:name="_GoBack"/>
-        <w:bookmarkEnd w:id="2"/>
       </w:tr>
       <w:tr>
         <w:tc>
@@ -6550,7 +6520,10 @@
           </w:tcPr>
           <w:p>
             <w:r>
-              <w:t>I, J, H, B, Q</w:t>
+              <w:t xml:space="preserve">I, J, H, B, </w:t>
+            </w:r>
+            <w:r>
+              <w:t>R</w:t>
             </w:r>
           </w:p>
         </w:tc>
@@ -6699,7 +6672,7 @@
           </w:tcPr>
           <w:p>
             <w:r>
-              <w:t>V</w:t>
+              <w:t>U</w:t>
             </w:r>
           </w:p>
         </w:tc>
@@ -6726,13 +6699,8 @@
               </w:tabs>
             </w:pPr>
             <w:r>
-              <w:t xml:space="preserve">implement </w:t>
-            </w:r>
-            <w:proofErr w:type="gramStart"/>
-            <w:r>
-              <w:t>stop watch</w:t>
-            </w:r>
-            <w:proofErr w:type="gramEnd"/>
+              <w:t>implement stop watch</w:t>
+            </w:r>
           </w:p>
           <w:p/>
         </w:tc>
@@ -6752,7 +6720,7 @@
           </w:tcPr>
           <w:p>
             <w:r>
-              <w:t>W</w:t>
+              <w:t>U</w:t>
             </w:r>
           </w:p>
         </w:tc>
@@ -6790,6 +6758,7 @@
           </w:tcPr>
           <w:p>
             <w:r>
+              <w:lastRenderedPageBreak/>
               <w:t>1</w:t>
             </w:r>
           </w:p>
@@ -7022,1951 +6991,9 @@
           <w:sz w:val="32"/>
           <w:szCs w:val="32"/>
         </w:rPr>
-        <w:t>10. Gantt Chart</w:t>
-      </w:r>
-    </w:p>
-    <w:p>
-      <w:r>
-        <w:t xml:space="preserve">Create a </w:t>
-      </w:r>
-      <w:r>
-        <w:t xml:space="preserve">detailed </w:t>
-      </w:r>
-      <w:r>
-        <w:t xml:space="preserve">Gantt Chart from your Task </w:t>
-      </w:r>
-      <w:proofErr w:type="gramStart"/>
-      <w:r>
-        <w:t>Listing</w:t>
-      </w:r>
-      <w:r>
-        <w:t>(</w:t>
-      </w:r>
-      <w:proofErr w:type="gramEnd"/>
-      <w:r>
-        <w:t>Use any software tool and paste the image or upload as a separate file that can be opened as pdf/doc/</w:t>
-      </w:r>
-      <w:proofErr w:type="spellStart"/>
-      <w:r>
-        <w:t>xls</w:t>
-      </w:r>
-      <w:proofErr w:type="spellEnd"/>
-      <w:r>
-        <w:t>)</w:t>
-      </w:r>
-      <w:r>
-        <w:t xml:space="preserve"> – Below is an example:</w:t>
-      </w:r>
-    </w:p>
-    <w:tbl>
-      <w:tblPr>
-        <w:tblStyle w:val="TableGrid"/>
-        <w:tblW w:w="9530" w:type="dxa"/>
-        <w:tblLook w:val="01E0" w:firstRow="1" w:lastRow="1" w:firstColumn="1" w:lastColumn="1" w:noHBand="0" w:noVBand="0"/>
-      </w:tblPr>
-      <w:tblGrid>
-        <w:gridCol w:w="717"/>
-        <w:gridCol w:w="753"/>
-        <w:gridCol w:w="753"/>
-        <w:gridCol w:w="753"/>
-        <w:gridCol w:w="753"/>
-        <w:gridCol w:w="755"/>
-        <w:gridCol w:w="755"/>
-        <w:gridCol w:w="755"/>
-        <w:gridCol w:w="755"/>
-        <w:gridCol w:w="755"/>
-        <w:gridCol w:w="756"/>
-        <w:gridCol w:w="1270"/>
-      </w:tblGrid>
-      <w:tr>
-        <w:trPr>
-          <w:trHeight w:val="565"/>
-        </w:trPr>
-        <w:tc>
-          <w:tcPr>
-            <w:tcW w:w="722" w:type="dxa"/>
-            <w:tcBorders>
-              <w:top w:val="single" w:sz="4" w:space="0" w:color="auto"/>
-              <w:left w:val="single" w:sz="4" w:space="0" w:color="auto"/>
-              <w:bottom w:val="single" w:sz="4" w:space="0" w:color="auto"/>
-              <w:right w:val="single" w:sz="4" w:space="0" w:color="auto"/>
-            </w:tcBorders>
-            <w:shd w:val="clear" w:color="auto" w:fill="E6E6E6"/>
-            <w:hideMark/>
-          </w:tcPr>
-          <w:p>
-            <w:pPr>
-              <w:rPr>
-                <w:rFonts w:ascii="Frutiger-Light" w:hAnsi="Frutiger-Light"/>
-                <w:sz w:val="22"/>
-                <w:szCs w:val="22"/>
-              </w:rPr>
-            </w:pPr>
-            <w:r>
-              <w:rPr>
-                <w:rFonts w:ascii="Frutiger-Light" w:hAnsi="Frutiger-Light"/>
-              </w:rPr>
-              <w:t>Task</w:t>
-            </w:r>
-          </w:p>
-        </w:tc>
-        <w:tc>
-          <w:tcPr>
-            <w:tcW w:w="7593" w:type="dxa"/>
-            <w:gridSpan w:val="10"/>
-            <w:tcBorders>
-              <w:top w:val="single" w:sz="4" w:space="0" w:color="auto"/>
-              <w:left w:val="single" w:sz="4" w:space="0" w:color="auto"/>
-              <w:bottom w:val="single" w:sz="4" w:space="0" w:color="auto"/>
-              <w:right w:val="single" w:sz="4" w:space="0" w:color="auto"/>
-            </w:tcBorders>
-            <w:shd w:val="clear" w:color="auto" w:fill="E6E6E6"/>
-            <w:hideMark/>
-          </w:tcPr>
-          <w:p>
-            <w:pPr>
-              <w:jc w:val="center"/>
-              <w:rPr>
-                <w:rFonts w:ascii="Frutiger-Light" w:hAnsi="Frutiger-Light"/>
-                <w:sz w:val="22"/>
-                <w:szCs w:val="22"/>
-              </w:rPr>
-            </w:pPr>
-            <w:r>
-              <w:rPr>
-                <w:rFonts w:ascii="Frutiger-Light" w:hAnsi="Frutiger-Light"/>
-              </w:rPr>
-              <w:t>Period</w:t>
-            </w:r>
-          </w:p>
-        </w:tc>
-        <w:tc>
-          <w:tcPr>
-            <w:tcW w:w="1215" w:type="dxa"/>
-            <w:tcBorders>
-              <w:top w:val="single" w:sz="4" w:space="0" w:color="auto"/>
-              <w:left w:val="single" w:sz="4" w:space="0" w:color="auto"/>
-              <w:bottom w:val="single" w:sz="4" w:space="0" w:color="auto"/>
-              <w:right w:val="single" w:sz="4" w:space="0" w:color="auto"/>
-            </w:tcBorders>
-            <w:shd w:val="clear" w:color="auto" w:fill="E6E6E6"/>
-            <w:hideMark/>
-          </w:tcPr>
-          <w:p>
-            <w:pPr>
-              <w:rPr>
-                <w:rFonts w:ascii="Frutiger-Light" w:hAnsi="Frutiger-Light"/>
-                <w:sz w:val="22"/>
-                <w:szCs w:val="22"/>
-              </w:rPr>
-            </w:pPr>
-            <w:r>
-              <w:rPr>
-                <w:rFonts w:ascii="Frutiger-Light" w:hAnsi="Frutiger-Light"/>
-              </w:rPr>
-              <w:t>Complete</w:t>
-            </w:r>
-            <w:r>
-              <w:rPr>
-                <w:rFonts w:ascii="Frutiger-Light" w:hAnsi="Frutiger-Light"/>
-              </w:rPr>
-              <w:t>d</w:t>
-            </w:r>
-          </w:p>
-        </w:tc>
-      </w:tr>
-      <w:tr>
-        <w:trPr>
-          <w:trHeight w:val="516"/>
-        </w:trPr>
-        <w:tc>
-          <w:tcPr>
-            <w:tcW w:w="722" w:type="dxa"/>
-            <w:tcBorders>
-              <w:top w:val="single" w:sz="4" w:space="0" w:color="auto"/>
-              <w:left w:val="single" w:sz="4" w:space="0" w:color="auto"/>
-              <w:bottom w:val="single" w:sz="4" w:space="0" w:color="auto"/>
-              <w:right w:val="single" w:sz="4" w:space="0" w:color="auto"/>
-            </w:tcBorders>
-          </w:tcPr>
-          <w:p>
-            <w:pPr>
-              <w:jc w:val="center"/>
-              <w:rPr>
-                <w:rFonts w:ascii="Frutiger-Light" w:hAnsi="Frutiger-Light"/>
-                <w:sz w:val="22"/>
-                <w:szCs w:val="22"/>
-              </w:rPr>
-            </w:pPr>
-          </w:p>
-        </w:tc>
-        <w:tc>
-          <w:tcPr>
-            <w:tcW w:w="758" w:type="dxa"/>
-            <w:tcBorders>
-              <w:top w:val="single" w:sz="4" w:space="0" w:color="auto"/>
-              <w:left w:val="single" w:sz="4" w:space="0" w:color="auto"/>
-              <w:bottom w:val="single" w:sz="4" w:space="0" w:color="auto"/>
-              <w:right w:val="single" w:sz="4" w:space="0" w:color="auto"/>
-            </w:tcBorders>
-            <w:hideMark/>
-          </w:tcPr>
-          <w:p>
-            <w:pPr>
-              <w:jc w:val="center"/>
-              <w:rPr>
-                <w:rFonts w:ascii="Frutiger-Light" w:hAnsi="Frutiger-Light"/>
-                <w:sz w:val="22"/>
-                <w:szCs w:val="22"/>
-              </w:rPr>
-            </w:pPr>
-            <w:r>
-              <w:rPr>
-                <w:rFonts w:ascii="Frutiger-Light" w:hAnsi="Frutiger-Light"/>
-                <w:sz w:val="22"/>
-                <w:szCs w:val="22"/>
-              </w:rPr>
-              <w:t>Dates</w:t>
-            </w:r>
-          </w:p>
-        </w:tc>
-        <w:tc>
-          <w:tcPr>
-            <w:tcW w:w="758" w:type="dxa"/>
-            <w:tcBorders>
-              <w:top w:val="single" w:sz="4" w:space="0" w:color="auto"/>
-              <w:left w:val="single" w:sz="4" w:space="0" w:color="auto"/>
-              <w:bottom w:val="single" w:sz="4" w:space="0" w:color="auto"/>
-              <w:right w:val="single" w:sz="4" w:space="0" w:color="auto"/>
-            </w:tcBorders>
-            <w:hideMark/>
-          </w:tcPr>
-          <w:p>
-            <w:pPr>
-              <w:jc w:val="center"/>
-              <w:rPr>
-                <w:rFonts w:ascii="Frutiger-Light" w:hAnsi="Frutiger-Light"/>
-                <w:sz w:val="22"/>
-                <w:szCs w:val="22"/>
-              </w:rPr>
-            </w:pPr>
-            <w:r>
-              <w:rPr>
-                <w:rFonts w:ascii="Frutiger-Light" w:hAnsi="Frutiger-Light"/>
-                <w:sz w:val="22"/>
-                <w:szCs w:val="22"/>
-              </w:rPr>
-              <w:t>Dates</w:t>
-            </w:r>
-          </w:p>
-        </w:tc>
-        <w:tc>
-          <w:tcPr>
-            <w:tcW w:w="758" w:type="dxa"/>
-            <w:tcBorders>
-              <w:top w:val="single" w:sz="4" w:space="0" w:color="auto"/>
-              <w:left w:val="single" w:sz="4" w:space="0" w:color="auto"/>
-              <w:bottom w:val="single" w:sz="4" w:space="0" w:color="auto"/>
-              <w:right w:val="single" w:sz="4" w:space="0" w:color="auto"/>
-            </w:tcBorders>
-            <w:hideMark/>
-          </w:tcPr>
-          <w:p>
-            <w:pPr>
-              <w:jc w:val="center"/>
-              <w:rPr>
-                <w:rFonts w:ascii="Frutiger-Light" w:hAnsi="Frutiger-Light"/>
-                <w:sz w:val="22"/>
-                <w:szCs w:val="22"/>
-              </w:rPr>
-            </w:pPr>
-            <w:r>
-              <w:rPr>
-                <w:rFonts w:ascii="Frutiger-Light" w:hAnsi="Frutiger-Light"/>
-                <w:sz w:val="22"/>
-                <w:szCs w:val="22"/>
-              </w:rPr>
-              <w:t>Dates</w:t>
-            </w:r>
-          </w:p>
-        </w:tc>
-        <w:tc>
-          <w:tcPr>
-            <w:tcW w:w="758" w:type="dxa"/>
-            <w:tcBorders>
-              <w:top w:val="single" w:sz="4" w:space="0" w:color="auto"/>
-              <w:left w:val="single" w:sz="4" w:space="0" w:color="auto"/>
-              <w:bottom w:val="single" w:sz="4" w:space="0" w:color="auto"/>
-              <w:right w:val="single" w:sz="4" w:space="0" w:color="auto"/>
-            </w:tcBorders>
-            <w:hideMark/>
-          </w:tcPr>
-          <w:p>
-            <w:pPr>
-              <w:jc w:val="center"/>
-              <w:rPr>
-                <w:rFonts w:ascii="Frutiger-Light" w:hAnsi="Frutiger-Light"/>
-                <w:sz w:val="22"/>
-                <w:szCs w:val="22"/>
-              </w:rPr>
-            </w:pPr>
-            <w:r>
-              <w:rPr>
-                <w:rFonts w:ascii="Frutiger-Light" w:hAnsi="Frutiger-Light"/>
-                <w:sz w:val="22"/>
-                <w:szCs w:val="22"/>
-              </w:rPr>
-              <w:t>Dates</w:t>
-            </w:r>
-          </w:p>
-        </w:tc>
-        <w:tc>
-          <w:tcPr>
-            <w:tcW w:w="760" w:type="dxa"/>
-            <w:tcBorders>
-              <w:top w:val="single" w:sz="4" w:space="0" w:color="auto"/>
-              <w:left w:val="single" w:sz="4" w:space="0" w:color="auto"/>
-              <w:bottom w:val="single" w:sz="4" w:space="0" w:color="auto"/>
-              <w:right w:val="single" w:sz="4" w:space="0" w:color="auto"/>
-            </w:tcBorders>
-            <w:hideMark/>
-          </w:tcPr>
-          <w:p>
-            <w:pPr>
-              <w:jc w:val="center"/>
-              <w:rPr>
-                <w:rFonts w:ascii="Frutiger-Light" w:hAnsi="Frutiger-Light"/>
-                <w:sz w:val="22"/>
-                <w:szCs w:val="22"/>
-              </w:rPr>
-            </w:pPr>
-            <w:r>
-              <w:rPr>
-                <w:rFonts w:ascii="Frutiger-Light" w:hAnsi="Frutiger-Light"/>
-                <w:sz w:val="22"/>
-                <w:szCs w:val="22"/>
-              </w:rPr>
-              <w:t>Dates</w:t>
-            </w:r>
-          </w:p>
-        </w:tc>
-        <w:tc>
-          <w:tcPr>
-            <w:tcW w:w="760" w:type="dxa"/>
-            <w:tcBorders>
-              <w:top w:val="single" w:sz="4" w:space="0" w:color="auto"/>
-              <w:left w:val="single" w:sz="4" w:space="0" w:color="auto"/>
-              <w:bottom w:val="single" w:sz="4" w:space="0" w:color="auto"/>
-              <w:right w:val="single" w:sz="4" w:space="0" w:color="auto"/>
-            </w:tcBorders>
-            <w:hideMark/>
-          </w:tcPr>
-          <w:p>
-            <w:pPr>
-              <w:jc w:val="center"/>
-              <w:rPr>
-                <w:rFonts w:ascii="Frutiger-Light" w:hAnsi="Frutiger-Light"/>
-                <w:sz w:val="22"/>
-                <w:szCs w:val="22"/>
-              </w:rPr>
-            </w:pPr>
-            <w:r>
-              <w:rPr>
-                <w:rFonts w:ascii="Frutiger-Light" w:hAnsi="Frutiger-Light"/>
-                <w:sz w:val="22"/>
-                <w:szCs w:val="22"/>
-              </w:rPr>
-              <w:t>Dates</w:t>
-            </w:r>
-            <w:r>
-              <w:rPr>
-                <w:rFonts w:ascii="Frutiger-Light" w:hAnsi="Frutiger-Light"/>
-              </w:rPr>
-              <w:t xml:space="preserve"> </w:t>
-            </w:r>
-          </w:p>
-        </w:tc>
-        <w:tc>
-          <w:tcPr>
-            <w:tcW w:w="760" w:type="dxa"/>
-            <w:tcBorders>
-              <w:top w:val="single" w:sz="4" w:space="0" w:color="auto"/>
-              <w:left w:val="single" w:sz="4" w:space="0" w:color="auto"/>
-              <w:bottom w:val="single" w:sz="4" w:space="0" w:color="auto"/>
-              <w:right w:val="single" w:sz="4" w:space="0" w:color="auto"/>
-            </w:tcBorders>
-            <w:hideMark/>
-          </w:tcPr>
-          <w:p>
-            <w:r>
-              <w:rPr>
-                <w:rFonts w:ascii="Frutiger-Light" w:hAnsi="Frutiger-Light"/>
-                <w:sz w:val="22"/>
-                <w:szCs w:val="22"/>
-              </w:rPr>
-              <w:t>Dates</w:t>
-            </w:r>
-          </w:p>
-        </w:tc>
-        <w:tc>
-          <w:tcPr>
-            <w:tcW w:w="760" w:type="dxa"/>
-            <w:tcBorders>
-              <w:top w:val="single" w:sz="4" w:space="0" w:color="auto"/>
-              <w:left w:val="single" w:sz="4" w:space="0" w:color="auto"/>
-              <w:bottom w:val="single" w:sz="4" w:space="0" w:color="auto"/>
-              <w:right w:val="single" w:sz="4" w:space="0" w:color="auto"/>
-            </w:tcBorders>
-            <w:hideMark/>
-          </w:tcPr>
-          <w:p>
-            <w:r>
-              <w:rPr>
-                <w:rFonts w:ascii="Frutiger-Light" w:hAnsi="Frutiger-Light"/>
-                <w:sz w:val="22"/>
-                <w:szCs w:val="22"/>
-              </w:rPr>
-              <w:t>Dates</w:t>
-            </w:r>
-          </w:p>
-        </w:tc>
-        <w:tc>
-          <w:tcPr>
-            <w:tcW w:w="760" w:type="dxa"/>
-            <w:tcBorders>
-              <w:top w:val="single" w:sz="4" w:space="0" w:color="auto"/>
-              <w:left w:val="single" w:sz="4" w:space="0" w:color="auto"/>
-              <w:bottom w:val="single" w:sz="4" w:space="0" w:color="auto"/>
-              <w:right w:val="single" w:sz="4" w:space="0" w:color="auto"/>
-            </w:tcBorders>
-            <w:hideMark/>
-          </w:tcPr>
-          <w:p>
-            <w:r>
-              <w:rPr>
-                <w:rFonts w:ascii="Frutiger-Light" w:hAnsi="Frutiger-Light"/>
-                <w:sz w:val="22"/>
-                <w:szCs w:val="22"/>
-              </w:rPr>
-              <w:t>Dates</w:t>
-            </w:r>
-          </w:p>
-        </w:tc>
-        <w:tc>
-          <w:tcPr>
-            <w:tcW w:w="760" w:type="dxa"/>
-            <w:tcBorders>
-              <w:top w:val="single" w:sz="4" w:space="0" w:color="auto"/>
-              <w:left w:val="single" w:sz="4" w:space="0" w:color="auto"/>
-              <w:bottom w:val="single" w:sz="4" w:space="0" w:color="auto"/>
-              <w:right w:val="single" w:sz="4" w:space="0" w:color="auto"/>
-            </w:tcBorders>
-            <w:hideMark/>
-          </w:tcPr>
-          <w:p>
-            <w:r>
-              <w:rPr>
-                <w:rFonts w:ascii="Frutiger-Light" w:hAnsi="Frutiger-Light"/>
-                <w:sz w:val="22"/>
-                <w:szCs w:val="22"/>
-              </w:rPr>
-              <w:t>Dates</w:t>
-            </w:r>
-          </w:p>
-        </w:tc>
-        <w:tc>
-          <w:tcPr>
-            <w:tcW w:w="1215" w:type="dxa"/>
-            <w:tcBorders>
-              <w:top w:val="single" w:sz="4" w:space="0" w:color="auto"/>
-              <w:left w:val="single" w:sz="4" w:space="0" w:color="auto"/>
-              <w:bottom w:val="single" w:sz="4" w:space="0" w:color="auto"/>
-              <w:right w:val="single" w:sz="4" w:space="0" w:color="auto"/>
-            </w:tcBorders>
-          </w:tcPr>
-          <w:p>
-            <w:pPr>
-              <w:jc w:val="center"/>
-              <w:rPr>
-                <w:rFonts w:ascii="Frutiger-Light" w:hAnsi="Frutiger-Light"/>
-                <w:sz w:val="22"/>
-                <w:szCs w:val="22"/>
-              </w:rPr>
-            </w:pPr>
-          </w:p>
-        </w:tc>
-      </w:tr>
-      <w:tr>
-        <w:trPr>
-          <w:trHeight w:val="257"/>
-        </w:trPr>
-        <w:tc>
-          <w:tcPr>
-            <w:tcW w:w="722" w:type="dxa"/>
-            <w:tcBorders>
-              <w:top w:val="single" w:sz="4" w:space="0" w:color="auto"/>
-              <w:left w:val="single" w:sz="4" w:space="0" w:color="auto"/>
-              <w:bottom w:val="single" w:sz="4" w:space="0" w:color="auto"/>
-              <w:right w:val="single" w:sz="4" w:space="0" w:color="auto"/>
-            </w:tcBorders>
-          </w:tcPr>
-          <w:p>
-            <w:pPr>
-              <w:rPr>
-                <w:rFonts w:ascii="Frutiger-Light" w:hAnsi="Frutiger-Light"/>
-                <w:sz w:val="22"/>
-                <w:szCs w:val="22"/>
-              </w:rPr>
-            </w:pPr>
-          </w:p>
-        </w:tc>
-        <w:tc>
-          <w:tcPr>
-            <w:tcW w:w="758" w:type="dxa"/>
-            <w:tcBorders>
-              <w:top w:val="single" w:sz="4" w:space="0" w:color="auto"/>
-              <w:left w:val="single" w:sz="4" w:space="0" w:color="auto"/>
-              <w:bottom w:val="single" w:sz="4" w:space="0" w:color="auto"/>
-              <w:right w:val="single" w:sz="4" w:space="0" w:color="auto"/>
-            </w:tcBorders>
-          </w:tcPr>
-          <w:p>
-            <w:pPr>
-              <w:rPr>
-                <w:rFonts w:ascii="Frutiger-Light" w:hAnsi="Frutiger-Light"/>
-                <w:sz w:val="22"/>
-                <w:szCs w:val="22"/>
-              </w:rPr>
-            </w:pPr>
-          </w:p>
-        </w:tc>
-        <w:tc>
-          <w:tcPr>
-            <w:tcW w:w="758" w:type="dxa"/>
-            <w:tcBorders>
-              <w:top w:val="single" w:sz="4" w:space="0" w:color="auto"/>
-              <w:left w:val="single" w:sz="4" w:space="0" w:color="auto"/>
-              <w:bottom w:val="single" w:sz="4" w:space="0" w:color="auto"/>
-              <w:right w:val="single" w:sz="4" w:space="0" w:color="auto"/>
-            </w:tcBorders>
-          </w:tcPr>
-          <w:p>
-            <w:pPr>
-              <w:rPr>
-                <w:rFonts w:ascii="Frutiger-Light" w:hAnsi="Frutiger-Light"/>
-                <w:sz w:val="22"/>
-                <w:szCs w:val="22"/>
-              </w:rPr>
-            </w:pPr>
-          </w:p>
-        </w:tc>
-        <w:tc>
-          <w:tcPr>
-            <w:tcW w:w="758" w:type="dxa"/>
-            <w:tcBorders>
-              <w:top w:val="single" w:sz="4" w:space="0" w:color="auto"/>
-              <w:left w:val="single" w:sz="4" w:space="0" w:color="auto"/>
-              <w:bottom w:val="single" w:sz="4" w:space="0" w:color="auto"/>
-              <w:right w:val="single" w:sz="4" w:space="0" w:color="auto"/>
-            </w:tcBorders>
-          </w:tcPr>
-          <w:p>
-            <w:pPr>
-              <w:rPr>
-                <w:rFonts w:ascii="Frutiger-Light" w:hAnsi="Frutiger-Light"/>
-                <w:sz w:val="22"/>
-                <w:szCs w:val="22"/>
-              </w:rPr>
-            </w:pPr>
-          </w:p>
-        </w:tc>
-        <w:tc>
-          <w:tcPr>
-            <w:tcW w:w="758" w:type="dxa"/>
-            <w:tcBorders>
-              <w:top w:val="single" w:sz="4" w:space="0" w:color="auto"/>
-              <w:left w:val="single" w:sz="4" w:space="0" w:color="auto"/>
-              <w:bottom w:val="single" w:sz="4" w:space="0" w:color="auto"/>
-              <w:right w:val="single" w:sz="4" w:space="0" w:color="auto"/>
-            </w:tcBorders>
-          </w:tcPr>
-          <w:p>
-            <w:pPr>
-              <w:rPr>
-                <w:rFonts w:ascii="Frutiger-Light" w:hAnsi="Frutiger-Light"/>
-                <w:sz w:val="22"/>
-                <w:szCs w:val="22"/>
-              </w:rPr>
-            </w:pPr>
-          </w:p>
-        </w:tc>
-        <w:tc>
-          <w:tcPr>
-            <w:tcW w:w="760" w:type="dxa"/>
-            <w:tcBorders>
-              <w:top w:val="single" w:sz="4" w:space="0" w:color="auto"/>
-              <w:left w:val="single" w:sz="4" w:space="0" w:color="auto"/>
-              <w:bottom w:val="single" w:sz="4" w:space="0" w:color="auto"/>
-              <w:right w:val="single" w:sz="4" w:space="0" w:color="auto"/>
-            </w:tcBorders>
-          </w:tcPr>
-          <w:p>
-            <w:pPr>
-              <w:rPr>
-                <w:rFonts w:ascii="Frutiger-Light" w:hAnsi="Frutiger-Light"/>
-                <w:sz w:val="22"/>
-                <w:szCs w:val="22"/>
-              </w:rPr>
-            </w:pPr>
-          </w:p>
-        </w:tc>
-        <w:tc>
-          <w:tcPr>
-            <w:tcW w:w="760" w:type="dxa"/>
-            <w:tcBorders>
-              <w:top w:val="single" w:sz="4" w:space="0" w:color="auto"/>
-              <w:left w:val="single" w:sz="4" w:space="0" w:color="auto"/>
-              <w:bottom w:val="single" w:sz="4" w:space="0" w:color="auto"/>
-              <w:right w:val="single" w:sz="4" w:space="0" w:color="auto"/>
-            </w:tcBorders>
-          </w:tcPr>
-          <w:p>
-            <w:pPr>
-              <w:rPr>
-                <w:rFonts w:ascii="Frutiger-Light" w:hAnsi="Frutiger-Light"/>
-                <w:sz w:val="22"/>
-                <w:szCs w:val="22"/>
-              </w:rPr>
-            </w:pPr>
-          </w:p>
-        </w:tc>
-        <w:tc>
-          <w:tcPr>
-            <w:tcW w:w="760" w:type="dxa"/>
-            <w:tcBorders>
-              <w:top w:val="single" w:sz="4" w:space="0" w:color="auto"/>
-              <w:left w:val="single" w:sz="4" w:space="0" w:color="auto"/>
-              <w:bottom w:val="single" w:sz="4" w:space="0" w:color="auto"/>
-              <w:right w:val="single" w:sz="4" w:space="0" w:color="auto"/>
-            </w:tcBorders>
-          </w:tcPr>
-          <w:p>
-            <w:pPr>
-              <w:rPr>
-                <w:rFonts w:ascii="Frutiger-Light" w:hAnsi="Frutiger-Light"/>
-                <w:sz w:val="22"/>
-                <w:szCs w:val="22"/>
-              </w:rPr>
-            </w:pPr>
-          </w:p>
-        </w:tc>
-        <w:tc>
-          <w:tcPr>
-            <w:tcW w:w="760" w:type="dxa"/>
-            <w:tcBorders>
-              <w:top w:val="single" w:sz="4" w:space="0" w:color="auto"/>
-              <w:left w:val="single" w:sz="4" w:space="0" w:color="auto"/>
-              <w:bottom w:val="single" w:sz="4" w:space="0" w:color="auto"/>
-              <w:right w:val="single" w:sz="4" w:space="0" w:color="auto"/>
-            </w:tcBorders>
-          </w:tcPr>
-          <w:p>
-            <w:pPr>
-              <w:rPr>
-                <w:rFonts w:ascii="Frutiger-Light" w:hAnsi="Frutiger-Light"/>
-                <w:sz w:val="22"/>
-                <w:szCs w:val="22"/>
-              </w:rPr>
-            </w:pPr>
-          </w:p>
-        </w:tc>
-        <w:tc>
-          <w:tcPr>
-            <w:tcW w:w="760" w:type="dxa"/>
-            <w:tcBorders>
-              <w:top w:val="single" w:sz="4" w:space="0" w:color="auto"/>
-              <w:left w:val="single" w:sz="4" w:space="0" w:color="auto"/>
-              <w:bottom w:val="single" w:sz="4" w:space="0" w:color="auto"/>
-              <w:right w:val="single" w:sz="4" w:space="0" w:color="auto"/>
-            </w:tcBorders>
-          </w:tcPr>
-          <w:p>
-            <w:pPr>
-              <w:rPr>
-                <w:rFonts w:ascii="Frutiger-Light" w:hAnsi="Frutiger-Light"/>
-                <w:sz w:val="22"/>
-                <w:szCs w:val="22"/>
-              </w:rPr>
-            </w:pPr>
-          </w:p>
-        </w:tc>
-        <w:tc>
-          <w:tcPr>
-            <w:tcW w:w="760" w:type="dxa"/>
-            <w:tcBorders>
-              <w:top w:val="single" w:sz="4" w:space="0" w:color="auto"/>
-              <w:left w:val="single" w:sz="4" w:space="0" w:color="auto"/>
-              <w:bottom w:val="single" w:sz="4" w:space="0" w:color="auto"/>
-              <w:right w:val="single" w:sz="4" w:space="0" w:color="auto"/>
-            </w:tcBorders>
-          </w:tcPr>
-          <w:p>
-            <w:pPr>
-              <w:rPr>
-                <w:rFonts w:ascii="Frutiger-Light" w:hAnsi="Frutiger-Light"/>
-                <w:sz w:val="22"/>
-                <w:szCs w:val="22"/>
-              </w:rPr>
-            </w:pPr>
-          </w:p>
-        </w:tc>
-        <w:tc>
-          <w:tcPr>
-            <w:tcW w:w="1215" w:type="dxa"/>
-            <w:tcBorders>
-              <w:top w:val="single" w:sz="4" w:space="0" w:color="auto"/>
-              <w:left w:val="single" w:sz="4" w:space="0" w:color="auto"/>
-              <w:bottom w:val="single" w:sz="4" w:space="0" w:color="auto"/>
-              <w:right w:val="single" w:sz="4" w:space="0" w:color="auto"/>
-            </w:tcBorders>
-          </w:tcPr>
-          <w:p>
-            <w:pPr>
-              <w:rPr>
-                <w:rFonts w:ascii="Frutiger-Light" w:hAnsi="Frutiger-Light"/>
-                <w:sz w:val="22"/>
-                <w:szCs w:val="22"/>
-              </w:rPr>
-            </w:pPr>
-          </w:p>
-        </w:tc>
-      </w:tr>
-      <w:tr>
-        <w:trPr>
-          <w:trHeight w:val="257"/>
-        </w:trPr>
-        <w:tc>
-          <w:tcPr>
-            <w:tcW w:w="722" w:type="dxa"/>
-            <w:tcBorders>
-              <w:top w:val="single" w:sz="4" w:space="0" w:color="auto"/>
-              <w:left w:val="single" w:sz="4" w:space="0" w:color="auto"/>
-              <w:bottom w:val="single" w:sz="4" w:space="0" w:color="auto"/>
-              <w:right w:val="single" w:sz="4" w:space="0" w:color="auto"/>
-            </w:tcBorders>
-          </w:tcPr>
-          <w:p>
-            <w:pPr>
-              <w:rPr>
-                <w:rFonts w:ascii="Frutiger-Light" w:hAnsi="Frutiger-Light"/>
-                <w:sz w:val="22"/>
-                <w:szCs w:val="22"/>
-              </w:rPr>
-            </w:pPr>
-          </w:p>
-        </w:tc>
-        <w:tc>
-          <w:tcPr>
-            <w:tcW w:w="758" w:type="dxa"/>
-            <w:tcBorders>
-              <w:top w:val="single" w:sz="4" w:space="0" w:color="auto"/>
-              <w:left w:val="single" w:sz="4" w:space="0" w:color="auto"/>
-              <w:bottom w:val="single" w:sz="4" w:space="0" w:color="auto"/>
-              <w:right w:val="single" w:sz="4" w:space="0" w:color="auto"/>
-            </w:tcBorders>
-          </w:tcPr>
-          <w:p>
-            <w:pPr>
-              <w:rPr>
-                <w:rFonts w:ascii="Frutiger-Light" w:hAnsi="Frutiger-Light"/>
-                <w:sz w:val="22"/>
-                <w:szCs w:val="22"/>
-              </w:rPr>
-            </w:pPr>
-          </w:p>
-        </w:tc>
-        <w:tc>
-          <w:tcPr>
-            <w:tcW w:w="758" w:type="dxa"/>
-            <w:tcBorders>
-              <w:top w:val="single" w:sz="4" w:space="0" w:color="auto"/>
-              <w:left w:val="single" w:sz="4" w:space="0" w:color="auto"/>
-              <w:bottom w:val="single" w:sz="4" w:space="0" w:color="auto"/>
-              <w:right w:val="single" w:sz="4" w:space="0" w:color="auto"/>
-            </w:tcBorders>
-          </w:tcPr>
-          <w:p>
-            <w:pPr>
-              <w:rPr>
-                <w:rFonts w:ascii="Frutiger-Light" w:hAnsi="Frutiger-Light"/>
-                <w:sz w:val="22"/>
-                <w:szCs w:val="22"/>
-              </w:rPr>
-            </w:pPr>
-          </w:p>
-        </w:tc>
-        <w:tc>
-          <w:tcPr>
-            <w:tcW w:w="758" w:type="dxa"/>
-            <w:tcBorders>
-              <w:top w:val="single" w:sz="4" w:space="0" w:color="auto"/>
-              <w:left w:val="single" w:sz="4" w:space="0" w:color="auto"/>
-              <w:bottom w:val="single" w:sz="4" w:space="0" w:color="auto"/>
-              <w:right w:val="single" w:sz="4" w:space="0" w:color="auto"/>
-            </w:tcBorders>
-          </w:tcPr>
-          <w:p>
-            <w:pPr>
-              <w:rPr>
-                <w:rFonts w:ascii="Frutiger-Light" w:hAnsi="Frutiger-Light"/>
-                <w:sz w:val="22"/>
-                <w:szCs w:val="22"/>
-              </w:rPr>
-            </w:pPr>
-          </w:p>
-        </w:tc>
-        <w:tc>
-          <w:tcPr>
-            <w:tcW w:w="758" w:type="dxa"/>
-            <w:tcBorders>
-              <w:top w:val="single" w:sz="4" w:space="0" w:color="auto"/>
-              <w:left w:val="single" w:sz="4" w:space="0" w:color="auto"/>
-              <w:bottom w:val="single" w:sz="4" w:space="0" w:color="auto"/>
-              <w:right w:val="single" w:sz="4" w:space="0" w:color="auto"/>
-            </w:tcBorders>
-          </w:tcPr>
-          <w:p>
-            <w:pPr>
-              <w:rPr>
-                <w:rFonts w:ascii="Frutiger-Light" w:hAnsi="Frutiger-Light"/>
-                <w:sz w:val="22"/>
-                <w:szCs w:val="22"/>
-              </w:rPr>
-            </w:pPr>
-          </w:p>
-        </w:tc>
-        <w:tc>
-          <w:tcPr>
-            <w:tcW w:w="760" w:type="dxa"/>
-            <w:tcBorders>
-              <w:top w:val="single" w:sz="4" w:space="0" w:color="auto"/>
-              <w:left w:val="single" w:sz="4" w:space="0" w:color="auto"/>
-              <w:bottom w:val="single" w:sz="4" w:space="0" w:color="auto"/>
-              <w:right w:val="single" w:sz="4" w:space="0" w:color="auto"/>
-            </w:tcBorders>
-          </w:tcPr>
-          <w:p>
-            <w:pPr>
-              <w:rPr>
-                <w:rFonts w:ascii="Frutiger-Light" w:hAnsi="Frutiger-Light"/>
-                <w:sz w:val="22"/>
-                <w:szCs w:val="22"/>
-              </w:rPr>
-            </w:pPr>
-          </w:p>
-        </w:tc>
-        <w:tc>
-          <w:tcPr>
-            <w:tcW w:w="760" w:type="dxa"/>
-            <w:tcBorders>
-              <w:top w:val="single" w:sz="4" w:space="0" w:color="auto"/>
-              <w:left w:val="single" w:sz="4" w:space="0" w:color="auto"/>
-              <w:bottom w:val="single" w:sz="4" w:space="0" w:color="auto"/>
-              <w:right w:val="single" w:sz="4" w:space="0" w:color="auto"/>
-            </w:tcBorders>
-          </w:tcPr>
-          <w:p>
-            <w:pPr>
-              <w:rPr>
-                <w:rFonts w:ascii="Frutiger-Light" w:hAnsi="Frutiger-Light"/>
-                <w:sz w:val="22"/>
-                <w:szCs w:val="22"/>
-              </w:rPr>
-            </w:pPr>
-          </w:p>
-        </w:tc>
-        <w:tc>
-          <w:tcPr>
-            <w:tcW w:w="760" w:type="dxa"/>
-            <w:tcBorders>
-              <w:top w:val="single" w:sz="4" w:space="0" w:color="auto"/>
-              <w:left w:val="single" w:sz="4" w:space="0" w:color="auto"/>
-              <w:bottom w:val="single" w:sz="4" w:space="0" w:color="auto"/>
-              <w:right w:val="single" w:sz="4" w:space="0" w:color="auto"/>
-            </w:tcBorders>
-          </w:tcPr>
-          <w:p>
-            <w:pPr>
-              <w:rPr>
-                <w:rFonts w:ascii="Frutiger-Light" w:hAnsi="Frutiger-Light"/>
-                <w:sz w:val="22"/>
-                <w:szCs w:val="22"/>
-              </w:rPr>
-            </w:pPr>
-          </w:p>
-        </w:tc>
-        <w:tc>
-          <w:tcPr>
-            <w:tcW w:w="760" w:type="dxa"/>
-            <w:tcBorders>
-              <w:top w:val="single" w:sz="4" w:space="0" w:color="auto"/>
-              <w:left w:val="single" w:sz="4" w:space="0" w:color="auto"/>
-              <w:bottom w:val="single" w:sz="4" w:space="0" w:color="auto"/>
-              <w:right w:val="single" w:sz="4" w:space="0" w:color="auto"/>
-            </w:tcBorders>
-          </w:tcPr>
-          <w:p>
-            <w:pPr>
-              <w:rPr>
-                <w:rFonts w:ascii="Frutiger-Light" w:hAnsi="Frutiger-Light"/>
-                <w:sz w:val="22"/>
-                <w:szCs w:val="22"/>
-              </w:rPr>
-            </w:pPr>
-          </w:p>
-        </w:tc>
-        <w:tc>
-          <w:tcPr>
-            <w:tcW w:w="760" w:type="dxa"/>
-            <w:tcBorders>
-              <w:top w:val="single" w:sz="4" w:space="0" w:color="auto"/>
-              <w:left w:val="single" w:sz="4" w:space="0" w:color="auto"/>
-              <w:bottom w:val="single" w:sz="4" w:space="0" w:color="auto"/>
-              <w:right w:val="single" w:sz="4" w:space="0" w:color="auto"/>
-            </w:tcBorders>
-          </w:tcPr>
-          <w:p>
-            <w:pPr>
-              <w:rPr>
-                <w:rFonts w:ascii="Frutiger-Light" w:hAnsi="Frutiger-Light"/>
-                <w:sz w:val="22"/>
-                <w:szCs w:val="22"/>
-              </w:rPr>
-            </w:pPr>
-          </w:p>
-        </w:tc>
-        <w:tc>
-          <w:tcPr>
-            <w:tcW w:w="760" w:type="dxa"/>
-            <w:tcBorders>
-              <w:top w:val="single" w:sz="4" w:space="0" w:color="auto"/>
-              <w:left w:val="single" w:sz="4" w:space="0" w:color="auto"/>
-              <w:bottom w:val="single" w:sz="4" w:space="0" w:color="auto"/>
-              <w:right w:val="single" w:sz="4" w:space="0" w:color="auto"/>
-            </w:tcBorders>
-          </w:tcPr>
-          <w:p>
-            <w:pPr>
-              <w:rPr>
-                <w:rFonts w:ascii="Frutiger-Light" w:hAnsi="Frutiger-Light"/>
-                <w:sz w:val="22"/>
-                <w:szCs w:val="22"/>
-              </w:rPr>
-            </w:pPr>
-          </w:p>
-        </w:tc>
-        <w:tc>
-          <w:tcPr>
-            <w:tcW w:w="1215" w:type="dxa"/>
-            <w:tcBorders>
-              <w:top w:val="single" w:sz="4" w:space="0" w:color="auto"/>
-              <w:left w:val="single" w:sz="4" w:space="0" w:color="auto"/>
-              <w:bottom w:val="single" w:sz="4" w:space="0" w:color="auto"/>
-              <w:right w:val="single" w:sz="4" w:space="0" w:color="auto"/>
-            </w:tcBorders>
-          </w:tcPr>
-          <w:p>
-            <w:pPr>
-              <w:rPr>
-                <w:rFonts w:ascii="Frutiger-Light" w:hAnsi="Frutiger-Light"/>
-                <w:sz w:val="22"/>
-                <w:szCs w:val="22"/>
-              </w:rPr>
-            </w:pPr>
-          </w:p>
-        </w:tc>
-      </w:tr>
-      <w:tr>
-        <w:trPr>
-          <w:trHeight w:val="257"/>
-        </w:trPr>
-        <w:tc>
-          <w:tcPr>
-            <w:tcW w:w="722" w:type="dxa"/>
-            <w:tcBorders>
-              <w:top w:val="single" w:sz="4" w:space="0" w:color="auto"/>
-              <w:left w:val="single" w:sz="4" w:space="0" w:color="auto"/>
-              <w:bottom w:val="single" w:sz="4" w:space="0" w:color="auto"/>
-              <w:right w:val="single" w:sz="4" w:space="0" w:color="auto"/>
-            </w:tcBorders>
-          </w:tcPr>
-          <w:p>
-            <w:pPr>
-              <w:rPr>
-                <w:rFonts w:ascii="Frutiger-Light" w:hAnsi="Frutiger-Light"/>
-                <w:sz w:val="22"/>
-                <w:szCs w:val="22"/>
-              </w:rPr>
-            </w:pPr>
-          </w:p>
-        </w:tc>
-        <w:tc>
-          <w:tcPr>
-            <w:tcW w:w="758" w:type="dxa"/>
-            <w:tcBorders>
-              <w:top w:val="single" w:sz="4" w:space="0" w:color="auto"/>
-              <w:left w:val="single" w:sz="4" w:space="0" w:color="auto"/>
-              <w:bottom w:val="single" w:sz="4" w:space="0" w:color="auto"/>
-              <w:right w:val="single" w:sz="4" w:space="0" w:color="auto"/>
-            </w:tcBorders>
-          </w:tcPr>
-          <w:p>
-            <w:pPr>
-              <w:rPr>
-                <w:rFonts w:ascii="Frutiger-Light" w:hAnsi="Frutiger-Light"/>
-                <w:sz w:val="22"/>
-                <w:szCs w:val="22"/>
-              </w:rPr>
-            </w:pPr>
-          </w:p>
-        </w:tc>
-        <w:tc>
-          <w:tcPr>
-            <w:tcW w:w="758" w:type="dxa"/>
-            <w:tcBorders>
-              <w:top w:val="single" w:sz="4" w:space="0" w:color="auto"/>
-              <w:left w:val="single" w:sz="4" w:space="0" w:color="auto"/>
-              <w:bottom w:val="single" w:sz="4" w:space="0" w:color="auto"/>
-              <w:right w:val="single" w:sz="4" w:space="0" w:color="auto"/>
-            </w:tcBorders>
-          </w:tcPr>
-          <w:p>
-            <w:pPr>
-              <w:rPr>
-                <w:rFonts w:ascii="Frutiger-Light" w:hAnsi="Frutiger-Light"/>
-                <w:sz w:val="22"/>
-                <w:szCs w:val="22"/>
-              </w:rPr>
-            </w:pPr>
-          </w:p>
-        </w:tc>
-        <w:tc>
-          <w:tcPr>
-            <w:tcW w:w="758" w:type="dxa"/>
-            <w:tcBorders>
-              <w:top w:val="single" w:sz="4" w:space="0" w:color="auto"/>
-              <w:left w:val="single" w:sz="4" w:space="0" w:color="auto"/>
-              <w:bottom w:val="single" w:sz="4" w:space="0" w:color="auto"/>
-              <w:right w:val="single" w:sz="4" w:space="0" w:color="auto"/>
-            </w:tcBorders>
-          </w:tcPr>
-          <w:p>
-            <w:pPr>
-              <w:rPr>
-                <w:rFonts w:ascii="Frutiger-Light" w:hAnsi="Frutiger-Light"/>
-                <w:sz w:val="22"/>
-                <w:szCs w:val="22"/>
-              </w:rPr>
-            </w:pPr>
-          </w:p>
-        </w:tc>
-        <w:tc>
-          <w:tcPr>
-            <w:tcW w:w="758" w:type="dxa"/>
-            <w:tcBorders>
-              <w:top w:val="single" w:sz="4" w:space="0" w:color="auto"/>
-              <w:left w:val="single" w:sz="4" w:space="0" w:color="auto"/>
-              <w:bottom w:val="single" w:sz="4" w:space="0" w:color="auto"/>
-              <w:right w:val="single" w:sz="4" w:space="0" w:color="auto"/>
-            </w:tcBorders>
-          </w:tcPr>
-          <w:p>
-            <w:pPr>
-              <w:rPr>
-                <w:rFonts w:ascii="Frutiger-Light" w:hAnsi="Frutiger-Light"/>
-                <w:sz w:val="22"/>
-                <w:szCs w:val="22"/>
-              </w:rPr>
-            </w:pPr>
-          </w:p>
-        </w:tc>
-        <w:tc>
-          <w:tcPr>
-            <w:tcW w:w="760" w:type="dxa"/>
-            <w:tcBorders>
-              <w:top w:val="single" w:sz="4" w:space="0" w:color="auto"/>
-              <w:left w:val="single" w:sz="4" w:space="0" w:color="auto"/>
-              <w:bottom w:val="single" w:sz="4" w:space="0" w:color="auto"/>
-              <w:right w:val="single" w:sz="4" w:space="0" w:color="auto"/>
-            </w:tcBorders>
-          </w:tcPr>
-          <w:p>
-            <w:pPr>
-              <w:rPr>
-                <w:rFonts w:ascii="Frutiger-Light" w:hAnsi="Frutiger-Light"/>
-                <w:sz w:val="22"/>
-                <w:szCs w:val="22"/>
-              </w:rPr>
-            </w:pPr>
-          </w:p>
-        </w:tc>
-        <w:tc>
-          <w:tcPr>
-            <w:tcW w:w="760" w:type="dxa"/>
-            <w:tcBorders>
-              <w:top w:val="single" w:sz="4" w:space="0" w:color="auto"/>
-              <w:left w:val="single" w:sz="4" w:space="0" w:color="auto"/>
-              <w:bottom w:val="single" w:sz="4" w:space="0" w:color="auto"/>
-              <w:right w:val="single" w:sz="4" w:space="0" w:color="auto"/>
-            </w:tcBorders>
-          </w:tcPr>
-          <w:p>
-            <w:pPr>
-              <w:rPr>
-                <w:rFonts w:ascii="Frutiger-Light" w:hAnsi="Frutiger-Light"/>
-                <w:sz w:val="22"/>
-                <w:szCs w:val="22"/>
-              </w:rPr>
-            </w:pPr>
-          </w:p>
-        </w:tc>
-        <w:tc>
-          <w:tcPr>
-            <w:tcW w:w="760" w:type="dxa"/>
-            <w:tcBorders>
-              <w:top w:val="single" w:sz="4" w:space="0" w:color="auto"/>
-              <w:left w:val="single" w:sz="4" w:space="0" w:color="auto"/>
-              <w:bottom w:val="single" w:sz="4" w:space="0" w:color="auto"/>
-              <w:right w:val="single" w:sz="4" w:space="0" w:color="auto"/>
-            </w:tcBorders>
-          </w:tcPr>
-          <w:p>
-            <w:pPr>
-              <w:rPr>
-                <w:rFonts w:ascii="Frutiger-Light" w:hAnsi="Frutiger-Light"/>
-                <w:sz w:val="22"/>
-                <w:szCs w:val="22"/>
-              </w:rPr>
-            </w:pPr>
-          </w:p>
-        </w:tc>
-        <w:tc>
-          <w:tcPr>
-            <w:tcW w:w="760" w:type="dxa"/>
-            <w:tcBorders>
-              <w:top w:val="single" w:sz="4" w:space="0" w:color="auto"/>
-              <w:left w:val="single" w:sz="4" w:space="0" w:color="auto"/>
-              <w:bottom w:val="single" w:sz="4" w:space="0" w:color="auto"/>
-              <w:right w:val="single" w:sz="4" w:space="0" w:color="auto"/>
-            </w:tcBorders>
-          </w:tcPr>
-          <w:p>
-            <w:pPr>
-              <w:rPr>
-                <w:rFonts w:ascii="Frutiger-Light" w:hAnsi="Frutiger-Light"/>
-                <w:sz w:val="22"/>
-                <w:szCs w:val="22"/>
-              </w:rPr>
-            </w:pPr>
-          </w:p>
-        </w:tc>
-        <w:tc>
-          <w:tcPr>
-            <w:tcW w:w="760" w:type="dxa"/>
-            <w:tcBorders>
-              <w:top w:val="single" w:sz="4" w:space="0" w:color="auto"/>
-              <w:left w:val="single" w:sz="4" w:space="0" w:color="auto"/>
-              <w:bottom w:val="single" w:sz="4" w:space="0" w:color="auto"/>
-              <w:right w:val="single" w:sz="4" w:space="0" w:color="auto"/>
-            </w:tcBorders>
-          </w:tcPr>
-          <w:p>
-            <w:pPr>
-              <w:rPr>
-                <w:rFonts w:ascii="Frutiger-Light" w:hAnsi="Frutiger-Light"/>
-                <w:sz w:val="22"/>
-                <w:szCs w:val="22"/>
-              </w:rPr>
-            </w:pPr>
-          </w:p>
-        </w:tc>
-        <w:tc>
-          <w:tcPr>
-            <w:tcW w:w="760" w:type="dxa"/>
-            <w:tcBorders>
-              <w:top w:val="single" w:sz="4" w:space="0" w:color="auto"/>
-              <w:left w:val="single" w:sz="4" w:space="0" w:color="auto"/>
-              <w:bottom w:val="single" w:sz="4" w:space="0" w:color="auto"/>
-              <w:right w:val="single" w:sz="4" w:space="0" w:color="auto"/>
-            </w:tcBorders>
-          </w:tcPr>
-          <w:p>
-            <w:pPr>
-              <w:rPr>
-                <w:rFonts w:ascii="Frutiger-Light" w:hAnsi="Frutiger-Light"/>
-                <w:sz w:val="22"/>
-                <w:szCs w:val="22"/>
-              </w:rPr>
-            </w:pPr>
-          </w:p>
-        </w:tc>
-        <w:tc>
-          <w:tcPr>
-            <w:tcW w:w="1215" w:type="dxa"/>
-            <w:tcBorders>
-              <w:top w:val="single" w:sz="4" w:space="0" w:color="auto"/>
-              <w:left w:val="single" w:sz="4" w:space="0" w:color="auto"/>
-              <w:bottom w:val="single" w:sz="4" w:space="0" w:color="auto"/>
-              <w:right w:val="single" w:sz="4" w:space="0" w:color="auto"/>
-            </w:tcBorders>
-          </w:tcPr>
-          <w:p>
-            <w:pPr>
-              <w:rPr>
-                <w:rFonts w:ascii="Frutiger-Light" w:hAnsi="Frutiger-Light"/>
-                <w:sz w:val="22"/>
-                <w:szCs w:val="22"/>
-              </w:rPr>
-            </w:pPr>
-          </w:p>
-        </w:tc>
-      </w:tr>
-      <w:tr>
-        <w:trPr>
-          <w:trHeight w:val="257"/>
-        </w:trPr>
-        <w:tc>
-          <w:tcPr>
-            <w:tcW w:w="722" w:type="dxa"/>
-            <w:tcBorders>
-              <w:top w:val="single" w:sz="4" w:space="0" w:color="auto"/>
-              <w:left w:val="single" w:sz="4" w:space="0" w:color="auto"/>
-              <w:bottom w:val="single" w:sz="4" w:space="0" w:color="auto"/>
-              <w:right w:val="single" w:sz="4" w:space="0" w:color="auto"/>
-            </w:tcBorders>
-          </w:tcPr>
-          <w:p>
-            <w:pPr>
-              <w:rPr>
-                <w:rFonts w:ascii="Frutiger-Light" w:hAnsi="Frutiger-Light"/>
-                <w:sz w:val="22"/>
-                <w:szCs w:val="22"/>
-              </w:rPr>
-            </w:pPr>
-          </w:p>
-        </w:tc>
-        <w:tc>
-          <w:tcPr>
-            <w:tcW w:w="758" w:type="dxa"/>
-            <w:tcBorders>
-              <w:top w:val="single" w:sz="4" w:space="0" w:color="auto"/>
-              <w:left w:val="single" w:sz="4" w:space="0" w:color="auto"/>
-              <w:bottom w:val="single" w:sz="4" w:space="0" w:color="auto"/>
-              <w:right w:val="single" w:sz="4" w:space="0" w:color="auto"/>
-            </w:tcBorders>
-          </w:tcPr>
-          <w:p>
-            <w:pPr>
-              <w:rPr>
-                <w:rFonts w:ascii="Frutiger-Light" w:hAnsi="Frutiger-Light"/>
-                <w:sz w:val="22"/>
-                <w:szCs w:val="22"/>
-              </w:rPr>
-            </w:pPr>
-          </w:p>
-        </w:tc>
-        <w:tc>
-          <w:tcPr>
-            <w:tcW w:w="758" w:type="dxa"/>
-            <w:tcBorders>
-              <w:top w:val="single" w:sz="4" w:space="0" w:color="auto"/>
-              <w:left w:val="single" w:sz="4" w:space="0" w:color="auto"/>
-              <w:bottom w:val="single" w:sz="4" w:space="0" w:color="auto"/>
-              <w:right w:val="single" w:sz="4" w:space="0" w:color="auto"/>
-            </w:tcBorders>
-          </w:tcPr>
-          <w:p>
-            <w:pPr>
-              <w:rPr>
-                <w:rFonts w:ascii="Frutiger-Light" w:hAnsi="Frutiger-Light"/>
-                <w:sz w:val="22"/>
-                <w:szCs w:val="22"/>
-              </w:rPr>
-            </w:pPr>
-          </w:p>
-        </w:tc>
-        <w:tc>
-          <w:tcPr>
-            <w:tcW w:w="758" w:type="dxa"/>
-            <w:tcBorders>
-              <w:top w:val="single" w:sz="4" w:space="0" w:color="auto"/>
-              <w:left w:val="single" w:sz="4" w:space="0" w:color="auto"/>
-              <w:bottom w:val="single" w:sz="4" w:space="0" w:color="auto"/>
-              <w:right w:val="single" w:sz="4" w:space="0" w:color="auto"/>
-            </w:tcBorders>
-          </w:tcPr>
-          <w:p>
-            <w:pPr>
-              <w:rPr>
-                <w:rFonts w:ascii="Frutiger-Light" w:hAnsi="Frutiger-Light"/>
-                <w:sz w:val="22"/>
-                <w:szCs w:val="22"/>
-              </w:rPr>
-            </w:pPr>
-          </w:p>
-        </w:tc>
-        <w:tc>
-          <w:tcPr>
-            <w:tcW w:w="758" w:type="dxa"/>
-            <w:tcBorders>
-              <w:top w:val="single" w:sz="4" w:space="0" w:color="auto"/>
-              <w:left w:val="single" w:sz="4" w:space="0" w:color="auto"/>
-              <w:bottom w:val="single" w:sz="4" w:space="0" w:color="auto"/>
-              <w:right w:val="single" w:sz="4" w:space="0" w:color="auto"/>
-            </w:tcBorders>
-          </w:tcPr>
-          <w:p>
-            <w:pPr>
-              <w:rPr>
-                <w:rFonts w:ascii="Frutiger-Light" w:hAnsi="Frutiger-Light"/>
-                <w:sz w:val="22"/>
-                <w:szCs w:val="22"/>
-              </w:rPr>
-            </w:pPr>
-          </w:p>
-        </w:tc>
-        <w:tc>
-          <w:tcPr>
-            <w:tcW w:w="760" w:type="dxa"/>
-            <w:tcBorders>
-              <w:top w:val="single" w:sz="4" w:space="0" w:color="auto"/>
-              <w:left w:val="single" w:sz="4" w:space="0" w:color="auto"/>
-              <w:bottom w:val="single" w:sz="4" w:space="0" w:color="auto"/>
-              <w:right w:val="single" w:sz="4" w:space="0" w:color="auto"/>
-            </w:tcBorders>
-          </w:tcPr>
-          <w:p>
-            <w:pPr>
-              <w:rPr>
-                <w:rFonts w:ascii="Frutiger-Light" w:hAnsi="Frutiger-Light"/>
-                <w:sz w:val="22"/>
-                <w:szCs w:val="22"/>
-              </w:rPr>
-            </w:pPr>
-          </w:p>
-        </w:tc>
-        <w:tc>
-          <w:tcPr>
-            <w:tcW w:w="760" w:type="dxa"/>
-            <w:tcBorders>
-              <w:top w:val="single" w:sz="4" w:space="0" w:color="auto"/>
-              <w:left w:val="single" w:sz="4" w:space="0" w:color="auto"/>
-              <w:bottom w:val="single" w:sz="4" w:space="0" w:color="auto"/>
-              <w:right w:val="single" w:sz="4" w:space="0" w:color="auto"/>
-            </w:tcBorders>
-          </w:tcPr>
-          <w:p>
-            <w:pPr>
-              <w:rPr>
-                <w:rFonts w:ascii="Frutiger-Light" w:hAnsi="Frutiger-Light"/>
-                <w:sz w:val="22"/>
-                <w:szCs w:val="22"/>
-              </w:rPr>
-            </w:pPr>
-          </w:p>
-        </w:tc>
-        <w:tc>
-          <w:tcPr>
-            <w:tcW w:w="760" w:type="dxa"/>
-            <w:tcBorders>
-              <w:top w:val="single" w:sz="4" w:space="0" w:color="auto"/>
-              <w:left w:val="single" w:sz="4" w:space="0" w:color="auto"/>
-              <w:bottom w:val="single" w:sz="4" w:space="0" w:color="auto"/>
-              <w:right w:val="single" w:sz="4" w:space="0" w:color="auto"/>
-            </w:tcBorders>
-          </w:tcPr>
-          <w:p>
-            <w:pPr>
-              <w:rPr>
-                <w:rFonts w:ascii="Frutiger-Light" w:hAnsi="Frutiger-Light"/>
-                <w:sz w:val="22"/>
-                <w:szCs w:val="22"/>
-              </w:rPr>
-            </w:pPr>
-          </w:p>
-        </w:tc>
-        <w:tc>
-          <w:tcPr>
-            <w:tcW w:w="760" w:type="dxa"/>
-            <w:tcBorders>
-              <w:top w:val="single" w:sz="4" w:space="0" w:color="auto"/>
-              <w:left w:val="single" w:sz="4" w:space="0" w:color="auto"/>
-              <w:bottom w:val="single" w:sz="4" w:space="0" w:color="auto"/>
-              <w:right w:val="single" w:sz="4" w:space="0" w:color="auto"/>
-            </w:tcBorders>
-          </w:tcPr>
-          <w:p>
-            <w:pPr>
-              <w:rPr>
-                <w:rFonts w:ascii="Frutiger-Light" w:hAnsi="Frutiger-Light"/>
-                <w:sz w:val="22"/>
-                <w:szCs w:val="22"/>
-              </w:rPr>
-            </w:pPr>
-          </w:p>
-        </w:tc>
-        <w:tc>
-          <w:tcPr>
-            <w:tcW w:w="760" w:type="dxa"/>
-            <w:tcBorders>
-              <w:top w:val="single" w:sz="4" w:space="0" w:color="auto"/>
-              <w:left w:val="single" w:sz="4" w:space="0" w:color="auto"/>
-              <w:bottom w:val="single" w:sz="4" w:space="0" w:color="auto"/>
-              <w:right w:val="single" w:sz="4" w:space="0" w:color="auto"/>
-            </w:tcBorders>
-          </w:tcPr>
-          <w:p>
-            <w:pPr>
-              <w:rPr>
-                <w:rFonts w:ascii="Frutiger-Light" w:hAnsi="Frutiger-Light"/>
-                <w:sz w:val="22"/>
-                <w:szCs w:val="22"/>
-              </w:rPr>
-            </w:pPr>
-          </w:p>
-        </w:tc>
-        <w:tc>
-          <w:tcPr>
-            <w:tcW w:w="760" w:type="dxa"/>
-            <w:tcBorders>
-              <w:top w:val="single" w:sz="4" w:space="0" w:color="auto"/>
-              <w:left w:val="single" w:sz="4" w:space="0" w:color="auto"/>
-              <w:bottom w:val="single" w:sz="4" w:space="0" w:color="auto"/>
-              <w:right w:val="single" w:sz="4" w:space="0" w:color="auto"/>
-            </w:tcBorders>
-          </w:tcPr>
-          <w:p>
-            <w:pPr>
-              <w:rPr>
-                <w:rFonts w:ascii="Frutiger-Light" w:hAnsi="Frutiger-Light"/>
-                <w:sz w:val="22"/>
-                <w:szCs w:val="22"/>
-              </w:rPr>
-            </w:pPr>
-          </w:p>
-        </w:tc>
-        <w:tc>
-          <w:tcPr>
-            <w:tcW w:w="1215" w:type="dxa"/>
-            <w:tcBorders>
-              <w:top w:val="single" w:sz="4" w:space="0" w:color="auto"/>
-              <w:left w:val="single" w:sz="4" w:space="0" w:color="auto"/>
-              <w:bottom w:val="single" w:sz="4" w:space="0" w:color="auto"/>
-              <w:right w:val="single" w:sz="4" w:space="0" w:color="auto"/>
-            </w:tcBorders>
-          </w:tcPr>
-          <w:p>
-            <w:pPr>
-              <w:rPr>
-                <w:rFonts w:ascii="Frutiger-Light" w:hAnsi="Frutiger-Light"/>
-                <w:sz w:val="22"/>
-                <w:szCs w:val="22"/>
-              </w:rPr>
-            </w:pPr>
-          </w:p>
-        </w:tc>
-      </w:tr>
-      <w:tr>
-        <w:trPr>
-          <w:trHeight w:val="257"/>
-        </w:trPr>
-        <w:tc>
-          <w:tcPr>
-            <w:tcW w:w="722" w:type="dxa"/>
-            <w:tcBorders>
-              <w:top w:val="single" w:sz="4" w:space="0" w:color="auto"/>
-              <w:left w:val="single" w:sz="4" w:space="0" w:color="auto"/>
-              <w:bottom w:val="single" w:sz="4" w:space="0" w:color="auto"/>
-              <w:right w:val="single" w:sz="4" w:space="0" w:color="auto"/>
-            </w:tcBorders>
-          </w:tcPr>
-          <w:p>
-            <w:pPr>
-              <w:rPr>
-                <w:rFonts w:ascii="Frutiger-Light" w:hAnsi="Frutiger-Light"/>
-                <w:sz w:val="22"/>
-                <w:szCs w:val="22"/>
-              </w:rPr>
-            </w:pPr>
-          </w:p>
-        </w:tc>
-        <w:tc>
-          <w:tcPr>
-            <w:tcW w:w="758" w:type="dxa"/>
-            <w:tcBorders>
-              <w:top w:val="single" w:sz="4" w:space="0" w:color="auto"/>
-              <w:left w:val="single" w:sz="4" w:space="0" w:color="auto"/>
-              <w:bottom w:val="single" w:sz="4" w:space="0" w:color="auto"/>
-              <w:right w:val="single" w:sz="4" w:space="0" w:color="auto"/>
-            </w:tcBorders>
-          </w:tcPr>
-          <w:p>
-            <w:pPr>
-              <w:rPr>
-                <w:rFonts w:ascii="Frutiger-Light" w:hAnsi="Frutiger-Light"/>
-                <w:sz w:val="22"/>
-                <w:szCs w:val="22"/>
-              </w:rPr>
-            </w:pPr>
-          </w:p>
-        </w:tc>
-        <w:tc>
-          <w:tcPr>
-            <w:tcW w:w="758" w:type="dxa"/>
-            <w:tcBorders>
-              <w:top w:val="single" w:sz="4" w:space="0" w:color="auto"/>
-              <w:left w:val="single" w:sz="4" w:space="0" w:color="auto"/>
-              <w:bottom w:val="single" w:sz="4" w:space="0" w:color="auto"/>
-              <w:right w:val="single" w:sz="4" w:space="0" w:color="auto"/>
-            </w:tcBorders>
-          </w:tcPr>
-          <w:p>
-            <w:pPr>
-              <w:rPr>
-                <w:rFonts w:ascii="Frutiger-Light" w:hAnsi="Frutiger-Light"/>
-                <w:sz w:val="22"/>
-                <w:szCs w:val="22"/>
-              </w:rPr>
-            </w:pPr>
-          </w:p>
-        </w:tc>
-        <w:tc>
-          <w:tcPr>
-            <w:tcW w:w="758" w:type="dxa"/>
-            <w:tcBorders>
-              <w:top w:val="single" w:sz="4" w:space="0" w:color="auto"/>
-              <w:left w:val="single" w:sz="4" w:space="0" w:color="auto"/>
-              <w:bottom w:val="single" w:sz="4" w:space="0" w:color="auto"/>
-              <w:right w:val="single" w:sz="4" w:space="0" w:color="auto"/>
-            </w:tcBorders>
-          </w:tcPr>
-          <w:p>
-            <w:pPr>
-              <w:rPr>
-                <w:rFonts w:ascii="Frutiger-Light" w:hAnsi="Frutiger-Light"/>
-                <w:sz w:val="22"/>
-                <w:szCs w:val="22"/>
-              </w:rPr>
-            </w:pPr>
-          </w:p>
-        </w:tc>
-        <w:tc>
-          <w:tcPr>
-            <w:tcW w:w="758" w:type="dxa"/>
-            <w:tcBorders>
-              <w:top w:val="single" w:sz="4" w:space="0" w:color="auto"/>
-              <w:left w:val="single" w:sz="4" w:space="0" w:color="auto"/>
-              <w:bottom w:val="single" w:sz="4" w:space="0" w:color="auto"/>
-              <w:right w:val="single" w:sz="4" w:space="0" w:color="auto"/>
-            </w:tcBorders>
-          </w:tcPr>
-          <w:p>
-            <w:pPr>
-              <w:rPr>
-                <w:rFonts w:ascii="Frutiger-Light" w:hAnsi="Frutiger-Light"/>
-                <w:sz w:val="22"/>
-                <w:szCs w:val="22"/>
-              </w:rPr>
-            </w:pPr>
-          </w:p>
-        </w:tc>
-        <w:tc>
-          <w:tcPr>
-            <w:tcW w:w="760" w:type="dxa"/>
-            <w:tcBorders>
-              <w:top w:val="single" w:sz="4" w:space="0" w:color="auto"/>
-              <w:left w:val="single" w:sz="4" w:space="0" w:color="auto"/>
-              <w:bottom w:val="single" w:sz="4" w:space="0" w:color="auto"/>
-              <w:right w:val="single" w:sz="4" w:space="0" w:color="auto"/>
-            </w:tcBorders>
-          </w:tcPr>
-          <w:p>
-            <w:pPr>
-              <w:rPr>
-                <w:rFonts w:ascii="Frutiger-Light" w:hAnsi="Frutiger-Light"/>
-                <w:sz w:val="22"/>
-                <w:szCs w:val="22"/>
-              </w:rPr>
-            </w:pPr>
-          </w:p>
-        </w:tc>
-        <w:tc>
-          <w:tcPr>
-            <w:tcW w:w="760" w:type="dxa"/>
-            <w:tcBorders>
-              <w:top w:val="single" w:sz="4" w:space="0" w:color="auto"/>
-              <w:left w:val="single" w:sz="4" w:space="0" w:color="auto"/>
-              <w:bottom w:val="single" w:sz="4" w:space="0" w:color="auto"/>
-              <w:right w:val="single" w:sz="4" w:space="0" w:color="auto"/>
-            </w:tcBorders>
-          </w:tcPr>
-          <w:p>
-            <w:pPr>
-              <w:rPr>
-                <w:rFonts w:ascii="Frutiger-Light" w:hAnsi="Frutiger-Light"/>
-                <w:sz w:val="22"/>
-                <w:szCs w:val="22"/>
-              </w:rPr>
-            </w:pPr>
-          </w:p>
-        </w:tc>
-        <w:tc>
-          <w:tcPr>
-            <w:tcW w:w="760" w:type="dxa"/>
-            <w:tcBorders>
-              <w:top w:val="single" w:sz="4" w:space="0" w:color="auto"/>
-              <w:left w:val="single" w:sz="4" w:space="0" w:color="auto"/>
-              <w:bottom w:val="single" w:sz="4" w:space="0" w:color="auto"/>
-              <w:right w:val="single" w:sz="4" w:space="0" w:color="auto"/>
-            </w:tcBorders>
-          </w:tcPr>
-          <w:p>
-            <w:pPr>
-              <w:rPr>
-                <w:rFonts w:ascii="Frutiger-Light" w:hAnsi="Frutiger-Light"/>
-                <w:sz w:val="22"/>
-                <w:szCs w:val="22"/>
-              </w:rPr>
-            </w:pPr>
-          </w:p>
-        </w:tc>
-        <w:tc>
-          <w:tcPr>
-            <w:tcW w:w="760" w:type="dxa"/>
-            <w:tcBorders>
-              <w:top w:val="single" w:sz="4" w:space="0" w:color="auto"/>
-              <w:left w:val="single" w:sz="4" w:space="0" w:color="auto"/>
-              <w:bottom w:val="single" w:sz="4" w:space="0" w:color="auto"/>
-              <w:right w:val="single" w:sz="4" w:space="0" w:color="auto"/>
-            </w:tcBorders>
-          </w:tcPr>
-          <w:p>
-            <w:pPr>
-              <w:rPr>
-                <w:rFonts w:ascii="Frutiger-Light" w:hAnsi="Frutiger-Light"/>
-                <w:sz w:val="22"/>
-                <w:szCs w:val="22"/>
-              </w:rPr>
-            </w:pPr>
-          </w:p>
-        </w:tc>
-        <w:tc>
-          <w:tcPr>
-            <w:tcW w:w="760" w:type="dxa"/>
-            <w:tcBorders>
-              <w:top w:val="single" w:sz="4" w:space="0" w:color="auto"/>
-              <w:left w:val="single" w:sz="4" w:space="0" w:color="auto"/>
-              <w:bottom w:val="single" w:sz="4" w:space="0" w:color="auto"/>
-              <w:right w:val="single" w:sz="4" w:space="0" w:color="auto"/>
-            </w:tcBorders>
-          </w:tcPr>
-          <w:p>
-            <w:pPr>
-              <w:rPr>
-                <w:rFonts w:ascii="Frutiger-Light" w:hAnsi="Frutiger-Light"/>
-                <w:sz w:val="22"/>
-                <w:szCs w:val="22"/>
-              </w:rPr>
-            </w:pPr>
-          </w:p>
-        </w:tc>
-        <w:tc>
-          <w:tcPr>
-            <w:tcW w:w="760" w:type="dxa"/>
-            <w:tcBorders>
-              <w:top w:val="single" w:sz="4" w:space="0" w:color="auto"/>
-              <w:left w:val="single" w:sz="4" w:space="0" w:color="auto"/>
-              <w:bottom w:val="single" w:sz="4" w:space="0" w:color="auto"/>
-              <w:right w:val="single" w:sz="4" w:space="0" w:color="auto"/>
-            </w:tcBorders>
-          </w:tcPr>
-          <w:p>
-            <w:pPr>
-              <w:rPr>
-                <w:rFonts w:ascii="Frutiger-Light" w:hAnsi="Frutiger-Light"/>
-                <w:sz w:val="22"/>
-                <w:szCs w:val="22"/>
-              </w:rPr>
-            </w:pPr>
-          </w:p>
-        </w:tc>
-        <w:tc>
-          <w:tcPr>
-            <w:tcW w:w="1215" w:type="dxa"/>
-            <w:tcBorders>
-              <w:top w:val="single" w:sz="4" w:space="0" w:color="auto"/>
-              <w:left w:val="single" w:sz="4" w:space="0" w:color="auto"/>
-              <w:bottom w:val="single" w:sz="4" w:space="0" w:color="auto"/>
-              <w:right w:val="single" w:sz="4" w:space="0" w:color="auto"/>
-            </w:tcBorders>
-          </w:tcPr>
-          <w:p>
-            <w:pPr>
-              <w:rPr>
-                <w:rFonts w:ascii="Frutiger-Light" w:hAnsi="Frutiger-Light"/>
-                <w:sz w:val="22"/>
-                <w:szCs w:val="22"/>
-              </w:rPr>
-            </w:pPr>
-          </w:p>
-        </w:tc>
-      </w:tr>
-      <w:tr>
-        <w:trPr>
-          <w:trHeight w:val="257"/>
-        </w:trPr>
-        <w:tc>
-          <w:tcPr>
-            <w:tcW w:w="722" w:type="dxa"/>
-            <w:tcBorders>
-              <w:top w:val="single" w:sz="4" w:space="0" w:color="auto"/>
-              <w:left w:val="single" w:sz="4" w:space="0" w:color="auto"/>
-              <w:bottom w:val="single" w:sz="4" w:space="0" w:color="auto"/>
-              <w:right w:val="single" w:sz="4" w:space="0" w:color="auto"/>
-            </w:tcBorders>
-          </w:tcPr>
-          <w:p>
-            <w:pPr>
-              <w:rPr>
-                <w:rFonts w:ascii="Frutiger-Light" w:hAnsi="Frutiger-Light"/>
-                <w:sz w:val="22"/>
-                <w:szCs w:val="22"/>
-              </w:rPr>
-            </w:pPr>
-          </w:p>
-        </w:tc>
-        <w:tc>
-          <w:tcPr>
-            <w:tcW w:w="758" w:type="dxa"/>
-            <w:tcBorders>
-              <w:top w:val="single" w:sz="4" w:space="0" w:color="auto"/>
-              <w:left w:val="single" w:sz="4" w:space="0" w:color="auto"/>
-              <w:bottom w:val="single" w:sz="4" w:space="0" w:color="auto"/>
-              <w:right w:val="single" w:sz="4" w:space="0" w:color="auto"/>
-            </w:tcBorders>
-          </w:tcPr>
-          <w:p>
-            <w:pPr>
-              <w:rPr>
-                <w:rFonts w:ascii="Frutiger-Light" w:hAnsi="Frutiger-Light"/>
-                <w:sz w:val="22"/>
-                <w:szCs w:val="22"/>
-              </w:rPr>
-            </w:pPr>
-          </w:p>
-        </w:tc>
-        <w:tc>
-          <w:tcPr>
-            <w:tcW w:w="758" w:type="dxa"/>
-            <w:tcBorders>
-              <w:top w:val="single" w:sz="4" w:space="0" w:color="auto"/>
-              <w:left w:val="single" w:sz="4" w:space="0" w:color="auto"/>
-              <w:bottom w:val="single" w:sz="4" w:space="0" w:color="auto"/>
-              <w:right w:val="single" w:sz="4" w:space="0" w:color="auto"/>
-            </w:tcBorders>
-          </w:tcPr>
-          <w:p>
-            <w:pPr>
-              <w:rPr>
-                <w:rFonts w:ascii="Frutiger-Light" w:hAnsi="Frutiger-Light"/>
-                <w:sz w:val="22"/>
-                <w:szCs w:val="22"/>
-              </w:rPr>
-            </w:pPr>
-          </w:p>
-        </w:tc>
-        <w:tc>
-          <w:tcPr>
-            <w:tcW w:w="758" w:type="dxa"/>
-            <w:tcBorders>
-              <w:top w:val="single" w:sz="4" w:space="0" w:color="auto"/>
-              <w:left w:val="single" w:sz="4" w:space="0" w:color="auto"/>
-              <w:bottom w:val="single" w:sz="4" w:space="0" w:color="auto"/>
-              <w:right w:val="single" w:sz="4" w:space="0" w:color="auto"/>
-            </w:tcBorders>
-          </w:tcPr>
-          <w:p>
-            <w:pPr>
-              <w:rPr>
-                <w:rFonts w:ascii="Frutiger-Light" w:hAnsi="Frutiger-Light"/>
-                <w:sz w:val="22"/>
-                <w:szCs w:val="22"/>
-              </w:rPr>
-            </w:pPr>
-          </w:p>
-        </w:tc>
-        <w:tc>
-          <w:tcPr>
-            <w:tcW w:w="758" w:type="dxa"/>
-            <w:tcBorders>
-              <w:top w:val="single" w:sz="4" w:space="0" w:color="auto"/>
-              <w:left w:val="single" w:sz="4" w:space="0" w:color="auto"/>
-              <w:bottom w:val="single" w:sz="4" w:space="0" w:color="auto"/>
-              <w:right w:val="single" w:sz="4" w:space="0" w:color="auto"/>
-            </w:tcBorders>
-          </w:tcPr>
-          <w:p>
-            <w:pPr>
-              <w:rPr>
-                <w:rFonts w:ascii="Frutiger-Light" w:hAnsi="Frutiger-Light"/>
-                <w:sz w:val="22"/>
-                <w:szCs w:val="22"/>
-              </w:rPr>
-            </w:pPr>
-          </w:p>
-        </w:tc>
-        <w:tc>
-          <w:tcPr>
-            <w:tcW w:w="760" w:type="dxa"/>
-            <w:tcBorders>
-              <w:top w:val="single" w:sz="4" w:space="0" w:color="auto"/>
-              <w:left w:val="single" w:sz="4" w:space="0" w:color="auto"/>
-              <w:bottom w:val="single" w:sz="4" w:space="0" w:color="auto"/>
-              <w:right w:val="single" w:sz="4" w:space="0" w:color="auto"/>
-            </w:tcBorders>
-          </w:tcPr>
-          <w:p>
-            <w:pPr>
-              <w:rPr>
-                <w:rFonts w:ascii="Frutiger-Light" w:hAnsi="Frutiger-Light"/>
-                <w:sz w:val="22"/>
-                <w:szCs w:val="22"/>
-              </w:rPr>
-            </w:pPr>
-          </w:p>
-        </w:tc>
-        <w:tc>
-          <w:tcPr>
-            <w:tcW w:w="760" w:type="dxa"/>
-            <w:tcBorders>
-              <w:top w:val="single" w:sz="4" w:space="0" w:color="auto"/>
-              <w:left w:val="single" w:sz="4" w:space="0" w:color="auto"/>
-              <w:bottom w:val="single" w:sz="4" w:space="0" w:color="auto"/>
-              <w:right w:val="single" w:sz="4" w:space="0" w:color="auto"/>
-            </w:tcBorders>
-          </w:tcPr>
-          <w:p>
-            <w:pPr>
-              <w:rPr>
-                <w:rFonts w:ascii="Frutiger-Light" w:hAnsi="Frutiger-Light"/>
-                <w:sz w:val="22"/>
-                <w:szCs w:val="22"/>
-              </w:rPr>
-            </w:pPr>
-          </w:p>
-        </w:tc>
-        <w:tc>
-          <w:tcPr>
-            <w:tcW w:w="760" w:type="dxa"/>
-            <w:tcBorders>
-              <w:top w:val="single" w:sz="4" w:space="0" w:color="auto"/>
-              <w:left w:val="single" w:sz="4" w:space="0" w:color="auto"/>
-              <w:bottom w:val="single" w:sz="4" w:space="0" w:color="auto"/>
-              <w:right w:val="single" w:sz="4" w:space="0" w:color="auto"/>
-            </w:tcBorders>
-          </w:tcPr>
-          <w:p>
-            <w:pPr>
-              <w:rPr>
-                <w:rFonts w:ascii="Frutiger-Light" w:hAnsi="Frutiger-Light"/>
-                <w:sz w:val="22"/>
-                <w:szCs w:val="22"/>
-              </w:rPr>
-            </w:pPr>
-          </w:p>
-        </w:tc>
-        <w:tc>
-          <w:tcPr>
-            <w:tcW w:w="760" w:type="dxa"/>
-            <w:tcBorders>
-              <w:top w:val="single" w:sz="4" w:space="0" w:color="auto"/>
-              <w:left w:val="single" w:sz="4" w:space="0" w:color="auto"/>
-              <w:bottom w:val="single" w:sz="4" w:space="0" w:color="auto"/>
-              <w:right w:val="single" w:sz="4" w:space="0" w:color="auto"/>
-            </w:tcBorders>
-          </w:tcPr>
-          <w:p>
-            <w:pPr>
-              <w:rPr>
-                <w:rFonts w:ascii="Frutiger-Light" w:hAnsi="Frutiger-Light"/>
-                <w:sz w:val="22"/>
-                <w:szCs w:val="22"/>
-              </w:rPr>
-            </w:pPr>
-          </w:p>
-        </w:tc>
-        <w:tc>
-          <w:tcPr>
-            <w:tcW w:w="760" w:type="dxa"/>
-            <w:tcBorders>
-              <w:top w:val="single" w:sz="4" w:space="0" w:color="auto"/>
-              <w:left w:val="single" w:sz="4" w:space="0" w:color="auto"/>
-              <w:bottom w:val="single" w:sz="4" w:space="0" w:color="auto"/>
-              <w:right w:val="single" w:sz="4" w:space="0" w:color="auto"/>
-            </w:tcBorders>
-          </w:tcPr>
-          <w:p>
-            <w:pPr>
-              <w:rPr>
-                <w:rFonts w:ascii="Frutiger-Light" w:hAnsi="Frutiger-Light"/>
-                <w:sz w:val="22"/>
-                <w:szCs w:val="22"/>
-              </w:rPr>
-            </w:pPr>
-          </w:p>
-        </w:tc>
-        <w:tc>
-          <w:tcPr>
-            <w:tcW w:w="760" w:type="dxa"/>
-            <w:tcBorders>
-              <w:top w:val="single" w:sz="4" w:space="0" w:color="auto"/>
-              <w:left w:val="single" w:sz="4" w:space="0" w:color="auto"/>
-              <w:bottom w:val="single" w:sz="4" w:space="0" w:color="auto"/>
-              <w:right w:val="single" w:sz="4" w:space="0" w:color="auto"/>
-            </w:tcBorders>
-          </w:tcPr>
-          <w:p>
-            <w:pPr>
-              <w:rPr>
-                <w:rFonts w:ascii="Frutiger-Light" w:hAnsi="Frutiger-Light"/>
-                <w:sz w:val="22"/>
-                <w:szCs w:val="22"/>
-              </w:rPr>
-            </w:pPr>
-          </w:p>
-        </w:tc>
-        <w:tc>
-          <w:tcPr>
-            <w:tcW w:w="1215" w:type="dxa"/>
-            <w:tcBorders>
-              <w:top w:val="single" w:sz="4" w:space="0" w:color="auto"/>
-              <w:left w:val="single" w:sz="4" w:space="0" w:color="auto"/>
-              <w:bottom w:val="single" w:sz="4" w:space="0" w:color="auto"/>
-              <w:right w:val="single" w:sz="4" w:space="0" w:color="auto"/>
-            </w:tcBorders>
-          </w:tcPr>
-          <w:p>
-            <w:pPr>
-              <w:rPr>
-                <w:rFonts w:ascii="Frutiger-Light" w:hAnsi="Frutiger-Light"/>
-                <w:sz w:val="22"/>
-                <w:szCs w:val="22"/>
-              </w:rPr>
-            </w:pPr>
-          </w:p>
-        </w:tc>
-      </w:tr>
-    </w:tbl>
+        <w:br w:type="page"/>
+      </w:r>
+    </w:p>
     <w:p>
       <w:pPr>
         <w:rPr>
@@ -8976,16 +7003,16 @@
           <w:szCs w:val="32"/>
         </w:rPr>
       </w:pPr>
-    </w:p>
-    <w:p>
-      <w:pPr>
+      <w:r>
         <w:rPr>
           <w:rFonts w:ascii="Futura Condensed" w:hAnsi="Futura Condensed"/>
           <w:b/>
           <w:sz w:val="32"/>
           <w:szCs w:val="32"/>
         </w:rPr>
-      </w:pPr>
+        <w:lastRenderedPageBreak/>
+        <w:t>10. Gantt Chart</w:t>
+      </w:r>
     </w:p>
     <w:p>
       <w:pPr>
@@ -9000,9 +7027,82 @@
         <w:rPr>
           <w:rFonts w:ascii="Futura Condensed" w:hAnsi="Futura Condensed"/>
           <w:b/>
+          <w:noProof/>
           <w:sz w:val="32"/>
           <w:szCs w:val="32"/>
         </w:rPr>
+        <w:drawing>
+          <wp:inline distT="0" distB="0" distL="0" distR="0" wp14:anchorId="2B62AC92" wp14:editId="13D37EC1">
+            <wp:extent cx="7922331" cy="5088081"/>
+            <wp:effectExtent l="7620" t="0" r="0" b="0"/>
+            <wp:docPr id="2" name="Picture 2" descr="A screenshot of a computer&#10;&#10;Description automatically generated"/>
+            <wp:cNvGraphicFramePr>
+              <a:graphicFrameLocks xmlns:a="http://schemas.openxmlformats.org/drawingml/2006/main" noChangeAspect="1"/>
+            </wp:cNvGraphicFramePr>
+            <a:graphic xmlns:a="http://schemas.openxmlformats.org/drawingml/2006/main">
+              <a:graphicData uri="http://schemas.openxmlformats.org/drawingml/2006/picture">
+                <pic:pic xmlns:pic="http://schemas.openxmlformats.org/drawingml/2006/picture">
+                  <pic:nvPicPr>
+                    <pic:cNvPr id="2" name="GantChart2.PNG"/>
+                    <pic:cNvPicPr/>
+                  </pic:nvPicPr>
+                  <pic:blipFill>
+                    <a:blip r:embed="rId8">
+                      <a:extLst>
+                        <a:ext uri="{28A0092B-C50C-407E-A947-70E740481C1C}">
+                          <a14:useLocalDpi xmlns:a14="http://schemas.microsoft.com/office/drawing/2010/main" val="0"/>
+                        </a:ext>
+                      </a:extLst>
+                    </a:blip>
+                    <a:stretch>
+                      <a:fillRect/>
+                    </a:stretch>
+                  </pic:blipFill>
+                  <pic:spPr>
+                    <a:xfrm rot="5400000">
+                      <a:off x="0" y="0"/>
+                      <a:ext cx="7937556" cy="5097859"/>
+                    </a:xfrm>
+                    <a:prstGeom prst="rect">
+                      <a:avLst/>
+                    </a:prstGeom>
+                  </pic:spPr>
+                </pic:pic>
+              </a:graphicData>
+            </a:graphic>
+          </wp:inline>
+        </w:drawing>
+      </w:r>
+      <w:bookmarkStart w:id="2" w:name="_GoBack"/>
+      <w:bookmarkEnd w:id="2"/>
+    </w:p>
+    <w:p>
+      <w:pPr>
+        <w:rPr>
+          <w:rFonts w:ascii="Futura Condensed" w:hAnsi="Futura Condensed"/>
+          <w:b/>
+          <w:sz w:val="32"/>
+          <w:szCs w:val="32"/>
+        </w:rPr>
+      </w:pPr>
+    </w:p>
+    <w:p>
+      <w:pPr>
+        <w:rPr>
+          <w:rFonts w:ascii="Futura Condensed" w:hAnsi="Futura Condensed"/>
+          <w:b/>
+          <w:sz w:val="32"/>
+          <w:szCs w:val="32"/>
+        </w:rPr>
+      </w:pPr>
+      <w:r>
+        <w:rPr>
+          <w:rFonts w:ascii="Futura Condensed" w:hAnsi="Futura Condensed"/>
+          <w:b/>
+          <w:sz w:val="32"/>
+          <w:szCs w:val="32"/>
+        </w:rPr>
+        <w:lastRenderedPageBreak/>
         <w:t>1</w:t>
       </w:r>
       <w:r>
@@ -10072,6 +8172,7 @@
                 <w:i w:val="0"/>
                 <w:iCs w:val="0"/>
               </w:rPr>
+              <w:lastRenderedPageBreak/>
               <w:t>Implement basic navigation structure</w:t>
             </w:r>
           </w:p>
@@ -10949,17 +9050,8 @@
                 <w:i w:val="0"/>
                 <w:iCs w:val="0"/>
               </w:rPr>
-              <w:t xml:space="preserve">implement </w:t>
-            </w:r>
-            <w:proofErr w:type="gramStart"/>
-            <w:r>
-              <w:rPr>
-                <w:i w:val="0"/>
-                <w:iCs w:val="0"/>
-              </w:rPr>
-              <w:t>stop watch</w:t>
-            </w:r>
-            <w:proofErr w:type="gramEnd"/>
+              <w:t>implement stop watch</w:t>
+            </w:r>
           </w:p>
           <w:p>
             <w:pPr>
@@ -11858,51 +9950,15 @@
           <w:color w:val="000000"/>
           <w:shd w:val="clear" w:color="auto" w:fill="FFFFFF"/>
         </w:rPr>
-        <w:t xml:space="preserve">The purpose for the creation of the team for this project was to </w:t>
-      </w:r>
-      <w:proofErr w:type="gramStart"/>
+        <w:t>The purpose for the creation of the team for this project was to open up the team and its members to a unique opportunity</w:t>
+      </w:r>
       <w:r>
         <w:rPr>
           <w:rFonts w:ascii="Calibri" w:hAnsi="Calibri"/>
           <w:color w:val="000000"/>
           <w:shd w:val="clear" w:color="auto" w:fill="FFFFFF"/>
         </w:rPr>
-        <w:t>open up</w:t>
-      </w:r>
-      <w:proofErr w:type="gramEnd"/>
-      <w:r>
-        <w:rPr>
-          <w:rFonts w:ascii="Calibri" w:hAnsi="Calibri"/>
-          <w:color w:val="000000"/>
-          <w:shd w:val="clear" w:color="auto" w:fill="FFFFFF"/>
-        </w:rPr>
-        <w:t xml:space="preserve"> the team and its members to a unique opportunity</w:t>
-      </w:r>
-      <w:r>
-        <w:rPr>
-          <w:rFonts w:ascii="Calibri" w:hAnsi="Calibri"/>
-          <w:color w:val="000000"/>
-          <w:shd w:val="clear" w:color="auto" w:fill="FFFFFF"/>
-        </w:rPr>
-        <w:t xml:space="preserve"> of developing a mobile application and introducing a field that they will gain a lot of experience from as developers. The anticipated result from this opportunity will be to provide project members </w:t>
-      </w:r>
-      <w:proofErr w:type="gramStart"/>
-      <w:r>
-        <w:rPr>
-          <w:rFonts w:ascii="Calibri" w:hAnsi="Calibri"/>
-          <w:color w:val="000000"/>
-          <w:shd w:val="clear" w:color="auto" w:fill="FFFFFF"/>
-        </w:rPr>
-        <w:t>first hand</w:t>
-      </w:r>
-      <w:proofErr w:type="gramEnd"/>
-      <w:r>
-        <w:rPr>
-          <w:rFonts w:ascii="Calibri" w:hAnsi="Calibri"/>
-          <w:color w:val="000000"/>
-          <w:shd w:val="clear" w:color="auto" w:fill="FFFFFF"/>
-        </w:rPr>
-        <w:t xml:space="preserve"> experience in the development of mobile applications, which will be passed along throughout their careers. Additionally, the development of this application will provide a benefit to the mobile application marketplace, as a unique service designed to fit the needs of those participating In Dragon Boat activities, a service not often available in the mobile department.</w:t>
+        <w:t xml:space="preserve"> of developing a mobile application and introducing a field that they will gain a lot of experience from as developers. The anticipated result from this opportunity will be to provide project members first hand experience in the development of mobile applications, which will be passed along throughout their careers. Additionally, the development of this application will provide a benefit to the mobile application marketplace, as a unique service designed to fit the needs of those participating In Dragon Boat activities, a service not often available in the mobile department.</w:t>
       </w:r>
     </w:p>
     <w:p>
@@ -11957,6 +10013,7 @@
           <w:color w:val="000000"/>
           <w:shd w:val="clear" w:color="auto" w:fill="FFFFFF"/>
         </w:rPr>
+        <w:lastRenderedPageBreak/>
         <w:t xml:space="preserve">The project is a Dragon Boat Application that will </w:t>
       </w:r>
       <w:r>
@@ -12086,69 +10143,15 @@
           <w:color w:val="000000"/>
           <w:shd w:val="clear" w:color="auto" w:fill="FFFFFF"/>
         </w:rPr>
-        <w:t xml:space="preserve"> The team associated with the project is responsible for the development of this application, ensure that it will be a </w:t>
-      </w:r>
-      <w:proofErr w:type="gramStart"/>
+        <w:t xml:space="preserve"> The team associated with the project is responsible for the development of this application, ensure that it will be a user friendly application that will accommodate the needs of not only dragon boat members, but any consumers interested in boat features.</w:t>
+      </w:r>
       <w:r>
         <w:rPr>
           <w:rFonts w:ascii="Calibri" w:hAnsi="Calibri"/>
           <w:color w:val="000000"/>
           <w:shd w:val="clear" w:color="auto" w:fill="FFFFFF"/>
         </w:rPr>
-        <w:t>user friendly</w:t>
-      </w:r>
-      <w:proofErr w:type="gramEnd"/>
-      <w:r>
-        <w:rPr>
-          <w:rFonts w:ascii="Calibri" w:hAnsi="Calibri"/>
-          <w:color w:val="000000"/>
-          <w:shd w:val="clear" w:color="auto" w:fill="FFFFFF"/>
-        </w:rPr>
-        <w:t xml:space="preserve"> application that will accommodate the needs of not only dragon boat members, but any consumers interested in boat features.</w:t>
-      </w:r>
-      <w:r>
-        <w:rPr>
-          <w:rFonts w:ascii="Calibri" w:hAnsi="Calibri"/>
-          <w:color w:val="000000"/>
-          <w:shd w:val="clear" w:color="auto" w:fill="FFFFFF"/>
-        </w:rPr>
-        <w:t xml:space="preserve"> The applications features will include the ability to create, manage and save layouts that will be used for the assignment of the </w:t>
-      </w:r>
-      <w:proofErr w:type="gramStart"/>
-      <w:r>
-        <w:rPr>
-          <w:rFonts w:ascii="Calibri" w:hAnsi="Calibri"/>
-          <w:color w:val="000000"/>
-          <w:shd w:val="clear" w:color="auto" w:fill="FFFFFF"/>
-        </w:rPr>
-        <w:t>boats</w:t>
-      </w:r>
-      <w:proofErr w:type="gramEnd"/>
-      <w:r>
-        <w:rPr>
-          <w:rFonts w:ascii="Calibri" w:hAnsi="Calibri"/>
-          <w:color w:val="000000"/>
-          <w:shd w:val="clear" w:color="auto" w:fill="FFFFFF"/>
-        </w:rPr>
-        <w:t xml:space="preserve"> members, using an interactive interface. It will also display information about the current boat layout, such as the weight distribution of its members. The application will also provide a map that will display details about the boat’s current performance including at a minimum, the boats speed and distance. Additionally, the application will be able to track the route the boat is </w:t>
-      </w:r>
-      <w:proofErr w:type="gramStart"/>
-      <w:r>
-        <w:rPr>
-          <w:rFonts w:ascii="Calibri" w:hAnsi="Calibri"/>
-          <w:color w:val="000000"/>
-          <w:shd w:val="clear" w:color="auto" w:fill="FFFFFF"/>
-        </w:rPr>
-        <w:t>taking, and</w:t>
-      </w:r>
-      <w:proofErr w:type="gramEnd"/>
-      <w:r>
-        <w:rPr>
-          <w:rFonts w:ascii="Calibri" w:hAnsi="Calibri"/>
-          <w:color w:val="000000"/>
-          <w:shd w:val="clear" w:color="auto" w:fill="FFFFFF"/>
-        </w:rPr>
-        <w:t xml:space="preserve"> have the ability to save those routes for future use</w:t>
+        <w:t xml:space="preserve"> The applications features will include the ability to create, manage and save layouts that will be used for the assignment of the boats members, using an interactive interface. It will also display information about the current boat layout, such as the weight distribution of its members. The application will also provide a map that will display details about the boat’s current performance including at a minimum, the boats speed and distance. Additionally, the application will be able to track the route the boat is taking, and have the ability to save those routes for future use</w:t>
       </w:r>
       <w:r>
         <w:rPr>
@@ -12865,8 +10868,8 @@
       </w:pPr>
     </w:p>
     <w:sectPr>
-      <w:headerReference w:type="default" r:id="rId8"/>
-      <w:footerReference w:type="default" r:id="rId9"/>
+      <w:headerReference w:type="default" r:id="rId9"/>
+      <w:footerReference w:type="default" r:id="rId10"/>
       <w:pgSz w:w="12240" w:h="15840"/>
       <w:pgMar w:top="1080" w:right="1800" w:bottom="1440" w:left="1800" w:header="708" w:footer="708" w:gutter="0"/>
       <w:cols w:space="708"/>
@@ -12949,7 +10952,7 @@
         <w:sz w:val="20"/>
         <w:szCs w:val="20"/>
       </w:rPr>
-      <w:t>8</w:t>
+      <w:t>13</w:t>
     </w:r>
     <w:r>
       <w:rPr>
@@ -12998,7 +11001,7 @@
         <w:sz w:val="20"/>
         <w:szCs w:val="20"/>
       </w:rPr>
-      <w:t>9</w:t>
+      <w:t>13</w:t>
     </w:r>
     <w:r>
       <w:rPr>
@@ -13914,11 +11917,8 @@
     <w:lsdException w:name="Table 3D effects 3" w:semiHidden="1" w:unhideWhenUsed="1"/>
     <w:lsdException w:name="Table Contemporary" w:semiHidden="1" w:unhideWhenUsed="1"/>
     <w:lsdException w:name="Table Elegant" w:semiHidden="1" w:unhideWhenUsed="1"/>
-    <w:lsdException w:name="Table Professional" w:semiHidden="1" w:unhideWhenUsed="1"/>
     <w:lsdException w:name="Table Subtle 1" w:semiHidden="1" w:unhideWhenUsed="1"/>
     <w:lsdException w:name="Table Subtle 2" w:semiHidden="1" w:unhideWhenUsed="1"/>
-    <w:lsdException w:name="Table Web 1" w:semiHidden="1" w:unhideWhenUsed="1"/>
-    <w:lsdException w:name="Table Web 2" w:semiHidden="1" w:unhideWhenUsed="1"/>
     <w:lsdException w:name="Table Web 3" w:semiHidden="1" w:unhideWhenUsed="1"/>
     <w:lsdException w:name="Balloon Text" w:semiHidden="1" w:unhideWhenUsed="1"/>
     <w:lsdException w:name="Table Theme" w:semiHidden="1" w:unhideWhenUsed="1"/>
@@ -14936,7 +12936,7 @@
 </file>
 
 <file path=customXml/itemProps1.xml><?xml version="1.0" encoding="utf-8"?>
-<ds:datastoreItem xmlns:ds="http://schemas.openxmlformats.org/officeDocument/2006/customXml" ds:itemID="{67D850CA-2575-4DA1-BBF9-9510E179E249}">
+<ds:datastoreItem xmlns:ds="http://schemas.openxmlformats.org/officeDocument/2006/customXml" ds:itemID="{C57FB4CD-497C-4EDE-9D2D-191A47838920}">
   <ds:schemaRefs>
     <ds:schemaRef ds:uri="http://schemas.openxmlformats.org/officeDocument/2006/bibliography"/>
   </ds:schemaRefs>

--- a/docs/T04_DragonBoat_Project Plan_Team Charter.docx
+++ b/docs/T04_DragonBoat_Project Plan_Team Charter.docx
@@ -101,19 +101,8 @@
           <w:sz w:val="52"/>
           <w:szCs w:val="52"/>
         </w:rPr>
-        <w:t xml:space="preserve">How To Train Your Dragon </w:t>
+        <w:t>How To Train Your Dragon Boat</w:t>
       </w:r>
-      <w:proofErr w:type="gramStart"/>
-      <w:r>
-        <w:rPr>
-          <w:rFonts w:ascii="Futura Condensed" w:hAnsi="Futura Condensed"/>
-          <w:b/>
-          <w:sz w:val="52"/>
-          <w:szCs w:val="52"/>
-        </w:rPr>
-        <w:t>Boat</w:t>
-      </w:r>
-      <w:proofErr w:type="gramEnd"/>
     </w:p>
     <w:p>
       <w:pPr>
@@ -5096,27 +5085,8 @@
         </w:rPr>
         <w:t>The following meetings/communication will be established;</w:t>
       </w:r>
-    </w:p>
-    <w:p>
-      <w:pPr>
-        <w:rPr>
-          <w:rFonts w:ascii="Frutiger-Light" w:hAnsi="Frutiger-Light"/>
-        </w:rPr>
-      </w:pPr>
-    </w:p>
-    <w:p>
-      <w:pPr>
-        <w:rPr>
-          <w:rFonts w:ascii="Frutiger-Light" w:hAnsi="Frutiger-Light"/>
-        </w:rPr>
-      </w:pPr>
-    </w:p>
-    <w:p>
-      <w:pPr>
-        <w:rPr>
-          <w:rFonts w:ascii="Frutiger-Light" w:hAnsi="Frutiger-Light"/>
-        </w:rPr>
-      </w:pPr>
+      <w:bookmarkStart w:id="2" w:name="_GoBack"/>
+      <w:bookmarkEnd w:id="2"/>
     </w:p>
     <w:p>
       <w:pPr>
@@ -5665,6 +5635,7 @@
           </w:tcPr>
           <w:p>
             <w:r>
+              <w:lastRenderedPageBreak/>
               <w:t>B</w:t>
             </w:r>
           </w:p>
@@ -5960,13 +5931,8 @@
               </w:tabs>
             </w:pPr>
             <w:r>
-              <w:t xml:space="preserve">Creating folder </w:t>
-            </w:r>
-            <w:proofErr w:type="spellStart"/>
-            <w:r>
-              <w:t>hiearchy</w:t>
-            </w:r>
-            <w:proofErr w:type="spellEnd"/>
+              <w:t>Creating folder hiearchy</w:t>
+            </w:r>
           </w:p>
           <w:p/>
         </w:tc>
@@ -6646,13 +6612,8 @@
               </w:tabs>
             </w:pPr>
             <w:r>
-              <w:t xml:space="preserve">implement google maps </w:t>
-            </w:r>
-            <w:proofErr w:type="spellStart"/>
-            <w:r>
-              <w:t>api</w:t>
-            </w:r>
-            <w:proofErr w:type="spellEnd"/>
+              <w:t>implement google maps api</w:t>
+            </w:r>
           </w:p>
           <w:p/>
         </w:tc>
@@ -6758,7 +6719,6 @@
           </w:tcPr>
           <w:p>
             <w:r>
-              <w:lastRenderedPageBreak/>
               <w:t>1</w:t>
             </w:r>
           </w:p>
@@ -6829,6 +6789,7 @@
           </w:tcPr>
           <w:p>
             <w:r>
+              <w:lastRenderedPageBreak/>
               <w:t>Z</w:t>
             </w:r>
           </w:p>
@@ -7073,8 +7034,6 @@
           </wp:inline>
         </w:drawing>
       </w:r>
-      <w:bookmarkStart w:id="2" w:name="_GoBack"/>
-      <w:bookmarkEnd w:id="2"/>
     </w:p>
     <w:p>
       <w:pPr>
@@ -8023,17 +7982,8 @@
                 <w:i w:val="0"/>
                 <w:iCs w:val="0"/>
               </w:rPr>
-              <w:t xml:space="preserve">Creating folder </w:t>
-            </w:r>
-            <w:proofErr w:type="spellStart"/>
-            <w:r>
-              <w:rPr>
-                <w:i w:val="0"/>
-                <w:iCs w:val="0"/>
-              </w:rPr>
-              <w:t>hiearchy</w:t>
-            </w:r>
-            <w:proofErr w:type="spellEnd"/>
+              <w:t>Creating folder hiearchy</w:t>
+            </w:r>
           </w:p>
           <w:p>
             <w:pPr>
@@ -8974,17 +8924,8 @@
                 <w:i w:val="0"/>
                 <w:iCs w:val="0"/>
               </w:rPr>
-              <w:t xml:space="preserve">implement google maps </w:t>
-            </w:r>
-            <w:proofErr w:type="spellStart"/>
-            <w:r>
-              <w:rPr>
-                <w:i w:val="0"/>
-                <w:iCs w:val="0"/>
-              </w:rPr>
-              <w:t>api</w:t>
-            </w:r>
-            <w:proofErr w:type="spellEnd"/>
+              <w:t>implement google maps api</w:t>
+            </w:r>
           </w:p>
           <w:p>
             <w:pPr>
@@ -9839,25 +9780,7 @@
           <w:color w:val="000000"/>
           <w:shd w:val="clear" w:color="auto" w:fill="FFFFFF"/>
         </w:rPr>
-        <w:t xml:space="preserve">Multiple reasons exist for preparing a team charter. One is to document the team's purpose and clearly define individual roles, responsibilities, and operating rules. Next, it establishes procedures for both the team and management/industry partner on communicating, reporting, and decision-making procedures. It lays out a blueprint for conducting business for the acquisition and defines how the team works in an empowered manner, including setting out responsibility and authority. </w:t>
-      </w:r>
-      <w:proofErr w:type="gramStart"/>
-      <w:r>
-        <w:rPr>
-          <w:rFonts w:ascii="Calibri" w:hAnsi="Calibri"/>
-          <w:color w:val="000000"/>
-          <w:shd w:val="clear" w:color="auto" w:fill="FFFFFF"/>
-        </w:rPr>
-        <w:t>Finally</w:t>
-      </w:r>
-      <w:proofErr w:type="gramEnd"/>
-      <w:r>
-        <w:rPr>
-          <w:rFonts w:ascii="Calibri" w:hAnsi="Calibri"/>
-          <w:color w:val="000000"/>
-          <w:shd w:val="clear" w:color="auto" w:fill="FFFFFF"/>
-        </w:rPr>
-        <w:t xml:space="preserve"> it facilitates stakeholder buy in by including key members in the decision making process and obtaining their concurrence along the way. </w:t>
+        <w:t xml:space="preserve">Multiple reasons exist for preparing a team charter. One is to document the team's purpose and clearly define individual roles, responsibilities, and operating rules. Next, it establishes procedures for both the team and management/industry partner on communicating, reporting, and decision-making procedures. It lays out a blueprint for conducting business for the acquisition and defines how the team works in an empowered manner, including setting out responsibility and authority. Finally it facilitates stakeholder buy in by including key members in the decision making process and obtaining their concurrence along the way. </w:t>
       </w:r>
     </w:p>
     <w:p>
@@ -10093,25 +10016,7 @@
           <w:color w:val="000000"/>
           <w:shd w:val="clear" w:color="auto" w:fill="FFFFFF"/>
         </w:rPr>
-        <w:t xml:space="preserve">The How </w:t>
-      </w:r>
-      <w:proofErr w:type="gramStart"/>
-      <w:r>
-        <w:rPr>
-          <w:rFonts w:ascii="Calibri" w:hAnsi="Calibri"/>
-          <w:color w:val="000000"/>
-          <w:shd w:val="clear" w:color="auto" w:fill="FFFFFF"/>
-        </w:rPr>
-        <w:t>To</w:t>
-      </w:r>
-      <w:proofErr w:type="gramEnd"/>
-      <w:r>
-        <w:rPr>
-          <w:rFonts w:ascii="Calibri" w:hAnsi="Calibri"/>
-          <w:color w:val="000000"/>
-          <w:shd w:val="clear" w:color="auto" w:fill="FFFFFF"/>
-        </w:rPr>
-        <w:t xml:space="preserve"> Train your Dragon Boat </w:t>
+        <w:t xml:space="preserve">The How To Train your Dragon Boat </w:t>
       </w:r>
       <w:r>
         <w:rPr>
@@ -10546,25 +10451,7 @@
           <w:color w:val="000000"/>
           <w:shd w:val="clear" w:color="auto" w:fill="FFFFFF"/>
         </w:rPr>
-        <w:t xml:space="preserve">Performance will be measured through the completion of milestones and tasks along with </w:t>
-      </w:r>
-      <w:proofErr w:type="spellStart"/>
-      <w:r>
-        <w:rPr>
-          <w:rFonts w:ascii="Calibri" w:hAnsi="Calibri"/>
-          <w:color w:val="000000"/>
-          <w:shd w:val="clear" w:color="auto" w:fill="FFFFFF"/>
-        </w:rPr>
-        <w:t>github</w:t>
-      </w:r>
-      <w:proofErr w:type="spellEnd"/>
-      <w:r>
-        <w:rPr>
-          <w:rFonts w:ascii="Calibri" w:hAnsi="Calibri"/>
-          <w:color w:val="000000"/>
-          <w:shd w:val="clear" w:color="auto" w:fill="FFFFFF"/>
-        </w:rPr>
-        <w:t xml:space="preserve"> activity. Each weekly meeting the team will be updated as to what was completed and what we where unable to achieve, and sprint goals will be set accordingly. </w:t>
+        <w:t xml:space="preserve">Performance will be measured through the completion of milestones and tasks along with github activity. Each weekly meeting the team will be updated as to what was completed and what we where unable to achieve, and sprint goals will be set accordingly. </w:t>
       </w:r>
     </w:p>
     <w:p>
@@ -12936,7 +12823,7 @@
 </file>
 
 <file path=customXml/itemProps1.xml><?xml version="1.0" encoding="utf-8"?>
-<ds:datastoreItem xmlns:ds="http://schemas.openxmlformats.org/officeDocument/2006/customXml" ds:itemID="{C57FB4CD-497C-4EDE-9D2D-191A47838920}">
+<ds:datastoreItem xmlns:ds="http://schemas.openxmlformats.org/officeDocument/2006/customXml" ds:itemID="{989E6BF2-09E7-4A25-B544-EA98D805057E}">
   <ds:schemaRefs>
     <ds:schemaRef ds:uri="http://schemas.openxmlformats.org/officeDocument/2006/bibliography"/>
   </ds:schemaRefs>

--- a/docs/T04_DragonBoat_Project Plan_Team Charter.docx
+++ b/docs/T04_DragonBoat_Project Plan_Team Charter.docx
@@ -101,8 +101,19 @@
           <w:sz w:val="52"/>
           <w:szCs w:val="52"/>
         </w:rPr>
-        <w:t>How To Train Your Dragon Boat</w:t>
-      </w:r>
+        <w:t xml:space="preserve">How To Train Your Dragon </w:t>
+      </w:r>
+      <w:proofErr w:type="gramStart"/>
+      <w:r>
+        <w:rPr>
+          <w:rFonts w:ascii="Futura Condensed" w:hAnsi="Futura Condensed"/>
+          <w:b/>
+          <w:sz w:val="52"/>
+          <w:szCs w:val="52"/>
+        </w:rPr>
+        <w:t>Boat</w:t>
+      </w:r>
+      <w:proofErr w:type="gramEnd"/>
     </w:p>
     <w:p>
       <w:pPr>
@@ -606,6 +617,98 @@
           </w:p>
         </w:tc>
       </w:tr>
+      <w:tr>
+        <w:tc>
+          <w:tcPr>
+            <w:tcW w:w="4428" w:type="dxa"/>
+          </w:tcPr>
+          <w:p>
+            <w:pPr>
+              <w:rPr>
+                <w:rFonts w:ascii="Arial" w:hAnsi="Arial" w:cs="Arial"/>
+                <w:sz w:val="22"/>
+                <w:szCs w:val="22"/>
+              </w:rPr>
+            </w:pPr>
+            <w:r>
+              <w:rPr>
+                <w:rFonts w:ascii="Arial" w:hAnsi="Arial" w:cs="Arial"/>
+                <w:sz w:val="22"/>
+                <w:szCs w:val="22"/>
+              </w:rPr>
+              <w:t>0.3</w:t>
+            </w:r>
+          </w:p>
+        </w:tc>
+        <w:tc>
+          <w:tcPr>
+            <w:tcW w:w="4428" w:type="dxa"/>
+          </w:tcPr>
+          <w:p>
+            <w:pPr>
+              <w:rPr>
+                <w:rFonts w:ascii="Arial" w:hAnsi="Arial" w:cs="Arial"/>
+                <w:sz w:val="22"/>
+                <w:szCs w:val="22"/>
+              </w:rPr>
+            </w:pPr>
+            <w:r>
+              <w:rPr>
+                <w:rFonts w:ascii="Arial" w:hAnsi="Arial" w:cs="Arial"/>
+                <w:sz w:val="22"/>
+                <w:szCs w:val="22"/>
+              </w:rPr>
+              <w:t>10/06/2019</w:t>
+            </w:r>
+          </w:p>
+        </w:tc>
+      </w:tr>
+      <w:tr>
+        <w:tc>
+          <w:tcPr>
+            <w:tcW w:w="4428" w:type="dxa"/>
+          </w:tcPr>
+          <w:p>
+            <w:pPr>
+              <w:rPr>
+                <w:rFonts w:ascii="Arial" w:hAnsi="Arial" w:cs="Arial"/>
+                <w:sz w:val="22"/>
+                <w:szCs w:val="22"/>
+              </w:rPr>
+            </w:pPr>
+            <w:r>
+              <w:rPr>
+                <w:rFonts w:ascii="Arial" w:hAnsi="Arial" w:cs="Arial"/>
+                <w:sz w:val="22"/>
+                <w:szCs w:val="22"/>
+              </w:rPr>
+              <w:t>0.4</w:t>
+            </w:r>
+          </w:p>
+        </w:tc>
+        <w:tc>
+          <w:tcPr>
+            <w:tcW w:w="4428" w:type="dxa"/>
+          </w:tcPr>
+          <w:p>
+            <w:pPr>
+              <w:rPr>
+                <w:rFonts w:ascii="Arial" w:hAnsi="Arial" w:cs="Arial"/>
+                <w:sz w:val="22"/>
+                <w:szCs w:val="22"/>
+              </w:rPr>
+            </w:pPr>
+            <w:r>
+              <w:rPr>
+                <w:rFonts w:ascii="Arial" w:hAnsi="Arial" w:cs="Arial"/>
+                <w:sz w:val="22"/>
+                <w:szCs w:val="22"/>
+              </w:rPr>
+              <w:t>10/07/2019</w:t>
+            </w:r>
+          </w:p>
+        </w:tc>
+      </w:tr>
     </w:tbl>
     <w:p>
       <w:pPr>
@@ -1085,10 +1188,10 @@
         <w:tblLook w:val="01E0" w:firstRow="1" w:lastRow="1" w:firstColumn="1" w:lastColumn="1" w:noHBand="0" w:noVBand="0"/>
       </w:tblPr>
       <w:tblGrid>
-        <w:gridCol w:w="1887"/>
-        <w:gridCol w:w="1748"/>
+        <w:gridCol w:w="1772"/>
+        <w:gridCol w:w="1597"/>
         <w:gridCol w:w="3779"/>
-        <w:gridCol w:w="1216"/>
+        <w:gridCol w:w="1482"/>
       </w:tblGrid>
       <w:tr>
         <w:tc>
@@ -1247,6 +1350,14 @@
                 <w:szCs w:val="22"/>
               </w:rPr>
             </w:pPr>
+            <w:r>
+              <w:rPr>
+                <w:rFonts w:ascii="Arial" w:hAnsi="Arial" w:cs="Arial"/>
+                <w:sz w:val="22"/>
+                <w:szCs w:val="22"/>
+              </w:rPr>
+              <w:t>10/07/2019</w:t>
+            </w:r>
           </w:p>
         </w:tc>
       </w:tr>
@@ -5085,8 +5196,27 @@
         </w:rPr>
         <w:t>The following meetings/communication will be established;</w:t>
       </w:r>
-      <w:bookmarkStart w:id="2" w:name="_GoBack"/>
-      <w:bookmarkEnd w:id="2"/>
+    </w:p>
+    <w:p>
+      <w:pPr>
+        <w:rPr>
+          <w:rFonts w:ascii="Frutiger-Light" w:hAnsi="Frutiger-Light"/>
+        </w:rPr>
+      </w:pPr>
+    </w:p>
+    <w:p>
+      <w:pPr>
+        <w:rPr>
+          <w:rFonts w:ascii="Frutiger-Light" w:hAnsi="Frutiger-Light"/>
+        </w:rPr>
+      </w:pPr>
+    </w:p>
+    <w:p>
+      <w:pPr>
+        <w:rPr>
+          <w:rFonts w:ascii="Frutiger-Light" w:hAnsi="Frutiger-Light"/>
+        </w:rPr>
+      </w:pPr>
     </w:p>
     <w:p>
       <w:pPr>
@@ -5635,7 +5765,6 @@
           </w:tcPr>
           <w:p>
             <w:r>
-              <w:lastRenderedPageBreak/>
               <w:t>B</w:t>
             </w:r>
           </w:p>
@@ -5931,8 +6060,13 @@
               </w:tabs>
             </w:pPr>
             <w:r>
-              <w:t>Creating folder hiearchy</w:t>
-            </w:r>
+              <w:t xml:space="preserve">Creating folder </w:t>
+            </w:r>
+            <w:proofErr w:type="spellStart"/>
+            <w:r>
+              <w:t>hiearchy</w:t>
+            </w:r>
+            <w:proofErr w:type="spellEnd"/>
           </w:p>
           <w:p/>
         </w:tc>
@@ -6612,8 +6746,13 @@
               </w:tabs>
             </w:pPr>
             <w:r>
-              <w:t>implement google maps api</w:t>
-            </w:r>
+              <w:t xml:space="preserve">implement google maps </w:t>
+            </w:r>
+            <w:proofErr w:type="spellStart"/>
+            <w:r>
+              <w:t>api</w:t>
+            </w:r>
+            <w:proofErr w:type="spellEnd"/>
           </w:p>
           <w:p/>
         </w:tc>
@@ -6719,6 +6858,7 @@
           </w:tcPr>
           <w:p>
             <w:r>
+              <w:lastRenderedPageBreak/>
               <w:t>1</w:t>
             </w:r>
           </w:p>
@@ -6789,7 +6929,6 @@
           </w:tcPr>
           <w:p>
             <w:r>
-              <w:lastRenderedPageBreak/>
               <w:t>Z</w:t>
             </w:r>
           </w:p>
@@ -7982,8 +8121,17 @@
                 <w:i w:val="0"/>
                 <w:iCs w:val="0"/>
               </w:rPr>
-              <w:t>Creating folder hiearchy</w:t>
-            </w:r>
+              <w:t xml:space="preserve">Creating folder </w:t>
+            </w:r>
+            <w:proofErr w:type="spellStart"/>
+            <w:r>
+              <w:rPr>
+                <w:i w:val="0"/>
+                <w:iCs w:val="0"/>
+              </w:rPr>
+              <w:t>hiearchy</w:t>
+            </w:r>
+            <w:proofErr w:type="spellEnd"/>
           </w:p>
           <w:p>
             <w:pPr>
@@ -8924,8 +9072,17 @@
                 <w:i w:val="0"/>
                 <w:iCs w:val="0"/>
               </w:rPr>
-              <w:t>implement google maps api</w:t>
-            </w:r>
+              <w:t xml:space="preserve">implement google maps </w:t>
+            </w:r>
+            <w:proofErr w:type="spellStart"/>
+            <w:r>
+              <w:rPr>
+                <w:i w:val="0"/>
+                <w:iCs w:val="0"/>
+              </w:rPr>
+              <w:t>api</w:t>
+            </w:r>
+            <w:proofErr w:type="spellEnd"/>
           </w:p>
           <w:p>
             <w:pPr>
@@ -9456,10 +9613,10 @@
         <w:tblLook w:val="01E0" w:firstRow="1" w:lastRow="1" w:firstColumn="1" w:lastColumn="1" w:noHBand="0" w:noVBand="0"/>
       </w:tblPr>
       <w:tblGrid>
-        <w:gridCol w:w="2302"/>
-        <w:gridCol w:w="2292"/>
-        <w:gridCol w:w="2294"/>
-        <w:gridCol w:w="1742"/>
+        <w:gridCol w:w="1819"/>
+        <w:gridCol w:w="1655"/>
+        <w:gridCol w:w="3650"/>
+        <w:gridCol w:w="1506"/>
       </w:tblGrid>
       <w:tr>
         <w:tc>
@@ -9645,7 +9802,11 @@
           <w:tcPr>
             <w:tcW w:w="2332" w:type="dxa"/>
           </w:tcPr>
-          <w:p/>
+          <w:p>
+            <w:r>
+              <w:t>Giuseppe.Ragusa@georgebrown.ca</w:t>
+            </w:r>
+          </w:p>
         </w:tc>
         <w:tc>
           <w:tcPr>
@@ -9780,7 +9941,25 @@
           <w:color w:val="000000"/>
           <w:shd w:val="clear" w:color="auto" w:fill="FFFFFF"/>
         </w:rPr>
-        <w:t xml:space="preserve">Multiple reasons exist for preparing a team charter. One is to document the team's purpose and clearly define individual roles, responsibilities, and operating rules. Next, it establishes procedures for both the team and management/industry partner on communicating, reporting, and decision-making procedures. It lays out a blueprint for conducting business for the acquisition and defines how the team works in an empowered manner, including setting out responsibility and authority. Finally it facilitates stakeholder buy in by including key members in the decision making process and obtaining their concurrence along the way. </w:t>
+        <w:t xml:space="preserve">Multiple reasons exist for preparing a team charter. One is to document the team's purpose and clearly define individual roles, responsibilities, and operating rules. Next, it establishes procedures for both the team and management/industry partner on communicating, reporting, and decision-making procedures. It lays out a blueprint for conducting business for the acquisition and defines how the team works in an empowered manner, including setting out responsibility and authority. </w:t>
+      </w:r>
+      <w:proofErr w:type="gramStart"/>
+      <w:r>
+        <w:rPr>
+          <w:rFonts w:ascii="Calibri" w:hAnsi="Calibri"/>
+          <w:color w:val="000000"/>
+          <w:shd w:val="clear" w:color="auto" w:fill="FFFFFF"/>
+        </w:rPr>
+        <w:t>Finally</w:t>
+      </w:r>
+      <w:proofErr w:type="gramEnd"/>
+      <w:r>
+        <w:rPr>
+          <w:rFonts w:ascii="Calibri" w:hAnsi="Calibri"/>
+          <w:color w:val="000000"/>
+          <w:shd w:val="clear" w:color="auto" w:fill="FFFFFF"/>
+        </w:rPr>
+        <w:t xml:space="preserve"> it facilitates stakeholder buy in by including key members in the decision making process and obtaining their concurrence along the way. </w:t>
       </w:r>
     </w:p>
     <w:p>
@@ -9936,7 +10115,6 @@
           <w:color w:val="000000"/>
           <w:shd w:val="clear" w:color="auto" w:fill="FFFFFF"/>
         </w:rPr>
-        <w:lastRenderedPageBreak/>
         <w:t xml:space="preserve">The project is a Dragon Boat Application that will </w:t>
       </w:r>
       <w:r>
@@ -10016,7 +10194,25 @@
           <w:color w:val="000000"/>
           <w:shd w:val="clear" w:color="auto" w:fill="FFFFFF"/>
         </w:rPr>
-        <w:t xml:space="preserve">The How To Train your Dragon Boat </w:t>
+        <w:t xml:space="preserve">The How </w:t>
+      </w:r>
+      <w:proofErr w:type="gramStart"/>
+      <w:r>
+        <w:rPr>
+          <w:rFonts w:ascii="Calibri" w:hAnsi="Calibri"/>
+          <w:color w:val="000000"/>
+          <w:shd w:val="clear" w:color="auto" w:fill="FFFFFF"/>
+        </w:rPr>
+        <w:t>To</w:t>
+      </w:r>
+      <w:proofErr w:type="gramEnd"/>
+      <w:r>
+        <w:rPr>
+          <w:rFonts w:ascii="Calibri" w:hAnsi="Calibri"/>
+          <w:color w:val="000000"/>
+          <w:shd w:val="clear" w:color="auto" w:fill="FFFFFF"/>
+        </w:rPr>
+        <w:t xml:space="preserve"> Train your Dragon Boat </w:t>
       </w:r>
       <w:r>
         <w:rPr>
@@ -10297,7 +10493,16 @@
           <w:color w:val="000000"/>
           <w:shd w:val="clear" w:color="auto" w:fill="FFFFFF"/>
         </w:rPr>
-        <w:t>Each team member will take on responsibility for tasks each sprint in accordance with their role and strengths. While each team member is responsible for their tasks, they are encouraged to seek help from other team members and to delegate sub tasks as required to meet the sprint goals. If it appears sprint goals are in danger of not being met the division of responsibility for tasks will be re-examined to ensure that team members have the resource to complete tasks.</w:t>
+        <w:t xml:space="preserve">Each team member will take on responsibility for tasks each sprint in accordance with their role and strengths. While each team member is responsible for their tasks, they are encouraged to seek help from other team members and to delegate sub tasks as required to meet the sprint goals. If it appears sprint goals are in danger of not being </w:t>
+      </w:r>
+      <w:r>
+        <w:rPr>
+          <w:rFonts w:ascii="Calibri" w:hAnsi="Calibri"/>
+          <w:color w:val="000000"/>
+          <w:shd w:val="clear" w:color="auto" w:fill="FFFFFF"/>
+        </w:rPr>
+        <w:lastRenderedPageBreak/>
+        <w:t>met the division of responsibility for tasks will be re-examined to ensure that team members have the resource to complete tasks.</w:t>
       </w:r>
     </w:p>
     <w:p>
@@ -10451,7 +10656,25 @@
           <w:color w:val="000000"/>
           <w:shd w:val="clear" w:color="auto" w:fill="FFFFFF"/>
         </w:rPr>
-        <w:t xml:space="preserve">Performance will be measured through the completion of milestones and tasks along with github activity. Each weekly meeting the team will be updated as to what was completed and what we where unable to achieve, and sprint goals will be set accordingly. </w:t>
+        <w:t xml:space="preserve">Performance will be measured through the completion of milestones and tasks along with </w:t>
+      </w:r>
+      <w:proofErr w:type="spellStart"/>
+      <w:r>
+        <w:rPr>
+          <w:rFonts w:ascii="Calibri" w:hAnsi="Calibri"/>
+          <w:color w:val="000000"/>
+          <w:shd w:val="clear" w:color="auto" w:fill="FFFFFF"/>
+        </w:rPr>
+        <w:t>github</w:t>
+      </w:r>
+      <w:proofErr w:type="spellEnd"/>
+      <w:r>
+        <w:rPr>
+          <w:rFonts w:ascii="Calibri" w:hAnsi="Calibri"/>
+          <w:color w:val="000000"/>
+          <w:shd w:val="clear" w:color="auto" w:fill="FFFFFF"/>
+        </w:rPr>
+        <w:t xml:space="preserve"> activity. Each weekly meeting the team will be updated as to what was completed and what we where unable to achieve, and sprint goals will be set accordingly. </w:t>
       </w:r>
     </w:p>
     <w:p>
@@ -10505,10 +10728,10 @@
         <w:tblLook w:val="01E0" w:firstRow="1" w:lastRow="1" w:firstColumn="1" w:lastColumn="1" w:noHBand="0" w:noVBand="0"/>
       </w:tblPr>
       <w:tblGrid>
-        <w:gridCol w:w="2302"/>
-        <w:gridCol w:w="2292"/>
-        <w:gridCol w:w="2294"/>
-        <w:gridCol w:w="1742"/>
+        <w:gridCol w:w="1795"/>
+        <w:gridCol w:w="1624"/>
+        <w:gridCol w:w="3716"/>
+        <w:gridCol w:w="1495"/>
       </w:tblGrid>
       <w:tr>
         <w:tc>
@@ -10613,7 +10836,11 @@
           <w:tcPr>
             <w:tcW w:w="2332" w:type="dxa"/>
           </w:tcPr>
-          <w:p/>
+          <w:p>
+            <w:r>
+              <w:t>Andrew.cobb@georgebrown.ca</w:t>
+            </w:r>
+          </w:p>
         </w:tc>
         <w:tc>
           <w:tcPr>
@@ -10656,7 +10883,11 @@
           <w:tcPr>
             <w:tcW w:w="2332" w:type="dxa"/>
           </w:tcPr>
-          <w:p/>
+          <w:p>
+            <w:r>
+              <w:t>Arsalan.farooqui2@georgebrown.ca</w:t>
+            </w:r>
+          </w:p>
         </w:tc>
         <w:tc>
           <w:tcPr>
@@ -10694,7 +10925,11 @@
           <w:tcPr>
             <w:tcW w:w="2332" w:type="dxa"/>
           </w:tcPr>
-          <w:p/>
+          <w:p>
+            <w:r>
+              <w:t>Giuseppe.Ragusa@georgebrown.ca</w:t>
+            </w:r>
+          </w:p>
         </w:tc>
         <w:tc>
           <w:tcPr>
@@ -10717,6 +10952,8 @@
           <w:shd w:val="clear" w:color="auto" w:fill="FFFFFF"/>
         </w:rPr>
       </w:pPr>
+      <w:bookmarkStart w:id="2" w:name="_GoBack"/>
+      <w:bookmarkEnd w:id="2"/>
     </w:p>
     <w:p>
       <w:pPr>
@@ -11804,8 +12041,11 @@
     <w:lsdException w:name="Table 3D effects 3" w:semiHidden="1" w:unhideWhenUsed="1"/>
     <w:lsdException w:name="Table Contemporary" w:semiHidden="1" w:unhideWhenUsed="1"/>
     <w:lsdException w:name="Table Elegant" w:semiHidden="1" w:unhideWhenUsed="1"/>
+    <w:lsdException w:name="Table Professional" w:semiHidden="1" w:unhideWhenUsed="1"/>
     <w:lsdException w:name="Table Subtle 1" w:semiHidden="1" w:unhideWhenUsed="1"/>
     <w:lsdException w:name="Table Subtle 2" w:semiHidden="1" w:unhideWhenUsed="1"/>
+    <w:lsdException w:name="Table Web 1" w:semiHidden="1" w:unhideWhenUsed="1"/>
+    <w:lsdException w:name="Table Web 2" w:semiHidden="1" w:unhideWhenUsed="1"/>
     <w:lsdException w:name="Table Web 3" w:semiHidden="1" w:unhideWhenUsed="1"/>
     <w:lsdException w:name="Balloon Text" w:semiHidden="1" w:unhideWhenUsed="1"/>
     <w:lsdException w:name="Table Theme" w:semiHidden="1" w:unhideWhenUsed="1"/>
@@ -12823,7 +13063,7 @@
 </file>
 
 <file path=customXml/itemProps1.xml><?xml version="1.0" encoding="utf-8"?>
-<ds:datastoreItem xmlns:ds="http://schemas.openxmlformats.org/officeDocument/2006/customXml" ds:itemID="{989E6BF2-09E7-4A25-B544-EA98D805057E}">
+<ds:datastoreItem xmlns:ds="http://schemas.openxmlformats.org/officeDocument/2006/customXml" ds:itemID="{3857C424-DE06-4E81-95F7-B0AB24818E87}">
   <ds:schemaRefs>
     <ds:schemaRef ds:uri="http://schemas.openxmlformats.org/officeDocument/2006/bibliography"/>
   </ds:schemaRefs>

--- a/docs/T04_DragonBoat_Project Plan_Team Charter.docx
+++ b/docs/T04_DragonBoat_Project Plan_Team Charter.docx
@@ -101,19 +101,8 @@
           <w:sz w:val="52"/>
           <w:szCs w:val="52"/>
         </w:rPr>
-        <w:t xml:space="preserve">How To Train Your Dragon </w:t>
+        <w:t>How To Train Your Dragon Boat</w:t>
       </w:r>
-      <w:proofErr w:type="gramStart"/>
-      <w:r>
-        <w:rPr>
-          <w:rFonts w:ascii="Futura Condensed" w:hAnsi="Futura Condensed"/>
-          <w:b/>
-          <w:sz w:val="52"/>
-          <w:szCs w:val="52"/>
-        </w:rPr>
-        <w:t>Boat</w:t>
-      </w:r>
-      <w:proofErr w:type="gramEnd"/>
     </w:p>
     <w:p>
       <w:pPr>
@@ -438,6 +427,48 @@
           </w:p>
         </w:tc>
       </w:tr>
+      <w:tr>
+        <w:tc>
+          <w:tcPr>
+            <w:tcW w:w="2808" w:type="dxa"/>
+          </w:tcPr>
+          <w:p>
+            <w:pPr>
+              <w:rPr>
+                <w:rFonts w:ascii="Futura Condensed" w:hAnsi="Futura Condensed"/>
+              </w:rPr>
+            </w:pPr>
+            <w:r>
+              <w:rPr>
+                <w:rFonts w:ascii="Futura Condensed" w:hAnsi="Futura Condensed"/>
+              </w:rPr>
+              <w:t>Team Member</w:t>
+            </w:r>
+          </w:p>
+        </w:tc>
+        <w:tc>
+          <w:tcPr>
+            <w:tcW w:w="5940" w:type="dxa"/>
+          </w:tcPr>
+          <w:p>
+            <w:pPr>
+              <w:rPr>
+                <w:rFonts w:ascii="Arial" w:hAnsi="Arial" w:cs="Arial"/>
+                <w:sz w:val="22"/>
+                <w:szCs w:val="22"/>
+              </w:rPr>
+            </w:pPr>
+            <w:r>
+              <w:rPr>
+                <w:rFonts w:ascii="Arial" w:hAnsi="Arial" w:cs="Arial"/>
+                <w:sz w:val="22"/>
+                <w:szCs w:val="22"/>
+              </w:rPr>
+              <w:t>Jolene</w:t>
+            </w:r>
+          </w:p>
+        </w:tc>
+      </w:tr>
     </w:tbl>
     <w:p>
       <w:pPr>
@@ -682,7 +713,7 @@
                 <w:sz w:val="22"/>
                 <w:szCs w:val="22"/>
               </w:rPr>
-              <w:t>0.4</w:t>
+              <w:t>1.0</w:t>
             </w:r>
           </w:p>
         </w:tc>
@@ -705,6 +736,52 @@
                 <w:szCs w:val="22"/>
               </w:rPr>
               <w:t>10/07/2019</w:t>
+            </w:r>
+          </w:p>
+        </w:tc>
+      </w:tr>
+      <w:tr>
+        <w:tc>
+          <w:tcPr>
+            <w:tcW w:w="4428" w:type="dxa"/>
+          </w:tcPr>
+          <w:p>
+            <w:pPr>
+              <w:rPr>
+                <w:rFonts w:ascii="Arial" w:hAnsi="Arial" w:cs="Arial"/>
+                <w:sz w:val="22"/>
+                <w:szCs w:val="22"/>
+              </w:rPr>
+            </w:pPr>
+            <w:r>
+              <w:rPr>
+                <w:rFonts w:ascii="Arial" w:hAnsi="Arial" w:cs="Arial"/>
+                <w:sz w:val="22"/>
+                <w:szCs w:val="22"/>
+              </w:rPr>
+              <w:t>1.1</w:t>
+            </w:r>
+          </w:p>
+        </w:tc>
+        <w:tc>
+          <w:tcPr>
+            <w:tcW w:w="4428" w:type="dxa"/>
+          </w:tcPr>
+          <w:p>
+            <w:pPr>
+              <w:rPr>
+                <w:rFonts w:ascii="Arial" w:hAnsi="Arial" w:cs="Arial"/>
+                <w:sz w:val="22"/>
+                <w:szCs w:val="22"/>
+              </w:rPr>
+            </w:pPr>
+            <w:r>
+              <w:rPr>
+                <w:rFonts w:ascii="Arial" w:hAnsi="Arial" w:cs="Arial"/>
+                <w:sz w:val="22"/>
+                <w:szCs w:val="22"/>
+              </w:rPr>
+              <w:t>1/14/2020</w:t>
             </w:r>
           </w:p>
         </w:tc>
@@ -1009,6 +1086,28 @@
                 <w:szCs w:val="22"/>
               </w:rPr>
               <w:t>The ability to track and record information about the performance of the dragon boat members including velocity, distance, etc.</w:t>
+            </w:r>
+          </w:p>
+          <w:p>
+            <w:pPr>
+              <w:pStyle w:val="ListParagraph"/>
+              <w:numPr>
+                <w:ilvl w:val="0"/>
+                <w:numId w:val="4"/>
+              </w:numPr>
+              <w:rPr>
+                <w:rFonts w:ascii="Arial" w:hAnsi="Arial" w:cs="Arial"/>
+                <w:sz w:val="22"/>
+                <w:szCs w:val="22"/>
+              </w:rPr>
+            </w:pPr>
+            <w:r>
+              <w:rPr>
+                <w:rFonts w:ascii="Arial" w:hAnsi="Arial" w:cs="Arial"/>
+                <w:sz w:val="22"/>
+                <w:szCs w:val="22"/>
+              </w:rPr>
+              <w:t>The option to store and manage routes and team members within the application</w:t>
             </w:r>
           </w:p>
         </w:tc>
@@ -1196,7 +1295,7 @@
       <w:tr>
         <w:tc>
           <w:tcPr>
-            <w:tcW w:w="2331" w:type="dxa"/>
+            <w:tcW w:w="1772" w:type="dxa"/>
             <w:shd w:val="clear" w:color="auto" w:fill="E6E6E6"/>
           </w:tcPr>
           <w:p>
@@ -1215,7 +1314,7 @@
         </w:tc>
         <w:tc>
           <w:tcPr>
-            <w:tcW w:w="2331" w:type="dxa"/>
+            <w:tcW w:w="1597" w:type="dxa"/>
             <w:shd w:val="clear" w:color="auto" w:fill="E6E6E6"/>
           </w:tcPr>
           <w:p>
@@ -1234,7 +1333,7 @@
         </w:tc>
         <w:tc>
           <w:tcPr>
-            <w:tcW w:w="2332" w:type="dxa"/>
+            <w:tcW w:w="3779" w:type="dxa"/>
             <w:shd w:val="clear" w:color="auto" w:fill="E6E6E6"/>
           </w:tcPr>
           <w:p>
@@ -1253,7 +1352,7 @@
         </w:tc>
         <w:tc>
           <w:tcPr>
-            <w:tcW w:w="1756" w:type="dxa"/>
+            <w:tcW w:w="1482" w:type="dxa"/>
             <w:shd w:val="clear" w:color="auto" w:fill="E6E6E6"/>
           </w:tcPr>
           <w:p>
@@ -1274,7 +1373,7 @@
       <w:tr>
         <w:tc>
           <w:tcPr>
-            <w:tcW w:w="2331" w:type="dxa"/>
+            <w:tcW w:w="1772" w:type="dxa"/>
           </w:tcPr>
           <w:p>
             <w:pPr>
@@ -1296,7 +1395,7 @@
         </w:tc>
         <w:tc>
           <w:tcPr>
-            <w:tcW w:w="2331" w:type="dxa"/>
+            <w:tcW w:w="1597" w:type="dxa"/>
           </w:tcPr>
           <w:p>
             <w:pPr>
@@ -1318,7 +1417,7 @@
         </w:tc>
         <w:tc>
           <w:tcPr>
-            <w:tcW w:w="2332" w:type="dxa"/>
+            <w:tcW w:w="3779" w:type="dxa"/>
           </w:tcPr>
           <w:p>
             <w:pPr>
@@ -1340,23 +1439,55 @@
         </w:tc>
         <w:tc>
           <w:tcPr>
-            <w:tcW w:w="1756" w:type="dxa"/>
-          </w:tcPr>
-          <w:p>
-            <w:pPr>
-              <w:rPr>
-                <w:rFonts w:ascii="Arial" w:hAnsi="Arial" w:cs="Arial"/>
-                <w:sz w:val="22"/>
-                <w:szCs w:val="22"/>
-              </w:rPr>
-            </w:pPr>
-            <w:r>
-              <w:rPr>
-                <w:rFonts w:ascii="Arial" w:hAnsi="Arial" w:cs="Arial"/>
-                <w:sz w:val="22"/>
-                <w:szCs w:val="22"/>
-              </w:rPr>
-              <w:t>10/07/2019</w:t>
+            <w:tcW w:w="1482" w:type="dxa"/>
+          </w:tcPr>
+          <w:p>
+            <w:pPr>
+              <w:rPr>
+                <w:rFonts w:ascii="Arial" w:hAnsi="Arial" w:cs="Arial"/>
+                <w:sz w:val="22"/>
+                <w:szCs w:val="22"/>
+              </w:rPr>
+            </w:pPr>
+            <w:r>
+              <w:rPr>
+                <w:rFonts w:ascii="Arial" w:hAnsi="Arial" w:cs="Arial"/>
+                <w:sz w:val="22"/>
+                <w:szCs w:val="22"/>
+              </w:rPr>
+              <w:t>1</w:t>
+            </w:r>
+            <w:r>
+              <w:rPr>
+                <w:rFonts w:ascii="Arial" w:hAnsi="Arial" w:cs="Arial"/>
+                <w:sz w:val="22"/>
+                <w:szCs w:val="22"/>
+              </w:rPr>
+              <w:t>/</w:t>
+            </w:r>
+            <w:r>
+              <w:rPr>
+                <w:rFonts w:ascii="Arial" w:hAnsi="Arial" w:cs="Arial"/>
+                <w:sz w:val="22"/>
+                <w:szCs w:val="22"/>
+              </w:rPr>
+              <w:t>14</w:t>
+            </w:r>
+            <w:r>
+              <w:rPr>
+                <w:rFonts w:ascii="Arial" w:hAnsi="Arial" w:cs="Arial"/>
+                <w:sz w:val="22"/>
+                <w:szCs w:val="22"/>
+              </w:rPr>
+              <w:t>/20</w:t>
+            </w:r>
+            <w:r>
+              <w:rPr>
+                <w:rFonts w:ascii="Arial" w:hAnsi="Arial" w:cs="Arial"/>
+                <w:sz w:val="22"/>
+                <w:szCs w:val="22"/>
+              </w:rPr>
+              <w:t>20</w:t>
             </w:r>
           </w:p>
         </w:tc>
@@ -1364,7 +1495,7 @@
       <w:tr>
         <w:tc>
           <w:tcPr>
-            <w:tcW w:w="2331" w:type="dxa"/>
+            <w:tcW w:w="1772" w:type="dxa"/>
           </w:tcPr>
           <w:p>
             <w:pPr>
@@ -1386,7 +1517,7 @@
         </w:tc>
         <w:tc>
           <w:tcPr>
-            <w:tcW w:w="2331" w:type="dxa"/>
+            <w:tcW w:w="1597" w:type="dxa"/>
           </w:tcPr>
           <w:p>
             <w:pPr>
@@ -1408,37 +1539,53 @@
         </w:tc>
         <w:tc>
           <w:tcPr>
-            <w:tcW w:w="2332" w:type="dxa"/>
-          </w:tcPr>
-          <w:p>
-            <w:pPr>
-              <w:rPr>
-                <w:rFonts w:ascii="Arial" w:hAnsi="Arial" w:cs="Arial"/>
-                <w:sz w:val="22"/>
-                <w:szCs w:val="22"/>
-              </w:rPr>
-            </w:pPr>
-          </w:p>
-        </w:tc>
-        <w:tc>
-          <w:tcPr>
-            <w:tcW w:w="1756" w:type="dxa"/>
-          </w:tcPr>
-          <w:p>
-            <w:pPr>
-              <w:rPr>
-                <w:rFonts w:ascii="Arial" w:hAnsi="Arial" w:cs="Arial"/>
-                <w:sz w:val="22"/>
-                <w:szCs w:val="22"/>
-              </w:rPr>
-            </w:pPr>
+            <w:tcW w:w="3779" w:type="dxa"/>
+          </w:tcPr>
+          <w:p>
+            <w:pPr>
+              <w:rPr>
+                <w:rFonts w:ascii="Arial" w:hAnsi="Arial" w:cs="Arial"/>
+                <w:sz w:val="22"/>
+                <w:szCs w:val="22"/>
+              </w:rPr>
+            </w:pPr>
+            <w:r>
+              <w:rPr>
+                <w:rFonts w:ascii="Arial" w:hAnsi="Arial" w:cs="Arial"/>
+                <w:sz w:val="22"/>
+                <w:szCs w:val="22"/>
+              </w:rPr>
+              <w:t>Andrew.cobb@georgebrown.ca</w:t>
+            </w:r>
+          </w:p>
+        </w:tc>
+        <w:tc>
+          <w:tcPr>
+            <w:tcW w:w="1482" w:type="dxa"/>
+          </w:tcPr>
+          <w:p>
+            <w:pPr>
+              <w:rPr>
+                <w:rFonts w:ascii="Arial" w:hAnsi="Arial" w:cs="Arial"/>
+                <w:sz w:val="22"/>
+                <w:szCs w:val="22"/>
+              </w:rPr>
+            </w:pPr>
+            <w:r>
+              <w:rPr>
+                <w:rFonts w:ascii="Arial" w:hAnsi="Arial" w:cs="Arial"/>
+                <w:sz w:val="22"/>
+                <w:szCs w:val="22"/>
+              </w:rPr>
+              <w:t>1/14/2020</w:t>
+            </w:r>
           </w:p>
         </w:tc>
       </w:tr>
       <w:tr>
         <w:tc>
           <w:tcPr>
-            <w:tcW w:w="2331" w:type="dxa"/>
+            <w:tcW w:w="1772" w:type="dxa"/>
           </w:tcPr>
           <w:p>
             <w:pPr>
@@ -1460,7 +1607,7 @@
         </w:tc>
         <w:tc>
           <w:tcPr>
-            <w:tcW w:w="2331" w:type="dxa"/>
+            <w:tcW w:w="1597" w:type="dxa"/>
           </w:tcPr>
           <w:p>
             <w:pPr>
@@ -1482,204 +1629,122 @@
         </w:tc>
         <w:tc>
           <w:tcPr>
-            <w:tcW w:w="2332" w:type="dxa"/>
-          </w:tcPr>
-          <w:p>
-            <w:pPr>
-              <w:rPr>
-                <w:rFonts w:ascii="Arial" w:hAnsi="Arial" w:cs="Arial"/>
-                <w:sz w:val="22"/>
-                <w:szCs w:val="22"/>
-              </w:rPr>
-            </w:pPr>
-          </w:p>
-        </w:tc>
-        <w:tc>
-          <w:tcPr>
-            <w:tcW w:w="1756" w:type="dxa"/>
-          </w:tcPr>
-          <w:p>
-            <w:pPr>
-              <w:rPr>
-                <w:rFonts w:ascii="Arial" w:hAnsi="Arial" w:cs="Arial"/>
-                <w:sz w:val="22"/>
-                <w:szCs w:val="22"/>
-              </w:rPr>
-            </w:pPr>
+            <w:tcW w:w="3779" w:type="dxa"/>
+          </w:tcPr>
+          <w:p>
+            <w:pPr>
+              <w:rPr>
+                <w:rFonts w:ascii="Arial" w:hAnsi="Arial" w:cs="Arial"/>
+                <w:sz w:val="22"/>
+                <w:szCs w:val="22"/>
+              </w:rPr>
+            </w:pPr>
+            <w:r>
+              <w:rPr>
+                <w:rFonts w:ascii="Arial" w:hAnsi="Arial" w:cs="Arial"/>
+                <w:sz w:val="22"/>
+                <w:szCs w:val="22"/>
+              </w:rPr>
+              <w:t>Arsalan.farooqui2@georgebrown.ca</w:t>
+            </w:r>
+          </w:p>
+        </w:tc>
+        <w:tc>
+          <w:tcPr>
+            <w:tcW w:w="1482" w:type="dxa"/>
+          </w:tcPr>
+          <w:p>
+            <w:pPr>
+              <w:rPr>
+                <w:rFonts w:ascii="Arial" w:hAnsi="Arial" w:cs="Arial"/>
+                <w:sz w:val="22"/>
+                <w:szCs w:val="22"/>
+              </w:rPr>
+            </w:pPr>
+            <w:r>
+              <w:rPr>
+                <w:rFonts w:ascii="Arial" w:hAnsi="Arial" w:cs="Arial"/>
+                <w:sz w:val="22"/>
+                <w:szCs w:val="22"/>
+              </w:rPr>
+              <w:t>1/14/2020</w:t>
+            </w:r>
           </w:p>
         </w:tc>
       </w:tr>
       <w:tr>
         <w:tc>
           <w:tcPr>
-            <w:tcW w:w="2331" w:type="dxa"/>
-          </w:tcPr>
-          <w:p>
-            <w:pPr>
-              <w:rPr>
-                <w:rFonts w:ascii="Arial" w:hAnsi="Arial" w:cs="Arial"/>
-                <w:sz w:val="22"/>
-                <w:szCs w:val="22"/>
-              </w:rPr>
-            </w:pPr>
-          </w:p>
-        </w:tc>
-        <w:tc>
-          <w:tcPr>
-            <w:tcW w:w="2331" w:type="dxa"/>
-          </w:tcPr>
-          <w:p>
-            <w:pPr>
-              <w:rPr>
-                <w:rFonts w:ascii="Arial" w:hAnsi="Arial" w:cs="Arial"/>
-                <w:sz w:val="22"/>
-                <w:szCs w:val="22"/>
-              </w:rPr>
-            </w:pPr>
-          </w:p>
-        </w:tc>
-        <w:tc>
-          <w:tcPr>
-            <w:tcW w:w="2332" w:type="dxa"/>
-          </w:tcPr>
-          <w:p>
-            <w:pPr>
-              <w:rPr>
-                <w:rFonts w:ascii="Arial" w:hAnsi="Arial" w:cs="Arial"/>
-                <w:sz w:val="22"/>
-                <w:szCs w:val="22"/>
-              </w:rPr>
-            </w:pPr>
-          </w:p>
-        </w:tc>
-        <w:tc>
-          <w:tcPr>
-            <w:tcW w:w="1756" w:type="dxa"/>
-          </w:tcPr>
-          <w:p>
-            <w:pPr>
-              <w:rPr>
-                <w:rFonts w:ascii="Arial" w:hAnsi="Arial" w:cs="Arial"/>
-                <w:sz w:val="22"/>
-                <w:szCs w:val="22"/>
-              </w:rPr>
-            </w:pPr>
-          </w:p>
-        </w:tc>
-      </w:tr>
-      <w:tr>
-        <w:tc>
-          <w:tcPr>
-            <w:tcW w:w="2331" w:type="dxa"/>
-          </w:tcPr>
-          <w:p>
-            <w:pPr>
-              <w:rPr>
-                <w:rFonts w:ascii="Arial" w:hAnsi="Arial" w:cs="Arial"/>
-                <w:sz w:val="22"/>
-                <w:szCs w:val="22"/>
-              </w:rPr>
-            </w:pPr>
-          </w:p>
-        </w:tc>
-        <w:tc>
-          <w:tcPr>
-            <w:tcW w:w="2331" w:type="dxa"/>
-          </w:tcPr>
-          <w:p>
-            <w:pPr>
-              <w:rPr>
-                <w:rFonts w:ascii="Arial" w:hAnsi="Arial" w:cs="Arial"/>
-                <w:sz w:val="22"/>
-                <w:szCs w:val="22"/>
-              </w:rPr>
-            </w:pPr>
-          </w:p>
-        </w:tc>
-        <w:tc>
-          <w:tcPr>
-            <w:tcW w:w="2332" w:type="dxa"/>
-          </w:tcPr>
-          <w:p>
-            <w:pPr>
-              <w:rPr>
-                <w:rFonts w:ascii="Arial" w:hAnsi="Arial" w:cs="Arial"/>
-                <w:sz w:val="22"/>
-                <w:szCs w:val="22"/>
-              </w:rPr>
-            </w:pPr>
-          </w:p>
-        </w:tc>
-        <w:tc>
-          <w:tcPr>
-            <w:tcW w:w="1756" w:type="dxa"/>
-          </w:tcPr>
-          <w:p>
-            <w:pPr>
-              <w:rPr>
-                <w:rFonts w:ascii="Arial" w:hAnsi="Arial" w:cs="Arial"/>
-                <w:sz w:val="22"/>
-                <w:szCs w:val="22"/>
-              </w:rPr>
-            </w:pPr>
-          </w:p>
-        </w:tc>
-      </w:tr>
-      <w:tr>
-        <w:tc>
-          <w:tcPr>
-            <w:tcW w:w="2331" w:type="dxa"/>
-          </w:tcPr>
-          <w:p>
-            <w:pPr>
-              <w:rPr>
-                <w:rFonts w:ascii="Arial" w:hAnsi="Arial" w:cs="Arial"/>
-                <w:sz w:val="22"/>
-                <w:szCs w:val="22"/>
-              </w:rPr>
-            </w:pPr>
-          </w:p>
-        </w:tc>
-        <w:tc>
-          <w:tcPr>
-            <w:tcW w:w="2331" w:type="dxa"/>
-          </w:tcPr>
-          <w:p>
-            <w:pPr>
-              <w:rPr>
-                <w:rFonts w:ascii="Arial" w:hAnsi="Arial" w:cs="Arial"/>
-                <w:sz w:val="22"/>
-                <w:szCs w:val="22"/>
-              </w:rPr>
-            </w:pPr>
-          </w:p>
-        </w:tc>
-        <w:tc>
-          <w:tcPr>
-            <w:tcW w:w="2332" w:type="dxa"/>
-          </w:tcPr>
-          <w:p>
-            <w:pPr>
-              <w:rPr>
-                <w:rFonts w:ascii="Arial" w:hAnsi="Arial" w:cs="Arial"/>
-                <w:sz w:val="22"/>
-                <w:szCs w:val="22"/>
-              </w:rPr>
-            </w:pPr>
-          </w:p>
-        </w:tc>
-        <w:tc>
-          <w:tcPr>
-            <w:tcW w:w="1756" w:type="dxa"/>
-          </w:tcPr>
-          <w:p>
-            <w:pPr>
-              <w:rPr>
-                <w:rFonts w:ascii="Arial" w:hAnsi="Arial" w:cs="Arial"/>
-                <w:sz w:val="22"/>
-                <w:szCs w:val="22"/>
-              </w:rPr>
-            </w:pPr>
+            <w:tcW w:w="1772" w:type="dxa"/>
+          </w:tcPr>
+          <w:p>
+            <w:pPr>
+              <w:rPr>
+                <w:rFonts w:ascii="Arial" w:hAnsi="Arial" w:cs="Arial"/>
+                <w:sz w:val="22"/>
+                <w:szCs w:val="22"/>
+              </w:rPr>
+            </w:pPr>
+          </w:p>
+        </w:tc>
+        <w:tc>
+          <w:tcPr>
+            <w:tcW w:w="1597" w:type="dxa"/>
+          </w:tcPr>
+          <w:p>
+            <w:pPr>
+              <w:rPr>
+                <w:rFonts w:ascii="Arial" w:hAnsi="Arial" w:cs="Arial"/>
+                <w:sz w:val="22"/>
+                <w:szCs w:val="22"/>
+              </w:rPr>
+            </w:pPr>
+            <w:r>
+              <w:rPr>
+                <w:rFonts w:ascii="Arial" w:hAnsi="Arial" w:cs="Arial"/>
+                <w:sz w:val="22"/>
+                <w:szCs w:val="22"/>
+              </w:rPr>
+              <w:t>Jolene</w:t>
+            </w:r>
+          </w:p>
+        </w:tc>
+        <w:tc>
+          <w:tcPr>
+            <w:tcW w:w="3779" w:type="dxa"/>
+          </w:tcPr>
+          <w:p>
+            <w:pPr>
+              <w:rPr>
+                <w:rFonts w:ascii="Arial" w:hAnsi="Arial" w:cs="Arial"/>
+                <w:sz w:val="22"/>
+                <w:szCs w:val="22"/>
+              </w:rPr>
+            </w:pPr>
+          </w:p>
+        </w:tc>
+        <w:tc>
+          <w:tcPr>
+            <w:tcW w:w="1482" w:type="dxa"/>
+          </w:tcPr>
+          <w:p>
+            <w:pPr>
+              <w:rPr>
+                <w:rFonts w:ascii="Arial" w:hAnsi="Arial" w:cs="Arial"/>
+                <w:sz w:val="22"/>
+                <w:szCs w:val="22"/>
+              </w:rPr>
+            </w:pPr>
+            <w:r>
+              <w:rPr>
+                <w:rFonts w:ascii="Arial" w:hAnsi="Arial" w:cs="Arial"/>
+                <w:sz w:val="22"/>
+                <w:szCs w:val="22"/>
+              </w:rPr>
+              <w:t>1/14/2020</w:t>
+            </w:r>
+            <w:bookmarkStart w:id="2" w:name="_GoBack"/>
+            <w:bookmarkEnd w:id="2"/>
           </w:p>
         </w:tc>
       </w:tr>
@@ -1827,8 +1892,8 @@
         <w:tblLook w:val="01E0" w:firstRow="1" w:lastRow="1" w:firstColumn="1" w:lastColumn="1" w:noHBand="0" w:noVBand="0"/>
       </w:tblPr>
       <w:tblGrid>
-        <w:gridCol w:w="4317"/>
-        <w:gridCol w:w="4313"/>
+        <w:gridCol w:w="4322"/>
+        <w:gridCol w:w="4308"/>
       </w:tblGrid>
       <w:tr>
         <w:tc>
@@ -2083,6 +2148,14 @@
                 <w:szCs w:val="22"/>
               </w:rPr>
             </w:pPr>
+            <w:r>
+              <w:rPr>
+                <w:rFonts w:ascii="Arial" w:hAnsi="Arial" w:cs="Arial"/>
+                <w:sz w:val="22"/>
+                <w:szCs w:val="22"/>
+              </w:rPr>
+              <w:t>Operating systems beyond Android and iOS</w:t>
+            </w:r>
           </w:p>
         </w:tc>
       </w:tr>
@@ -2106,6 +2179,166 @@
                 <w:szCs w:val="22"/>
               </w:rPr>
               <w:t>Compatibility with other mobile related platforms including tablet</w:t>
+            </w:r>
+          </w:p>
+        </w:tc>
+        <w:tc>
+          <w:tcPr>
+            <w:tcW w:w="4428" w:type="dxa"/>
+          </w:tcPr>
+          <w:p>
+            <w:pPr>
+              <w:rPr>
+                <w:rFonts w:ascii="Arial" w:hAnsi="Arial" w:cs="Arial"/>
+                <w:sz w:val="22"/>
+                <w:szCs w:val="22"/>
+              </w:rPr>
+            </w:pPr>
+            <w:r>
+              <w:rPr>
+                <w:rFonts w:ascii="Arial" w:hAnsi="Arial" w:cs="Arial"/>
+                <w:sz w:val="22"/>
+                <w:szCs w:val="22"/>
+              </w:rPr>
+              <w:t>Minimal internet usage beyond map interfaces</w:t>
+            </w:r>
+          </w:p>
+        </w:tc>
+      </w:tr>
+      <w:tr>
+        <w:tc>
+          <w:tcPr>
+            <w:tcW w:w="4428" w:type="dxa"/>
+          </w:tcPr>
+          <w:p>
+            <w:pPr>
+              <w:rPr>
+                <w:rFonts w:ascii="Arial" w:hAnsi="Arial" w:cs="Arial"/>
+                <w:sz w:val="22"/>
+                <w:szCs w:val="22"/>
+              </w:rPr>
+            </w:pPr>
+            <w:r>
+              <w:rPr>
+                <w:rFonts w:ascii="Arial" w:hAnsi="Arial" w:cs="Arial"/>
+                <w:sz w:val="22"/>
+                <w:szCs w:val="22"/>
+              </w:rPr>
+              <w:t>Compatibility with both Android and iOS operating systems</w:t>
+            </w:r>
+          </w:p>
+        </w:tc>
+        <w:tc>
+          <w:tcPr>
+            <w:tcW w:w="4428" w:type="dxa"/>
+          </w:tcPr>
+          <w:p>
+            <w:pPr>
+              <w:rPr>
+                <w:rFonts w:ascii="Arial" w:hAnsi="Arial" w:cs="Arial"/>
+                <w:sz w:val="22"/>
+                <w:szCs w:val="22"/>
+              </w:rPr>
+            </w:pPr>
+          </w:p>
+        </w:tc>
+      </w:tr>
+      <w:tr>
+        <w:tc>
+          <w:tcPr>
+            <w:tcW w:w="4428" w:type="dxa"/>
+          </w:tcPr>
+          <w:p>
+            <w:pPr>
+              <w:rPr>
+                <w:rFonts w:ascii="Arial" w:hAnsi="Arial" w:cs="Arial"/>
+                <w:sz w:val="22"/>
+                <w:szCs w:val="22"/>
+              </w:rPr>
+            </w:pPr>
+            <w:r>
+              <w:rPr>
+                <w:rFonts w:ascii="Arial" w:hAnsi="Arial" w:cs="Arial"/>
+                <w:sz w:val="22"/>
+                <w:szCs w:val="22"/>
+              </w:rPr>
+              <w:t>CRUD interface for managing routes and team members stored within the application</w:t>
+            </w:r>
+          </w:p>
+        </w:tc>
+        <w:tc>
+          <w:tcPr>
+            <w:tcW w:w="4428" w:type="dxa"/>
+          </w:tcPr>
+          <w:p>
+            <w:pPr>
+              <w:rPr>
+                <w:rFonts w:ascii="Arial" w:hAnsi="Arial" w:cs="Arial"/>
+                <w:sz w:val="22"/>
+                <w:szCs w:val="22"/>
+              </w:rPr>
+            </w:pPr>
+          </w:p>
+        </w:tc>
+      </w:tr>
+      <w:tr>
+        <w:tc>
+          <w:tcPr>
+            <w:tcW w:w="4428" w:type="dxa"/>
+          </w:tcPr>
+          <w:p>
+            <w:pPr>
+              <w:rPr>
+                <w:rFonts w:ascii="Arial" w:hAnsi="Arial" w:cs="Arial"/>
+                <w:sz w:val="22"/>
+                <w:szCs w:val="22"/>
+              </w:rPr>
+            </w:pPr>
+            <w:r>
+              <w:rPr>
+                <w:rFonts w:ascii="Arial" w:hAnsi="Arial" w:cs="Arial"/>
+                <w:sz w:val="22"/>
+                <w:szCs w:val="22"/>
+              </w:rPr>
+              <w:t>SQLite database storage</w:t>
+            </w:r>
+          </w:p>
+        </w:tc>
+        <w:tc>
+          <w:tcPr>
+            <w:tcW w:w="4428" w:type="dxa"/>
+          </w:tcPr>
+          <w:p>
+            <w:pPr>
+              <w:rPr>
+                <w:rFonts w:ascii="Arial" w:hAnsi="Arial" w:cs="Arial"/>
+                <w:sz w:val="22"/>
+                <w:szCs w:val="22"/>
+              </w:rPr>
+            </w:pPr>
+          </w:p>
+        </w:tc>
+      </w:tr>
+      <w:tr>
+        <w:tc>
+          <w:tcPr>
+            <w:tcW w:w="4428" w:type="dxa"/>
+          </w:tcPr>
+          <w:p>
+            <w:pPr>
+              <w:rPr>
+                <w:rFonts w:ascii="Arial" w:hAnsi="Arial" w:cs="Arial"/>
+                <w:sz w:val="22"/>
+                <w:szCs w:val="22"/>
+              </w:rPr>
+            </w:pPr>
+            <w:r>
+              <w:rPr>
+                <w:rFonts w:ascii="Arial" w:hAnsi="Arial" w:cs="Arial"/>
+                <w:sz w:val="22"/>
+                <w:szCs w:val="22"/>
+              </w:rPr>
+              <w:t>Communication between team members through email</w:t>
             </w:r>
           </w:p>
         </w:tc>
@@ -2216,8 +2449,8 @@
         <w:tblLook w:val="01E0" w:firstRow="1" w:lastRow="1" w:firstColumn="1" w:lastColumn="1" w:noHBand="0" w:noVBand="0"/>
       </w:tblPr>
       <w:tblGrid>
-        <w:gridCol w:w="4315"/>
-        <w:gridCol w:w="4315"/>
+        <w:gridCol w:w="4314"/>
+        <w:gridCol w:w="4316"/>
       </w:tblGrid>
       <w:tr>
         <w:tc>
@@ -2478,6 +2711,7 @@
                 <w:sz w:val="22"/>
                 <w:szCs w:val="22"/>
               </w:rPr>
+              <w:lastRenderedPageBreak/>
               <w:t>An option to track the route that the boat is currently taking</w:t>
             </w:r>
           </w:p>
@@ -2546,16 +2780,7 @@
                 <w:sz w:val="22"/>
                 <w:szCs w:val="22"/>
               </w:rPr>
-              <w:t xml:space="preserve">This feature ties in with the previous feature as being able to save the recently created route in a database. These routes can be loaded and viewed at will if the </w:t>
-            </w:r>
-            <w:r>
-              <w:rPr>
-                <w:rFonts w:ascii="Arial" w:hAnsi="Arial" w:cs="Arial"/>
-                <w:sz w:val="22"/>
-                <w:szCs w:val="22"/>
-              </w:rPr>
-              <w:lastRenderedPageBreak/>
-              <w:t>members decide to repeat a previous route</w:t>
+              <w:t>This feature ties in with the previous feature as being able to save the recently created route in a database. These routes can be loaded and viewed at will if the members decide to repeat a previous route</w:t>
             </w:r>
           </w:p>
         </w:tc>
@@ -2579,7 +2804,6 @@
                 <w:sz w:val="22"/>
                 <w:szCs w:val="22"/>
               </w:rPr>
-              <w:lastRenderedPageBreak/>
               <w:t>A tab displaying information regarding the boat’s performance</w:t>
             </w:r>
           </w:p>
@@ -2603,6 +2827,52 @@
                 <w:szCs w:val="22"/>
               </w:rPr>
               <w:t>The tab will use features such as the boats position and the route it took to provide information include the distance the boat travelled, the current velocity of the boat, the direction of the boat, etc.</w:t>
+            </w:r>
+          </w:p>
+        </w:tc>
+      </w:tr>
+      <w:tr>
+        <w:tc>
+          <w:tcPr>
+            <w:tcW w:w="4428" w:type="dxa"/>
+          </w:tcPr>
+          <w:p>
+            <w:pPr>
+              <w:rPr>
+                <w:rFonts w:ascii="Arial" w:hAnsi="Arial" w:cs="Arial"/>
+                <w:sz w:val="22"/>
+                <w:szCs w:val="22"/>
+              </w:rPr>
+            </w:pPr>
+            <w:r>
+              <w:rPr>
+                <w:rFonts w:ascii="Arial" w:hAnsi="Arial" w:cs="Arial"/>
+                <w:sz w:val="22"/>
+                <w:szCs w:val="22"/>
+              </w:rPr>
+              <w:t>A CRUD interface to manage both the save route layouts and the team members</w:t>
+            </w:r>
+          </w:p>
+        </w:tc>
+        <w:tc>
+          <w:tcPr>
+            <w:tcW w:w="4428" w:type="dxa"/>
+          </w:tcPr>
+          <w:p>
+            <w:pPr>
+              <w:rPr>
+                <w:rFonts w:ascii="Arial" w:hAnsi="Arial" w:cs="Arial"/>
+                <w:sz w:val="22"/>
+                <w:szCs w:val="22"/>
+              </w:rPr>
+            </w:pPr>
+            <w:r>
+              <w:rPr>
+                <w:rFonts w:ascii="Arial" w:hAnsi="Arial" w:cs="Arial"/>
+                <w:sz w:val="22"/>
+                <w:szCs w:val="22"/>
+              </w:rPr>
+              <w:t>Both routes and team members will have their own interface for managing data, but each will act in similar functionality. The interfaces will make management of data more efficient</w:t>
             </w:r>
           </w:p>
         </w:tc>
@@ -2869,6 +3139,94 @@
     </w:p>
     <w:p>
       <w:pPr>
+        <w:pStyle w:val="ListParagraph"/>
+        <w:numPr>
+          <w:ilvl w:val="0"/>
+          <w:numId w:val="4"/>
+        </w:numPr>
+        <w:rPr>
+          <w:rFonts w:ascii="Arial" w:hAnsi="Arial" w:cs="Arial"/>
+          <w:sz w:val="22"/>
+          <w:szCs w:val="22"/>
+        </w:rPr>
+      </w:pPr>
+      <w:r>
+        <w:rPr>
+          <w:rFonts w:ascii="Arial" w:hAnsi="Arial" w:cs="Arial"/>
+          <w:sz w:val="22"/>
+          <w:szCs w:val="22"/>
+        </w:rPr>
+        <w:t>The React Native libraries and framework being used for this project will continue to be supported by Facebook</w:t>
+      </w:r>
+    </w:p>
+    <w:p>
+      <w:pPr>
+        <w:pStyle w:val="ListParagraph"/>
+        <w:numPr>
+          <w:ilvl w:val="0"/>
+          <w:numId w:val="4"/>
+        </w:numPr>
+        <w:rPr>
+          <w:rFonts w:ascii="Arial" w:hAnsi="Arial" w:cs="Arial"/>
+          <w:sz w:val="22"/>
+          <w:szCs w:val="22"/>
+        </w:rPr>
+      </w:pPr>
+      <w:r>
+        <w:rPr>
+          <w:rFonts w:ascii="Arial" w:hAnsi="Arial" w:cs="Arial"/>
+          <w:sz w:val="22"/>
+          <w:szCs w:val="22"/>
+        </w:rPr>
+        <w:t>The chosen map API that the application will use continues to provide free support</w:t>
+      </w:r>
+    </w:p>
+    <w:p>
+      <w:pPr>
+        <w:pStyle w:val="ListParagraph"/>
+        <w:numPr>
+          <w:ilvl w:val="0"/>
+          <w:numId w:val="4"/>
+        </w:numPr>
+        <w:rPr>
+          <w:rFonts w:ascii="Arial" w:hAnsi="Arial" w:cs="Arial"/>
+          <w:sz w:val="22"/>
+          <w:szCs w:val="22"/>
+        </w:rPr>
+      </w:pPr>
+      <w:r>
+        <w:rPr>
+          <w:rFonts w:ascii="Arial" w:hAnsi="Arial" w:cs="Arial"/>
+          <w:sz w:val="22"/>
+          <w:szCs w:val="22"/>
+        </w:rPr>
+        <w:t>The database chosen for the application will be continuously provided for mobile development</w:t>
+      </w:r>
+    </w:p>
+    <w:p>
+      <w:pPr>
+        <w:pStyle w:val="ListParagraph"/>
+        <w:numPr>
+          <w:ilvl w:val="0"/>
+          <w:numId w:val="4"/>
+        </w:numPr>
+        <w:rPr>
+          <w:rFonts w:ascii="Arial" w:hAnsi="Arial" w:cs="Arial"/>
+          <w:sz w:val="22"/>
+          <w:szCs w:val="22"/>
+        </w:rPr>
+      </w:pPr>
+      <w:r>
+        <w:rPr>
+          <w:rFonts w:ascii="Arial" w:hAnsi="Arial" w:cs="Arial"/>
+          <w:sz w:val="22"/>
+          <w:szCs w:val="22"/>
+        </w:rPr>
+        <w:t>The Users of the application will meet the requirements to run the application on their mobile device.</w:t>
+      </w:r>
+    </w:p>
+    <w:p>
+      <w:pPr>
         <w:rPr>
           <w:rFonts w:ascii="Futura Condensed" w:hAnsi="Futura Condensed"/>
           <w:b/>
@@ -2946,22 +3304,356 @@
     </w:p>
     <w:p>
       <w:pPr>
+        <w:pStyle w:val="BodyTextIndent2"/>
+        <w:numPr>
+          <w:ilvl w:val="0"/>
+          <w:numId w:val="6"/>
+        </w:numPr>
+        <w:spacing w:after="0" w:line="240" w:lineRule="auto"/>
+        <w:rPr>
+          <w:rFonts w:ascii="Arial" w:hAnsi="Arial" w:cs="Arial"/>
+          <w:color w:val="000000" w:themeColor="text1"/>
+          <w:sz w:val="22"/>
+          <w:szCs w:val="22"/>
+        </w:rPr>
+      </w:pPr>
+      <w:r>
+        <w:rPr>
+          <w:rFonts w:ascii="Arial" w:hAnsi="Arial" w:cs="Arial"/>
+          <w:color w:val="000000" w:themeColor="text1"/>
+          <w:sz w:val="22"/>
+          <w:szCs w:val="22"/>
+        </w:rPr>
+        <w:t>Non-Functional Dependencies:</w:t>
+      </w:r>
+    </w:p>
+    <w:p>
+      <w:pPr>
+        <w:pStyle w:val="BodyTextIndent2"/>
+        <w:numPr>
+          <w:ilvl w:val="0"/>
+          <w:numId w:val="7"/>
+        </w:numPr>
+        <w:spacing w:after="0" w:line="240" w:lineRule="auto"/>
+        <w:rPr>
+          <w:rFonts w:ascii="Arial" w:hAnsi="Arial" w:cs="Arial"/>
+          <w:color w:val="000000" w:themeColor="text1"/>
+          <w:sz w:val="22"/>
+          <w:szCs w:val="22"/>
+        </w:rPr>
+      </w:pPr>
+      <w:r>
+        <w:rPr>
+          <w:rFonts w:ascii="Arial" w:hAnsi="Arial" w:cs="Arial"/>
+          <w:color w:val="000000" w:themeColor="text1"/>
+          <w:sz w:val="22"/>
+          <w:szCs w:val="22"/>
+        </w:rPr>
+        <w:t>Users of the application must have location enabled for the map API to function properly</w:t>
+      </w:r>
+    </w:p>
+    <w:p>
+      <w:pPr>
+        <w:pStyle w:val="BodyTextIndent2"/>
+        <w:numPr>
+          <w:ilvl w:val="0"/>
+          <w:numId w:val="7"/>
+        </w:numPr>
+        <w:spacing w:after="0" w:line="240" w:lineRule="auto"/>
+        <w:rPr>
+          <w:rFonts w:ascii="Arial" w:hAnsi="Arial" w:cs="Arial"/>
+          <w:color w:val="000000" w:themeColor="text1"/>
+          <w:sz w:val="22"/>
+          <w:szCs w:val="22"/>
+        </w:rPr>
+      </w:pPr>
+      <w:r>
+        <w:rPr>
+          <w:rFonts w:ascii="Arial" w:hAnsi="Arial" w:cs="Arial"/>
+          <w:color w:val="000000" w:themeColor="text1"/>
+          <w:sz w:val="22"/>
+          <w:szCs w:val="22"/>
+        </w:rPr>
+        <w:t>Access to an iOS device or software is needed to test iOS support</w:t>
+      </w:r>
+    </w:p>
+    <w:p>
+      <w:pPr>
+        <w:pStyle w:val="BodyTextIndent2"/>
+        <w:numPr>
+          <w:ilvl w:val="0"/>
+          <w:numId w:val="7"/>
+        </w:numPr>
+        <w:spacing w:after="0" w:line="240" w:lineRule="auto"/>
+        <w:rPr>
+          <w:rFonts w:ascii="Arial" w:hAnsi="Arial" w:cs="Arial"/>
+          <w:color w:val="000000" w:themeColor="text1"/>
+          <w:sz w:val="22"/>
+          <w:szCs w:val="22"/>
+        </w:rPr>
+      </w:pPr>
+      <w:r>
+        <w:rPr>
+          <w:rFonts w:ascii="Arial" w:hAnsi="Arial" w:cs="Arial"/>
+          <w:color w:val="000000" w:themeColor="text1"/>
+          <w:sz w:val="22"/>
+          <w:szCs w:val="22"/>
+        </w:rPr>
+        <w:t>Access to an Android device or software is needed to test Android support</w:t>
+      </w:r>
+    </w:p>
+    <w:p>
+      <w:pPr>
+        <w:pStyle w:val="BodyTextIndent2"/>
+        <w:spacing w:after="0" w:line="240" w:lineRule="auto"/>
+        <w:ind w:left="1080"/>
+        <w:rPr>
+          <w:rFonts w:ascii="Arial" w:hAnsi="Arial" w:cs="Arial"/>
+          <w:color w:val="000000" w:themeColor="text1"/>
+          <w:sz w:val="22"/>
+          <w:szCs w:val="22"/>
+        </w:rPr>
+      </w:pPr>
+    </w:p>
+    <w:p>
+      <w:pPr>
+        <w:pStyle w:val="BodyTextIndent2"/>
+        <w:numPr>
+          <w:ilvl w:val="0"/>
+          <w:numId w:val="6"/>
+        </w:numPr>
+        <w:spacing w:after="0" w:line="240" w:lineRule="auto"/>
+        <w:rPr>
+          <w:rFonts w:ascii="Arial" w:hAnsi="Arial" w:cs="Arial"/>
+          <w:color w:val="000000" w:themeColor="text1"/>
+          <w:sz w:val="22"/>
+          <w:szCs w:val="22"/>
+        </w:rPr>
+      </w:pPr>
+      <w:r>
+        <w:rPr>
+          <w:rFonts w:ascii="Arial" w:hAnsi="Arial" w:cs="Arial"/>
+          <w:color w:val="000000" w:themeColor="text1"/>
+          <w:sz w:val="22"/>
+          <w:szCs w:val="22"/>
+        </w:rPr>
+        <w:t>Functional Dependencies **:</w:t>
+      </w:r>
+    </w:p>
+    <w:p>
+      <w:pPr>
+        <w:pStyle w:val="BodyTextIndent2"/>
+        <w:numPr>
+          <w:ilvl w:val="0"/>
+          <w:numId w:val="7"/>
+        </w:numPr>
+        <w:spacing w:after="0" w:line="240" w:lineRule="auto"/>
+        <w:rPr>
+          <w:rFonts w:ascii="Arial" w:hAnsi="Arial" w:cs="Arial"/>
+          <w:color w:val="000000" w:themeColor="text1"/>
+          <w:sz w:val="22"/>
+          <w:szCs w:val="22"/>
+        </w:rPr>
+      </w:pPr>
+      <w:r>
+        <w:rPr>
+          <w:rFonts w:ascii="Arial" w:hAnsi="Arial" w:cs="Arial"/>
+          <w:color w:val="000000" w:themeColor="text1"/>
+          <w:sz w:val="22"/>
+          <w:szCs w:val="22"/>
+        </w:rPr>
+        <w:t>NPM install packages</w:t>
+      </w:r>
+    </w:p>
+    <w:p>
+      <w:pPr>
+        <w:pStyle w:val="BodyTextIndent2"/>
+        <w:numPr>
+          <w:ilvl w:val="0"/>
+          <w:numId w:val="7"/>
+        </w:numPr>
+        <w:spacing w:after="0" w:line="240" w:lineRule="auto"/>
+        <w:rPr>
+          <w:rFonts w:ascii="Arial" w:hAnsi="Arial" w:cs="Arial"/>
+          <w:color w:val="000000" w:themeColor="text1"/>
+          <w:sz w:val="22"/>
+          <w:szCs w:val="22"/>
+        </w:rPr>
+      </w:pPr>
+      <w:r>
+        <w:rPr>
+          <w:rFonts w:ascii="Arial" w:hAnsi="Arial" w:cs="Arial"/>
+          <w:color w:val="000000" w:themeColor="text1"/>
+          <w:sz w:val="22"/>
+          <w:szCs w:val="22"/>
+        </w:rPr>
+        <w:t>React native NPM library</w:t>
+      </w:r>
+    </w:p>
+    <w:p>
+      <w:pPr>
+        <w:pStyle w:val="BodyTextIndent2"/>
+        <w:numPr>
+          <w:ilvl w:val="0"/>
+          <w:numId w:val="7"/>
+        </w:numPr>
+        <w:spacing w:after="0" w:line="240" w:lineRule="auto"/>
+        <w:rPr>
+          <w:rFonts w:ascii="Arial" w:hAnsi="Arial" w:cs="Arial"/>
+          <w:color w:val="000000" w:themeColor="text1"/>
+          <w:sz w:val="22"/>
+          <w:szCs w:val="22"/>
+        </w:rPr>
+      </w:pPr>
+      <w:r>
+        <w:rPr>
+          <w:rFonts w:ascii="Arial" w:hAnsi="Arial" w:cs="Arial"/>
+          <w:color w:val="000000" w:themeColor="text1"/>
+          <w:sz w:val="22"/>
+          <w:szCs w:val="22"/>
+        </w:rPr>
+        <w:t>React native navigation NPM library</w:t>
+      </w:r>
+    </w:p>
+    <w:p>
+      <w:pPr>
+        <w:pStyle w:val="BodyTextIndent2"/>
+        <w:numPr>
+          <w:ilvl w:val="0"/>
+          <w:numId w:val="7"/>
+        </w:numPr>
+        <w:spacing w:after="0" w:line="240" w:lineRule="auto"/>
+        <w:rPr>
+          <w:rFonts w:ascii="Arial" w:hAnsi="Arial" w:cs="Arial"/>
+          <w:color w:val="000000" w:themeColor="text1"/>
+          <w:sz w:val="22"/>
+          <w:szCs w:val="22"/>
+        </w:rPr>
+      </w:pPr>
+      <w:r>
+        <w:rPr>
+          <w:rFonts w:ascii="Arial" w:hAnsi="Arial" w:cs="Arial"/>
+          <w:color w:val="000000" w:themeColor="text1"/>
+          <w:sz w:val="22"/>
+          <w:szCs w:val="22"/>
+        </w:rPr>
+        <w:t>React native drag-and-drop NPM library</w:t>
+      </w:r>
+    </w:p>
+    <w:p>
+      <w:pPr>
+        <w:pStyle w:val="BodyTextIndent2"/>
+        <w:numPr>
+          <w:ilvl w:val="0"/>
+          <w:numId w:val="7"/>
+        </w:numPr>
+        <w:spacing w:after="0" w:line="240" w:lineRule="auto"/>
+        <w:rPr>
+          <w:rFonts w:ascii="Arial" w:hAnsi="Arial" w:cs="Arial"/>
+          <w:color w:val="000000" w:themeColor="text1"/>
+          <w:sz w:val="22"/>
+          <w:szCs w:val="22"/>
+        </w:rPr>
+      </w:pPr>
+      <w:r>
+        <w:rPr>
+          <w:rFonts w:ascii="Arial" w:hAnsi="Arial" w:cs="Arial"/>
+          <w:color w:val="000000" w:themeColor="text1"/>
+          <w:sz w:val="22"/>
+          <w:szCs w:val="22"/>
+        </w:rPr>
+        <w:t>React native maps NPM library</w:t>
+      </w:r>
+    </w:p>
+    <w:p>
+      <w:pPr>
+        <w:pStyle w:val="BodyTextIndent2"/>
+        <w:numPr>
+          <w:ilvl w:val="0"/>
+          <w:numId w:val="7"/>
+        </w:numPr>
+        <w:spacing w:after="0" w:line="240" w:lineRule="auto"/>
+        <w:rPr>
+          <w:rFonts w:ascii="Arial" w:hAnsi="Arial" w:cs="Arial"/>
+          <w:color w:val="000000" w:themeColor="text1"/>
+          <w:sz w:val="22"/>
+          <w:szCs w:val="22"/>
+        </w:rPr>
+      </w:pPr>
+      <w:r>
+        <w:rPr>
+          <w:rFonts w:ascii="Arial" w:hAnsi="Arial" w:cs="Arial"/>
+          <w:color w:val="000000" w:themeColor="text1"/>
+          <w:sz w:val="22"/>
+          <w:szCs w:val="22"/>
+        </w:rPr>
+        <w:t>React Native Gestures NPM Library</w:t>
+      </w:r>
+    </w:p>
+    <w:p>
+      <w:pPr>
+        <w:pStyle w:val="BodyTextIndent2"/>
+        <w:numPr>
+          <w:ilvl w:val="0"/>
+          <w:numId w:val="7"/>
+        </w:numPr>
+        <w:spacing w:after="0" w:line="240" w:lineRule="auto"/>
+        <w:rPr>
+          <w:rFonts w:ascii="Arial" w:hAnsi="Arial" w:cs="Arial"/>
+          <w:color w:val="000000" w:themeColor="text1"/>
+          <w:sz w:val="22"/>
+          <w:szCs w:val="22"/>
+        </w:rPr>
+      </w:pPr>
+      <w:r>
+        <w:rPr>
+          <w:rFonts w:ascii="Arial" w:hAnsi="Arial" w:cs="Arial"/>
+          <w:color w:val="000000" w:themeColor="text1"/>
+          <w:sz w:val="22"/>
+          <w:szCs w:val="22"/>
+        </w:rPr>
+        <w:t>React native animation NPM library</w:t>
+      </w:r>
+    </w:p>
+    <w:p>
+      <w:pPr>
+        <w:pStyle w:val="BodyTextIndent2"/>
+        <w:spacing w:after="0" w:line="240" w:lineRule="auto"/>
+        <w:rPr>
+          <w:rFonts w:ascii="Arial" w:hAnsi="Arial" w:cs="Arial"/>
+          <w:color w:val="000000" w:themeColor="text1"/>
+          <w:sz w:val="22"/>
+          <w:szCs w:val="22"/>
+        </w:rPr>
+      </w:pPr>
+    </w:p>
+    <w:p>
+      <w:pPr>
+        <w:pStyle w:val="BodyTextIndent2"/>
+        <w:spacing w:after="0" w:line="240" w:lineRule="auto"/>
+        <w:rPr>
+          <w:rFonts w:ascii="Arial" w:hAnsi="Arial" w:cs="Arial"/>
+          <w:color w:val="000000" w:themeColor="text1"/>
+          <w:sz w:val="22"/>
+          <w:szCs w:val="22"/>
+        </w:rPr>
+      </w:pPr>
+      <w:r>
+        <w:rPr>
+          <w:rFonts w:ascii="Arial" w:hAnsi="Arial" w:cs="Arial"/>
+          <w:color w:val="000000" w:themeColor="text1"/>
+          <w:sz w:val="22"/>
+          <w:szCs w:val="22"/>
+        </w:rPr>
+        <w:t>**For simplicity, only major library dependencies have been listed, as actual number of dependencies needed is of a much larger quantity because of the use of the Node JS NPM Library.</w:t>
+      </w:r>
+    </w:p>
+    <w:p>
+      <w:pPr>
         <w:rPr>
           <w:rFonts w:ascii="Frutiger-Light" w:hAnsi="Frutiger-Light"/>
         </w:rPr>
       </w:pPr>
-      <w:r>
-        <w:rPr>
-          <w:rFonts w:ascii="Frutiger-Light" w:hAnsi="Frutiger-Light"/>
-        </w:rPr>
-        <w:t xml:space="preserve">(No </w:t>
-      </w:r>
-      <w:r>
-        <w:rPr>
-          <w:rFonts w:ascii="Frutiger-Light" w:hAnsi="Frutiger-Light"/>
-        </w:rPr>
-        <w:t>Dependencies currently addressed)</w:t>
-      </w:r>
     </w:p>
     <w:p>
       <w:pPr>
@@ -3316,7 +4008,6 @@
                 <w:sz w:val="22"/>
                 <w:szCs w:val="22"/>
               </w:rPr>
-              <w:lastRenderedPageBreak/>
               <w:t>Project Scope Creep</w:t>
             </w:r>
           </w:p>
@@ -3624,6 +4315,7 @@
                 <w:sz w:val="22"/>
                 <w:szCs w:val="22"/>
               </w:rPr>
+              <w:lastRenderedPageBreak/>
               <w:t>Project Staff</w:t>
             </w:r>
           </w:p>
@@ -3723,7 +4415,23 @@
                 <w:sz w:val="22"/>
                 <w:szCs w:val="22"/>
               </w:rPr>
-              <w:t xml:space="preserve"> 3 Members</w:t>
+              <w:t xml:space="preserve"> </w:t>
+            </w:r>
+            <w:r>
+              <w:rPr>
+                <w:rFonts w:ascii="Arial" w:hAnsi="Arial" w:cs="Arial"/>
+                <w:sz w:val="22"/>
+                <w:szCs w:val="22"/>
+              </w:rPr>
+              <w:t xml:space="preserve">4 </w:t>
+            </w:r>
+            <w:r>
+              <w:rPr>
+                <w:rFonts w:ascii="Arial" w:hAnsi="Arial" w:cs="Arial"/>
+                <w:sz w:val="22"/>
+                <w:szCs w:val="22"/>
+              </w:rPr>
+              <w:t>Members</w:t>
             </w:r>
           </w:p>
         </w:tc>
@@ -4687,16 +5395,7 @@
                 <w:sz w:val="22"/>
                 <w:szCs w:val="22"/>
               </w:rPr>
-              <w:t xml:space="preserve">IDEs is </w:t>
-            </w:r>
-            <w:r>
-              <w:rPr>
-                <w:rFonts w:ascii="Arial" w:hAnsi="Arial" w:cs="Arial"/>
-                <w:sz w:val="22"/>
-                <w:szCs w:val="22"/>
-              </w:rPr>
-              <w:lastRenderedPageBreak/>
-              <w:t>lacking to project members</w:t>
+              <w:t>IDEs is lacking to project members</w:t>
             </w:r>
           </w:p>
         </w:tc>
@@ -4719,7 +5418,6 @@
                 <w:szCs w:val="22"/>
                 <w:u w:val="single"/>
               </w:rPr>
-              <w:lastRenderedPageBreak/>
               <w:t xml:space="preserve">High: </w:t>
             </w:r>
             <w:r>
@@ -4788,16 +5486,7 @@
                 <w:sz w:val="22"/>
                 <w:szCs w:val="22"/>
               </w:rPr>
-              <w:t xml:space="preserve">Evaluation process will be done with project members and </w:t>
-            </w:r>
-            <w:r>
-              <w:rPr>
-                <w:rFonts w:ascii="Arial" w:hAnsi="Arial" w:cs="Arial"/>
-                <w:sz w:val="22"/>
-                <w:szCs w:val="22"/>
-              </w:rPr>
-              <w:lastRenderedPageBreak/>
-              <w:t xml:space="preserve">software environments to familiarize </w:t>
+              <w:t xml:space="preserve">Evaluation process will be done with project members and software environments to familiarize </w:t>
             </w:r>
             <w:r>
               <w:rPr>
@@ -4958,6 +5647,7 @@
               <w:rPr>
                 <w:rFonts w:ascii="Frutiger-Light" w:hAnsi="Frutiger-Light"/>
               </w:rPr>
+              <w:lastRenderedPageBreak/>
               <w:t>Report</w:t>
             </w:r>
           </w:p>
@@ -5513,7 +6203,15 @@
                 <w:sz w:val="22"/>
                 <w:szCs w:val="22"/>
               </w:rPr>
-              <w:t>Monthly, Fridays at 2pm</w:t>
+              <w:t xml:space="preserve">Monthly, </w:t>
+            </w:r>
+            <w:r>
+              <w:rPr>
+                <w:rFonts w:ascii="Arial" w:hAnsi="Arial" w:cs="Arial"/>
+                <w:sz w:val="22"/>
+                <w:szCs w:val="22"/>
+              </w:rPr>
+              <w:t>Date will vary depending on team member availability</w:t>
             </w:r>
           </w:p>
         </w:tc>
@@ -5995,6 +6693,7 @@
           </w:tcPr>
           <w:p>
             <w:r>
+              <w:lastRenderedPageBreak/>
               <w:t>G</w:t>
             </w:r>
           </w:p>
@@ -6060,13 +6759,8 @@
               </w:tabs>
             </w:pPr>
             <w:r>
-              <w:t xml:space="preserve">Creating folder </w:t>
-            </w:r>
-            <w:proofErr w:type="spellStart"/>
-            <w:r>
-              <w:t>hiearchy</w:t>
-            </w:r>
-            <w:proofErr w:type="spellEnd"/>
+              <w:t>Creating folder hiearchy</w:t>
+            </w:r>
           </w:p>
           <w:p/>
         </w:tc>
@@ -6746,13 +7440,8 @@
               </w:tabs>
             </w:pPr>
             <w:r>
-              <w:t xml:space="preserve">implement google maps </w:t>
-            </w:r>
-            <w:proofErr w:type="spellStart"/>
-            <w:r>
-              <w:t>api</w:t>
-            </w:r>
-            <w:proofErr w:type="spellEnd"/>
+              <w:t>implement google maps api</w:t>
+            </w:r>
           </w:p>
           <w:p/>
         </w:tc>
@@ -6858,7 +7547,6 @@
           </w:tcPr>
           <w:p>
             <w:r>
-              <w:lastRenderedPageBreak/>
               <w:t>1</w:t>
             </w:r>
           </w:p>
@@ -7245,9 +7933,9 @@
         <w:tblLook w:val="01E0" w:firstRow="1" w:lastRow="1" w:firstColumn="1" w:lastColumn="1" w:noHBand="0" w:noVBand="0"/>
       </w:tblPr>
       <w:tblGrid>
-        <w:gridCol w:w="4786"/>
-        <w:gridCol w:w="1984"/>
-        <w:gridCol w:w="1985"/>
+        <w:gridCol w:w="4161"/>
+        <w:gridCol w:w="1818"/>
+        <w:gridCol w:w="2776"/>
       </w:tblGrid>
       <w:tr>
         <w:tc>
@@ -7335,7 +8023,11 @@
           <w:tcPr>
             <w:tcW w:w="1984" w:type="dxa"/>
           </w:tcPr>
-          <w:p/>
+          <w:p>
+            <w:r>
+              <w:t>Dec. 2019</w:t>
+            </w:r>
+          </w:p>
         </w:tc>
         <w:tc>
           <w:tcPr>
@@ -7363,7 +8055,11 @@
           <w:tcPr>
             <w:tcW w:w="1984" w:type="dxa"/>
           </w:tcPr>
-          <w:p/>
+          <w:p>
+            <w:r>
+              <w:t>Dec. 2019</w:t>
+            </w:r>
+          </w:p>
         </w:tc>
         <w:tc>
           <w:tcPr>
@@ -7383,7 +8079,7 @@
           </w:tcPr>
           <w:p>
             <w:r>
-              <w:t>Complete all pages of the Application</w:t>
+              <w:t>Implementation of Application Navigation</w:t>
             </w:r>
           </w:p>
         </w:tc>
@@ -7391,7 +8087,11 @@
           <w:tcPr>
             <w:tcW w:w="1984" w:type="dxa"/>
           </w:tcPr>
-          <w:p/>
+          <w:p>
+            <w:r>
+              <w:t>Jan. 2019</w:t>
+            </w:r>
+          </w:p>
         </w:tc>
         <w:tc>
           <w:tcPr>
@@ -7399,10 +8099,7 @@
           </w:tcPr>
           <w:p>
             <w:r>
-              <w:t>G</w:t>
-            </w:r>
-            <w:r>
-              <w:t>iuseppe</w:t>
+              <w:t>Arsalan</w:t>
             </w:r>
           </w:p>
         </w:tc>
@@ -7414,7 +8111,7 @@
           </w:tcPr>
           <w:p>
             <w:r>
-              <w:t>Have full functionality of Application</w:t>
+              <w:t>Implementation of SQLite Database storage</w:t>
             </w:r>
           </w:p>
         </w:tc>
@@ -7422,7 +8119,11 @@
           <w:tcPr>
             <w:tcW w:w="1984" w:type="dxa"/>
           </w:tcPr>
-          <w:p/>
+          <w:p>
+            <w:r>
+              <w:t>Jan. 2019</w:t>
+            </w:r>
+          </w:p>
         </w:tc>
         <w:tc>
           <w:tcPr>
@@ -7442,6 +8143,139 @@
           </w:tcPr>
           <w:p>
             <w:r>
+              <w:t>Implementation of Google Maps API</w:t>
+            </w:r>
+          </w:p>
+        </w:tc>
+        <w:tc>
+          <w:tcPr>
+            <w:tcW w:w="1984" w:type="dxa"/>
+          </w:tcPr>
+          <w:p>
+            <w:r>
+              <w:t>Feb. 2019</w:t>
+            </w:r>
+          </w:p>
+        </w:tc>
+        <w:tc>
+          <w:tcPr>
+            <w:tcW w:w="1985" w:type="dxa"/>
+          </w:tcPr>
+          <w:p/>
+        </w:tc>
+      </w:tr>
+      <w:tr>
+        <w:tc>
+          <w:tcPr>
+            <w:tcW w:w="4786" w:type="dxa"/>
+          </w:tcPr>
+          <w:p>
+            <w:r>
+              <w:t xml:space="preserve">CRUD interface for application </w:t>
+            </w:r>
+          </w:p>
+        </w:tc>
+        <w:tc>
+          <w:tcPr>
+            <w:tcW w:w="1984" w:type="dxa"/>
+          </w:tcPr>
+          <w:p>
+            <w:r>
+              <w:t>Feb. 2019</w:t>
+            </w:r>
+          </w:p>
+        </w:tc>
+        <w:tc>
+          <w:tcPr>
+            <w:tcW w:w="1985" w:type="dxa"/>
+          </w:tcPr>
+          <w:p>
+            <w:r>
+              <w:t>Giuseppe</w:t>
+            </w:r>
+          </w:p>
+        </w:tc>
+      </w:tr>
+      <w:tr>
+        <w:tc>
+          <w:tcPr>
+            <w:tcW w:w="4786" w:type="dxa"/>
+          </w:tcPr>
+          <w:p>
+            <w:r>
+              <w:t>Complete all pages of the Application</w:t>
+            </w:r>
+          </w:p>
+        </w:tc>
+        <w:tc>
+          <w:tcPr>
+            <w:tcW w:w="1984" w:type="dxa"/>
+          </w:tcPr>
+          <w:p>
+            <w:r>
+              <w:t>Mar. 2019</w:t>
+            </w:r>
+          </w:p>
+        </w:tc>
+        <w:tc>
+          <w:tcPr>
+            <w:tcW w:w="1985" w:type="dxa"/>
+          </w:tcPr>
+          <w:p>
+            <w:r>
+              <w:t>G</w:t>
+            </w:r>
+            <w:r>
+              <w:t>iuseppe</w:t>
+            </w:r>
+            <w:r>
+              <w:t>/Andrew/Arsalan</w:t>
+            </w:r>
+          </w:p>
+        </w:tc>
+      </w:tr>
+      <w:tr>
+        <w:tc>
+          <w:tcPr>
+            <w:tcW w:w="4786" w:type="dxa"/>
+          </w:tcPr>
+          <w:p>
+            <w:r>
+              <w:t>Have full functionality of Application</w:t>
+            </w:r>
+          </w:p>
+        </w:tc>
+        <w:tc>
+          <w:tcPr>
+            <w:tcW w:w="1984" w:type="dxa"/>
+          </w:tcPr>
+          <w:p>
+            <w:r>
+              <w:t>Mar. 2019</w:t>
+            </w:r>
+          </w:p>
+        </w:tc>
+        <w:tc>
+          <w:tcPr>
+            <w:tcW w:w="1985" w:type="dxa"/>
+          </w:tcPr>
+          <w:p>
+            <w:r>
+              <w:t>Andrew</w:t>
+            </w:r>
+            <w:r>
+              <w:t>/Giuseppe/Arsalan</w:t>
+            </w:r>
+          </w:p>
+        </w:tc>
+      </w:tr>
+      <w:tr>
+        <w:tc>
+          <w:tcPr>
+            <w:tcW w:w="4786" w:type="dxa"/>
+          </w:tcPr>
+          <w:p>
+            <w:r>
               <w:t>Add nice to haves and styling to application</w:t>
             </w:r>
           </w:p>
@@ -7450,7 +8284,11 @@
           <w:tcPr>
             <w:tcW w:w="1984" w:type="dxa"/>
           </w:tcPr>
-          <w:p/>
+          <w:p>
+            <w:r>
+              <w:t>Mar. 2019</w:t>
+            </w:r>
+          </w:p>
         </w:tc>
         <w:tc>
           <w:tcPr>
@@ -7459,6 +8297,9 @@
           <w:p>
             <w:r>
               <w:t>Arsalan</w:t>
+            </w:r>
+            <w:r>
+              <w:t>/Giuseppe</w:t>
             </w:r>
           </w:p>
         </w:tc>
@@ -7515,10 +8356,11 @@
         <w:tblLook w:val="04A0" w:firstRow="1" w:lastRow="0" w:firstColumn="1" w:lastColumn="0" w:noHBand="0" w:noVBand="1"/>
       </w:tblPr>
       <w:tblGrid>
-        <w:gridCol w:w="2166"/>
-        <w:gridCol w:w="2154"/>
-        <w:gridCol w:w="2162"/>
-        <w:gridCol w:w="2158"/>
+        <w:gridCol w:w="1844"/>
+        <w:gridCol w:w="1757"/>
+        <w:gridCol w:w="1812"/>
+        <w:gridCol w:w="1787"/>
+        <w:gridCol w:w="1440"/>
       </w:tblGrid>
       <w:tr>
         <w:trPr>
@@ -7527,29 +8369,26 @@
         <w:tc>
           <w:tcPr>
             <w:cnfStyle w:val="001000000100" w:firstRow="0" w:lastRow="0" w:firstColumn="1" w:lastColumn="0" w:oddVBand="0" w:evenVBand="0" w:oddHBand="0" w:evenHBand="0" w:firstRowFirstColumn="1" w:firstRowLastColumn="0" w:lastRowFirstColumn="0" w:lastRowLastColumn="0"/>
-            <w:tcW w:w="2214" w:type="dxa"/>
+            <w:tcW w:w="1844" w:type="dxa"/>
           </w:tcPr>
           <w:p/>
         </w:tc>
         <w:tc>
           <w:tcPr>
-            <w:tcW w:w="2214" w:type="dxa"/>
+            <w:tcW w:w="1757" w:type="dxa"/>
           </w:tcPr>
           <w:p>
             <w:pPr>
               <w:cnfStyle w:val="100000000000" w:firstRow="1" w:lastRow="0" w:firstColumn="0" w:lastColumn="0" w:oddVBand="0" w:evenVBand="0" w:oddHBand="0" w:evenHBand="0" w:firstRowFirstColumn="0" w:firstRowLastColumn="0" w:lastRowFirstColumn="0" w:lastRowLastColumn="0"/>
             </w:pPr>
             <w:r>
-              <w:t>Andrew</w:t>
-            </w:r>
-            <w:r>
-              <w:t xml:space="preserve"> Cobb</w:t>
-            </w:r>
-          </w:p>
-        </w:tc>
-        <w:tc>
-          <w:tcPr>
-            <w:tcW w:w="2214" w:type="dxa"/>
+              <w:t>Andrew Cobb</w:t>
+            </w:r>
+          </w:p>
+        </w:tc>
+        <w:tc>
+          <w:tcPr>
+            <w:tcW w:w="1812" w:type="dxa"/>
           </w:tcPr>
           <w:p>
             <w:pPr>
@@ -7581,7 +8420,7 @@
         </w:tc>
         <w:tc>
           <w:tcPr>
-            <w:tcW w:w="2214" w:type="dxa"/>
+            <w:tcW w:w="1787" w:type="dxa"/>
           </w:tcPr>
           <w:p>
             <w:pPr>
@@ -7608,6 +8447,29 @@
                 <w:szCs w:val="22"/>
               </w:rPr>
               <w:t xml:space="preserve"> Farooqui</w:t>
+            </w:r>
+          </w:p>
+        </w:tc>
+        <w:tc>
+          <w:tcPr>
+            <w:tcW w:w="1440" w:type="dxa"/>
+          </w:tcPr>
+          <w:p>
+            <w:pPr>
+              <w:cnfStyle w:val="100000000000" w:firstRow="1" w:lastRow="0" w:firstColumn="0" w:lastColumn="0" w:oddVBand="0" w:evenVBand="0" w:oddHBand="0" w:evenHBand="0" w:firstRowFirstColumn="0" w:firstRowLastColumn="0" w:lastRowFirstColumn="0" w:lastRowLastColumn="0"/>
+              <w:rPr>
+                <w:rFonts w:ascii="Arial" w:hAnsi="Arial" w:cs="Arial"/>
+                <w:sz w:val="22"/>
+                <w:szCs w:val="22"/>
+              </w:rPr>
+            </w:pPr>
+            <w:r>
+              <w:rPr>
+                <w:rFonts w:ascii="Arial" w:hAnsi="Arial" w:cs="Arial"/>
+                <w:sz w:val="22"/>
+                <w:szCs w:val="22"/>
+              </w:rPr>
+              <w:t>Jolene</w:t>
             </w:r>
           </w:p>
         </w:tc>
@@ -7619,7 +8481,7 @@
         <w:tc>
           <w:tcPr>
             <w:cnfStyle w:val="001000000000" w:firstRow="0" w:lastRow="0" w:firstColumn="1" w:lastColumn="0" w:oddVBand="0" w:evenVBand="0" w:oddHBand="0" w:evenHBand="0" w:firstRowFirstColumn="0" w:firstRowLastColumn="0" w:lastRowFirstColumn="0" w:lastRowLastColumn="0"/>
-            <w:tcW w:w="2214" w:type="dxa"/>
+            <w:tcW w:w="1844" w:type="dxa"/>
           </w:tcPr>
           <w:p>
             <w:pPr>
@@ -7643,7 +8505,7 @@
         </w:tc>
         <w:tc>
           <w:tcPr>
-            <w:tcW w:w="2214" w:type="dxa"/>
+            <w:tcW w:w="1757" w:type="dxa"/>
           </w:tcPr>
           <w:p>
             <w:pPr>
@@ -7662,7 +8524,7 @@
         </w:tc>
         <w:tc>
           <w:tcPr>
-            <w:tcW w:w="2214" w:type="dxa"/>
+            <w:tcW w:w="1812" w:type="dxa"/>
           </w:tcPr>
           <w:p>
             <w:pPr>
@@ -7672,7 +8534,7 @@
         </w:tc>
         <w:tc>
           <w:tcPr>
-            <w:tcW w:w="2214" w:type="dxa"/>
+            <w:tcW w:w="1787" w:type="dxa"/>
           </w:tcPr>
           <w:p>
             <w:pPr>
@@ -7681,6 +8543,16 @@
             <w:r>
               <w:t>S</w:t>
             </w:r>
+          </w:p>
+        </w:tc>
+        <w:tc>
+          <w:tcPr>
+            <w:tcW w:w="1440" w:type="dxa"/>
+          </w:tcPr>
+          <w:p>
+            <w:pPr>
+              <w:cnfStyle w:val="000000100000" w:firstRow="0" w:lastRow="0" w:firstColumn="0" w:lastColumn="0" w:oddVBand="0" w:evenVBand="0" w:oddHBand="1" w:evenHBand="0" w:firstRowFirstColumn="0" w:firstRowLastColumn="0" w:lastRowFirstColumn="0" w:lastRowLastColumn="0"/>
+            </w:pPr>
           </w:p>
         </w:tc>
       </w:tr>
@@ -7688,7 +8560,7 @@
         <w:tc>
           <w:tcPr>
             <w:cnfStyle w:val="001000000000" w:firstRow="0" w:lastRow="0" w:firstColumn="1" w:lastColumn="0" w:oddVBand="0" w:evenVBand="0" w:oddHBand="0" w:evenHBand="0" w:firstRowFirstColumn="0" w:firstRowLastColumn="0" w:lastRowFirstColumn="0" w:lastRowLastColumn="0"/>
-            <w:tcW w:w="2214" w:type="dxa"/>
+            <w:tcW w:w="1844" w:type="dxa"/>
           </w:tcPr>
           <w:p>
             <w:pPr>
@@ -7712,7 +8584,7 @@
         </w:tc>
         <w:tc>
           <w:tcPr>
-            <w:tcW w:w="2214" w:type="dxa"/>
+            <w:tcW w:w="1757" w:type="dxa"/>
           </w:tcPr>
           <w:p>
             <w:pPr>
@@ -7725,7 +8597,7 @@
         </w:tc>
         <w:tc>
           <w:tcPr>
-            <w:tcW w:w="2214" w:type="dxa"/>
+            <w:tcW w:w="1812" w:type="dxa"/>
           </w:tcPr>
           <w:p>
             <w:pPr>
@@ -7735,7 +8607,7 @@
         </w:tc>
         <w:tc>
           <w:tcPr>
-            <w:tcW w:w="2214" w:type="dxa"/>
+            <w:tcW w:w="1787" w:type="dxa"/>
           </w:tcPr>
           <w:p>
             <w:pPr>
@@ -7744,6 +8616,16 @@
             <w:r>
               <w:t>S</w:t>
             </w:r>
+          </w:p>
+        </w:tc>
+        <w:tc>
+          <w:tcPr>
+            <w:tcW w:w="1440" w:type="dxa"/>
+          </w:tcPr>
+          <w:p>
+            <w:pPr>
+              <w:cnfStyle w:val="000000000000" w:firstRow="0" w:lastRow="0" w:firstColumn="0" w:lastColumn="0" w:oddVBand="0" w:evenVBand="0" w:oddHBand="0" w:evenHBand="0" w:firstRowFirstColumn="0" w:firstRowLastColumn="0" w:lastRowFirstColumn="0" w:lastRowLastColumn="0"/>
+            </w:pPr>
           </w:p>
         </w:tc>
       </w:tr>
@@ -7754,7 +8636,7 @@
         <w:tc>
           <w:tcPr>
             <w:cnfStyle w:val="001000000000" w:firstRow="0" w:lastRow="0" w:firstColumn="1" w:lastColumn="0" w:oddVBand="0" w:evenVBand="0" w:oddHBand="0" w:evenHBand="0" w:firstRowFirstColumn="0" w:firstRowLastColumn="0" w:lastRowFirstColumn="0" w:lastRowLastColumn="0"/>
-            <w:tcW w:w="2214" w:type="dxa"/>
+            <w:tcW w:w="1844" w:type="dxa"/>
           </w:tcPr>
           <w:p>
             <w:pPr>
@@ -7786,7 +8668,7 @@
         </w:tc>
         <w:tc>
           <w:tcPr>
-            <w:tcW w:w="2214" w:type="dxa"/>
+            <w:tcW w:w="1757" w:type="dxa"/>
           </w:tcPr>
           <w:p>
             <w:pPr>
@@ -7796,7 +8678,7 @@
         </w:tc>
         <w:tc>
           <w:tcPr>
-            <w:tcW w:w="2214" w:type="dxa"/>
+            <w:tcW w:w="1812" w:type="dxa"/>
           </w:tcPr>
           <w:p>
             <w:pPr>
@@ -7806,7 +8688,7 @@
         </w:tc>
         <w:tc>
           <w:tcPr>
-            <w:tcW w:w="2214" w:type="dxa"/>
+            <w:tcW w:w="1787" w:type="dxa"/>
           </w:tcPr>
           <w:p>
             <w:pPr>
@@ -7815,6 +8697,16 @@
             <w:r>
               <w:t>P</w:t>
             </w:r>
+          </w:p>
+        </w:tc>
+        <w:tc>
+          <w:tcPr>
+            <w:tcW w:w="1440" w:type="dxa"/>
+          </w:tcPr>
+          <w:p>
+            <w:pPr>
+              <w:cnfStyle w:val="000000100000" w:firstRow="0" w:lastRow="0" w:firstColumn="0" w:lastColumn="0" w:oddVBand="0" w:evenVBand="0" w:oddHBand="1" w:evenHBand="0" w:firstRowFirstColumn="0" w:firstRowLastColumn="0" w:lastRowFirstColumn="0" w:lastRowLastColumn="0"/>
+            </w:pPr>
           </w:p>
         </w:tc>
       </w:tr>
@@ -7822,7 +8714,7 @@
         <w:tc>
           <w:tcPr>
             <w:cnfStyle w:val="001000000000" w:firstRow="0" w:lastRow="0" w:firstColumn="1" w:lastColumn="0" w:oddVBand="0" w:evenVBand="0" w:oddHBand="0" w:evenHBand="0" w:firstRowFirstColumn="0" w:firstRowLastColumn="0" w:lastRowFirstColumn="0" w:lastRowLastColumn="0"/>
-            <w:tcW w:w="2214" w:type="dxa"/>
+            <w:tcW w:w="1844" w:type="dxa"/>
           </w:tcPr>
           <w:p>
             <w:pPr>
@@ -7854,7 +8746,7 @@
         </w:tc>
         <w:tc>
           <w:tcPr>
-            <w:tcW w:w="2214" w:type="dxa"/>
+            <w:tcW w:w="1757" w:type="dxa"/>
           </w:tcPr>
           <w:p>
             <w:pPr>
@@ -7864,7 +8756,7 @@
         </w:tc>
         <w:tc>
           <w:tcPr>
-            <w:tcW w:w="2214" w:type="dxa"/>
+            <w:tcW w:w="1812" w:type="dxa"/>
           </w:tcPr>
           <w:p>
             <w:pPr>
@@ -7877,7 +8769,7 @@
         </w:tc>
         <w:tc>
           <w:tcPr>
-            <w:tcW w:w="2214" w:type="dxa"/>
+            <w:tcW w:w="1787" w:type="dxa"/>
           </w:tcPr>
           <w:p>
             <w:pPr>
@@ -7886,6 +8778,16 @@
             <w:r>
               <w:t>S</w:t>
             </w:r>
+          </w:p>
+        </w:tc>
+        <w:tc>
+          <w:tcPr>
+            <w:tcW w:w="1440" w:type="dxa"/>
+          </w:tcPr>
+          <w:p>
+            <w:pPr>
+              <w:cnfStyle w:val="000000000000" w:firstRow="0" w:lastRow="0" w:firstColumn="0" w:lastColumn="0" w:oddVBand="0" w:evenVBand="0" w:oddHBand="0" w:evenHBand="0" w:firstRowFirstColumn="0" w:firstRowLastColumn="0" w:lastRowFirstColumn="0" w:lastRowLastColumn="0"/>
+            </w:pPr>
           </w:p>
         </w:tc>
       </w:tr>
@@ -7896,7 +8798,7 @@
         <w:tc>
           <w:tcPr>
             <w:cnfStyle w:val="001000000000" w:firstRow="0" w:lastRow="0" w:firstColumn="1" w:lastColumn="0" w:oddVBand="0" w:evenVBand="0" w:oddHBand="0" w:evenHBand="0" w:firstRowFirstColumn="0" w:firstRowLastColumn="0" w:lastRowFirstColumn="0" w:lastRowLastColumn="0"/>
-            <w:tcW w:w="2214" w:type="dxa"/>
+            <w:tcW w:w="1844" w:type="dxa"/>
           </w:tcPr>
           <w:p>
             <w:pPr>
@@ -7928,7 +8830,7 @@
         </w:tc>
         <w:tc>
           <w:tcPr>
-            <w:tcW w:w="2214" w:type="dxa"/>
+            <w:tcW w:w="1757" w:type="dxa"/>
           </w:tcPr>
           <w:p>
             <w:pPr>
@@ -7941,7 +8843,7 @@
         </w:tc>
         <w:tc>
           <w:tcPr>
-            <w:tcW w:w="2214" w:type="dxa"/>
+            <w:tcW w:w="1812" w:type="dxa"/>
           </w:tcPr>
           <w:p>
             <w:pPr>
@@ -7954,7 +8856,7 @@
         </w:tc>
         <w:tc>
           <w:tcPr>
-            <w:tcW w:w="2214" w:type="dxa"/>
+            <w:tcW w:w="1787" w:type="dxa"/>
           </w:tcPr>
           <w:p>
             <w:pPr>
@@ -7963,6 +8865,16 @@
             <w:r>
               <w:t>P</w:t>
             </w:r>
+          </w:p>
+        </w:tc>
+        <w:tc>
+          <w:tcPr>
+            <w:tcW w:w="1440" w:type="dxa"/>
+          </w:tcPr>
+          <w:p>
+            <w:pPr>
+              <w:cnfStyle w:val="000000100000" w:firstRow="0" w:lastRow="0" w:firstColumn="0" w:lastColumn="0" w:oddVBand="0" w:evenVBand="0" w:oddHBand="1" w:evenHBand="0" w:firstRowFirstColumn="0" w:firstRowLastColumn="0" w:lastRowFirstColumn="0" w:lastRowLastColumn="0"/>
+            </w:pPr>
           </w:p>
         </w:tc>
       </w:tr>
@@ -7970,7 +8882,7 @@
         <w:tc>
           <w:tcPr>
             <w:cnfStyle w:val="001000000000" w:firstRow="0" w:lastRow="0" w:firstColumn="1" w:lastColumn="0" w:oddVBand="0" w:evenVBand="0" w:oddHBand="0" w:evenHBand="0" w:firstRowFirstColumn="0" w:firstRowLastColumn="0" w:lastRowFirstColumn="0" w:lastRowLastColumn="0"/>
-            <w:tcW w:w="2214" w:type="dxa"/>
+            <w:tcW w:w="1844" w:type="dxa"/>
           </w:tcPr>
           <w:p>
             <w:pPr>
@@ -7998,7 +8910,7 @@
         </w:tc>
         <w:tc>
           <w:tcPr>
-            <w:tcW w:w="2214" w:type="dxa"/>
+            <w:tcW w:w="1757" w:type="dxa"/>
           </w:tcPr>
           <w:p>
             <w:pPr>
@@ -8011,7 +8923,7 @@
         </w:tc>
         <w:tc>
           <w:tcPr>
-            <w:tcW w:w="2214" w:type="dxa"/>
+            <w:tcW w:w="1812" w:type="dxa"/>
           </w:tcPr>
           <w:p>
             <w:pPr>
@@ -8024,7 +8936,7 @@
         </w:tc>
         <w:tc>
           <w:tcPr>
-            <w:tcW w:w="2214" w:type="dxa"/>
+            <w:tcW w:w="1787" w:type="dxa"/>
           </w:tcPr>
           <w:p>
             <w:pPr>
@@ -8033,6 +8945,16 @@
             <w:r>
               <w:t>P</w:t>
             </w:r>
+          </w:p>
+        </w:tc>
+        <w:tc>
+          <w:tcPr>
+            <w:tcW w:w="1440" w:type="dxa"/>
+          </w:tcPr>
+          <w:p>
+            <w:pPr>
+              <w:cnfStyle w:val="000000000000" w:firstRow="0" w:lastRow="0" w:firstColumn="0" w:lastColumn="0" w:oddVBand="0" w:evenVBand="0" w:oddHBand="0" w:evenHBand="0" w:firstRowFirstColumn="0" w:firstRowLastColumn="0" w:lastRowFirstColumn="0" w:lastRowLastColumn="0"/>
+            </w:pPr>
           </w:p>
         </w:tc>
       </w:tr>
@@ -8043,7 +8965,7 @@
         <w:tc>
           <w:tcPr>
             <w:cnfStyle w:val="001000000000" w:firstRow="0" w:lastRow="0" w:firstColumn="1" w:lastColumn="0" w:oddVBand="0" w:evenVBand="0" w:oddHBand="0" w:evenHBand="0" w:firstRowFirstColumn="0" w:firstRowLastColumn="0" w:lastRowFirstColumn="0" w:lastRowLastColumn="0"/>
-            <w:tcW w:w="2214" w:type="dxa"/>
+            <w:tcW w:w="1844" w:type="dxa"/>
           </w:tcPr>
           <w:p>
             <w:pPr>
@@ -8057,6 +8979,7 @@
                 <w:i w:val="0"/>
                 <w:iCs w:val="0"/>
               </w:rPr>
+              <w:lastRenderedPageBreak/>
               <w:t>designing and creating database</w:t>
             </w:r>
           </w:p>
@@ -8071,7 +8994,7 @@
         </w:tc>
         <w:tc>
           <w:tcPr>
-            <w:tcW w:w="2214" w:type="dxa"/>
+            <w:tcW w:w="1757" w:type="dxa"/>
           </w:tcPr>
           <w:p>
             <w:pPr>
@@ -8084,7 +9007,7 @@
         </w:tc>
         <w:tc>
           <w:tcPr>
-            <w:tcW w:w="2214" w:type="dxa"/>
+            <w:tcW w:w="1812" w:type="dxa"/>
           </w:tcPr>
           <w:p>
             <w:pPr>
@@ -8094,7 +9017,17 @@
         </w:tc>
         <w:tc>
           <w:tcPr>
-            <w:tcW w:w="2214" w:type="dxa"/>
+            <w:tcW w:w="1787" w:type="dxa"/>
+          </w:tcPr>
+          <w:p>
+            <w:pPr>
+              <w:cnfStyle w:val="000000100000" w:firstRow="0" w:lastRow="0" w:firstColumn="0" w:lastColumn="0" w:oddVBand="0" w:evenVBand="0" w:oddHBand="1" w:evenHBand="0" w:firstRowFirstColumn="0" w:firstRowLastColumn="0" w:lastRowFirstColumn="0" w:lastRowLastColumn="0"/>
+            </w:pPr>
+          </w:p>
+        </w:tc>
+        <w:tc>
+          <w:tcPr>
+            <w:tcW w:w="1440" w:type="dxa"/>
           </w:tcPr>
           <w:p>
             <w:pPr>
@@ -8107,7 +9040,7 @@
         <w:tc>
           <w:tcPr>
             <w:cnfStyle w:val="001000000000" w:firstRow="0" w:lastRow="0" w:firstColumn="1" w:lastColumn="0" w:oddVBand="0" w:evenVBand="0" w:oddHBand="0" w:evenHBand="0" w:firstRowFirstColumn="0" w:firstRowLastColumn="0" w:lastRowFirstColumn="0" w:lastRowLastColumn="0"/>
-            <w:tcW w:w="2214" w:type="dxa"/>
+            <w:tcW w:w="1844" w:type="dxa"/>
           </w:tcPr>
           <w:p>
             <w:pPr>
@@ -8121,30 +9054,21 @@
                 <w:i w:val="0"/>
                 <w:iCs w:val="0"/>
               </w:rPr>
-              <w:t xml:space="preserve">Creating folder </w:t>
-            </w:r>
-            <w:proofErr w:type="spellStart"/>
-            <w:r>
+              <w:t>Creating folder hiearchy</w:t>
+            </w:r>
+          </w:p>
+          <w:p>
+            <w:pPr>
               <w:rPr>
                 <w:i w:val="0"/>
                 <w:iCs w:val="0"/>
               </w:rPr>
-              <w:t>hiearchy</w:t>
-            </w:r>
-            <w:proofErr w:type="spellEnd"/>
-          </w:p>
-          <w:p>
-            <w:pPr>
-              <w:rPr>
-                <w:i w:val="0"/>
-                <w:iCs w:val="0"/>
-              </w:rPr>
-            </w:pPr>
-          </w:p>
-        </w:tc>
-        <w:tc>
-          <w:tcPr>
-            <w:tcW w:w="2214" w:type="dxa"/>
+            </w:pPr>
+          </w:p>
+        </w:tc>
+        <w:tc>
+          <w:tcPr>
+            <w:tcW w:w="1757" w:type="dxa"/>
           </w:tcPr>
           <w:p>
             <w:pPr>
@@ -8154,7 +9078,7 @@
         </w:tc>
         <w:tc>
           <w:tcPr>
-            <w:tcW w:w="2214" w:type="dxa"/>
+            <w:tcW w:w="1812" w:type="dxa"/>
           </w:tcPr>
           <w:p>
             <w:pPr>
@@ -8167,7 +9091,7 @@
         </w:tc>
         <w:tc>
           <w:tcPr>
-            <w:tcW w:w="2214" w:type="dxa"/>
+            <w:tcW w:w="1787" w:type="dxa"/>
           </w:tcPr>
           <w:p>
             <w:pPr>
@@ -8176,6 +9100,16 @@
             <w:r>
               <w:t>P</w:t>
             </w:r>
+          </w:p>
+        </w:tc>
+        <w:tc>
+          <w:tcPr>
+            <w:tcW w:w="1440" w:type="dxa"/>
+          </w:tcPr>
+          <w:p>
+            <w:pPr>
+              <w:cnfStyle w:val="000000000000" w:firstRow="0" w:lastRow="0" w:firstColumn="0" w:lastColumn="0" w:oddVBand="0" w:evenVBand="0" w:oddHBand="0" w:evenHBand="0" w:firstRowFirstColumn="0" w:firstRowLastColumn="0" w:lastRowFirstColumn="0" w:lastRowLastColumn="0"/>
+            </w:pPr>
           </w:p>
         </w:tc>
       </w:tr>
@@ -8186,7 +9120,7 @@
         <w:tc>
           <w:tcPr>
             <w:cnfStyle w:val="001000000000" w:firstRow="0" w:lastRow="0" w:firstColumn="1" w:lastColumn="0" w:oddVBand="0" w:evenVBand="0" w:oddHBand="0" w:evenHBand="0" w:firstRowFirstColumn="0" w:firstRowLastColumn="0" w:lastRowFirstColumn="0" w:lastRowLastColumn="0"/>
-            <w:tcW w:w="2214" w:type="dxa"/>
+            <w:tcW w:w="1844" w:type="dxa"/>
           </w:tcPr>
           <w:p>
             <w:pPr>
@@ -8214,7 +9148,7 @@
         </w:tc>
         <w:tc>
           <w:tcPr>
-            <w:tcW w:w="2214" w:type="dxa"/>
+            <w:tcW w:w="1757" w:type="dxa"/>
           </w:tcPr>
           <w:p>
             <w:pPr>
@@ -8227,7 +9161,7 @@
         </w:tc>
         <w:tc>
           <w:tcPr>
-            <w:tcW w:w="2214" w:type="dxa"/>
+            <w:tcW w:w="1812" w:type="dxa"/>
           </w:tcPr>
           <w:p>
             <w:pPr>
@@ -8240,7 +9174,7 @@
         </w:tc>
         <w:tc>
           <w:tcPr>
-            <w:tcW w:w="2214" w:type="dxa"/>
+            <w:tcW w:w="1787" w:type="dxa"/>
           </w:tcPr>
           <w:p>
             <w:pPr>
@@ -8249,6 +9183,16 @@
             <w:r>
               <w:t>S</w:t>
             </w:r>
+          </w:p>
+        </w:tc>
+        <w:tc>
+          <w:tcPr>
+            <w:tcW w:w="1440" w:type="dxa"/>
+          </w:tcPr>
+          <w:p>
+            <w:pPr>
+              <w:cnfStyle w:val="000000100000" w:firstRow="0" w:lastRow="0" w:firstColumn="0" w:lastColumn="0" w:oddVBand="0" w:evenVBand="0" w:oddHBand="1" w:evenHBand="0" w:firstRowFirstColumn="0" w:firstRowLastColumn="0" w:lastRowFirstColumn="0" w:lastRowLastColumn="0"/>
+            </w:pPr>
           </w:p>
         </w:tc>
       </w:tr>
@@ -8256,7 +9200,7 @@
         <w:tc>
           <w:tcPr>
             <w:cnfStyle w:val="001000000000" w:firstRow="0" w:lastRow="0" w:firstColumn="1" w:lastColumn="0" w:oddVBand="0" w:evenVBand="0" w:oddHBand="0" w:evenHBand="0" w:firstRowFirstColumn="0" w:firstRowLastColumn="0" w:lastRowFirstColumn="0" w:lastRowLastColumn="0"/>
-            <w:tcW w:w="2214" w:type="dxa"/>
+            <w:tcW w:w="1844" w:type="dxa"/>
           </w:tcPr>
           <w:p>
             <w:pPr>
@@ -8270,7 +9214,6 @@
                 <w:i w:val="0"/>
                 <w:iCs w:val="0"/>
               </w:rPr>
-              <w:lastRenderedPageBreak/>
               <w:t>Implement basic navigation structure</w:t>
             </w:r>
           </w:p>
@@ -8285,7 +9228,7 @@
         </w:tc>
         <w:tc>
           <w:tcPr>
-            <w:tcW w:w="2214" w:type="dxa"/>
+            <w:tcW w:w="1757" w:type="dxa"/>
           </w:tcPr>
           <w:p>
             <w:pPr>
@@ -8295,7 +9238,7 @@
         </w:tc>
         <w:tc>
           <w:tcPr>
-            <w:tcW w:w="2214" w:type="dxa"/>
+            <w:tcW w:w="1812" w:type="dxa"/>
           </w:tcPr>
           <w:p>
             <w:pPr>
@@ -8308,7 +9251,7 @@
         </w:tc>
         <w:tc>
           <w:tcPr>
-            <w:tcW w:w="2214" w:type="dxa"/>
+            <w:tcW w:w="1787" w:type="dxa"/>
           </w:tcPr>
           <w:p>
             <w:pPr>
@@ -8317,6 +9260,16 @@
             <w:r>
               <w:t>S</w:t>
             </w:r>
+          </w:p>
+        </w:tc>
+        <w:tc>
+          <w:tcPr>
+            <w:tcW w:w="1440" w:type="dxa"/>
+          </w:tcPr>
+          <w:p>
+            <w:pPr>
+              <w:cnfStyle w:val="000000000000" w:firstRow="0" w:lastRow="0" w:firstColumn="0" w:lastColumn="0" w:oddVBand="0" w:evenVBand="0" w:oddHBand="0" w:evenHBand="0" w:firstRowFirstColumn="0" w:firstRowLastColumn="0" w:lastRowFirstColumn="0" w:lastRowLastColumn="0"/>
+            </w:pPr>
           </w:p>
         </w:tc>
       </w:tr>
@@ -8327,7 +9280,7 @@
         <w:tc>
           <w:tcPr>
             <w:cnfStyle w:val="001000000000" w:firstRow="0" w:lastRow="0" w:firstColumn="1" w:lastColumn="0" w:oddVBand="0" w:evenVBand="0" w:oddHBand="0" w:evenHBand="0" w:firstRowFirstColumn="0" w:firstRowLastColumn="0" w:lastRowFirstColumn="0" w:lastRowLastColumn="0"/>
-            <w:tcW w:w="2214" w:type="dxa"/>
+            <w:tcW w:w="1844" w:type="dxa"/>
           </w:tcPr>
           <w:p>
             <w:pPr>
@@ -8355,7 +9308,7 @@
         </w:tc>
         <w:tc>
           <w:tcPr>
-            <w:tcW w:w="2214" w:type="dxa"/>
+            <w:tcW w:w="1757" w:type="dxa"/>
           </w:tcPr>
           <w:p>
             <w:pPr>
@@ -8365,7 +9318,7 @@
         </w:tc>
         <w:tc>
           <w:tcPr>
-            <w:tcW w:w="2214" w:type="dxa"/>
+            <w:tcW w:w="1812" w:type="dxa"/>
           </w:tcPr>
           <w:p>
             <w:pPr>
@@ -8378,7 +9331,17 @@
         </w:tc>
         <w:tc>
           <w:tcPr>
-            <w:tcW w:w="2214" w:type="dxa"/>
+            <w:tcW w:w="1787" w:type="dxa"/>
+          </w:tcPr>
+          <w:p>
+            <w:pPr>
+              <w:cnfStyle w:val="000000100000" w:firstRow="0" w:lastRow="0" w:firstColumn="0" w:lastColumn="0" w:oddVBand="0" w:evenVBand="0" w:oddHBand="1" w:evenHBand="0" w:firstRowFirstColumn="0" w:firstRowLastColumn="0" w:lastRowFirstColumn="0" w:lastRowLastColumn="0"/>
+            </w:pPr>
+          </w:p>
+        </w:tc>
+        <w:tc>
+          <w:tcPr>
+            <w:tcW w:w="1440" w:type="dxa"/>
           </w:tcPr>
           <w:p>
             <w:pPr>
@@ -8391,7 +9354,7 @@
         <w:tc>
           <w:tcPr>
             <w:cnfStyle w:val="001000000000" w:firstRow="0" w:lastRow="0" w:firstColumn="1" w:lastColumn="0" w:oddVBand="0" w:evenVBand="0" w:oddHBand="0" w:evenHBand="0" w:firstRowFirstColumn="0" w:firstRowLastColumn="0" w:lastRowFirstColumn="0" w:lastRowLastColumn="0"/>
-            <w:tcW w:w="2214" w:type="dxa"/>
+            <w:tcW w:w="1844" w:type="dxa"/>
           </w:tcPr>
           <w:p>
             <w:pPr>
@@ -8419,7 +9382,7 @@
         </w:tc>
         <w:tc>
           <w:tcPr>
-            <w:tcW w:w="2214" w:type="dxa"/>
+            <w:tcW w:w="1757" w:type="dxa"/>
           </w:tcPr>
           <w:p>
             <w:pPr>
@@ -8429,7 +9392,7 @@
         </w:tc>
         <w:tc>
           <w:tcPr>
-            <w:tcW w:w="2214" w:type="dxa"/>
+            <w:tcW w:w="1812" w:type="dxa"/>
           </w:tcPr>
           <w:p>
             <w:pPr>
@@ -8439,7 +9402,7 @@
         </w:tc>
         <w:tc>
           <w:tcPr>
-            <w:tcW w:w="2214" w:type="dxa"/>
+            <w:tcW w:w="1787" w:type="dxa"/>
           </w:tcPr>
           <w:p>
             <w:pPr>
@@ -8448,6 +9411,16 @@
             <w:r>
               <w:t>P</w:t>
             </w:r>
+          </w:p>
+        </w:tc>
+        <w:tc>
+          <w:tcPr>
+            <w:tcW w:w="1440" w:type="dxa"/>
+          </w:tcPr>
+          <w:p>
+            <w:pPr>
+              <w:cnfStyle w:val="000000000000" w:firstRow="0" w:lastRow="0" w:firstColumn="0" w:lastColumn="0" w:oddVBand="0" w:evenVBand="0" w:oddHBand="0" w:evenHBand="0" w:firstRowFirstColumn="0" w:firstRowLastColumn="0" w:lastRowFirstColumn="0" w:lastRowLastColumn="0"/>
+            </w:pPr>
           </w:p>
         </w:tc>
       </w:tr>
@@ -8458,7 +9431,7 @@
         <w:tc>
           <w:tcPr>
             <w:cnfStyle w:val="001000000000" w:firstRow="0" w:lastRow="0" w:firstColumn="1" w:lastColumn="0" w:oddVBand="0" w:evenVBand="0" w:oddHBand="0" w:evenHBand="0" w:firstRowFirstColumn="0" w:firstRowLastColumn="0" w:lastRowFirstColumn="0" w:lastRowLastColumn="0"/>
-            <w:tcW w:w="2214" w:type="dxa"/>
+            <w:tcW w:w="1844" w:type="dxa"/>
           </w:tcPr>
           <w:p>
             <w:pPr>
@@ -8486,7 +9459,7 @@
         </w:tc>
         <w:tc>
           <w:tcPr>
-            <w:tcW w:w="2214" w:type="dxa"/>
+            <w:tcW w:w="1757" w:type="dxa"/>
           </w:tcPr>
           <w:p>
             <w:pPr>
@@ -8496,7 +9469,7 @@
         </w:tc>
         <w:tc>
           <w:tcPr>
-            <w:tcW w:w="2214" w:type="dxa"/>
+            <w:tcW w:w="1812" w:type="dxa"/>
           </w:tcPr>
           <w:p>
             <w:pPr>
@@ -8509,7 +9482,17 @@
         </w:tc>
         <w:tc>
           <w:tcPr>
-            <w:tcW w:w="2214" w:type="dxa"/>
+            <w:tcW w:w="1787" w:type="dxa"/>
+          </w:tcPr>
+          <w:p>
+            <w:pPr>
+              <w:cnfStyle w:val="000000100000" w:firstRow="0" w:lastRow="0" w:firstColumn="0" w:lastColumn="0" w:oddVBand="0" w:evenVBand="0" w:oddHBand="1" w:evenHBand="0" w:firstRowFirstColumn="0" w:firstRowLastColumn="0" w:lastRowFirstColumn="0" w:lastRowLastColumn="0"/>
+            </w:pPr>
+          </w:p>
+        </w:tc>
+        <w:tc>
+          <w:tcPr>
+            <w:tcW w:w="1440" w:type="dxa"/>
           </w:tcPr>
           <w:p>
             <w:pPr>
@@ -8522,7 +9505,7 @@
         <w:tc>
           <w:tcPr>
             <w:cnfStyle w:val="001000000000" w:firstRow="0" w:lastRow="0" w:firstColumn="1" w:lastColumn="0" w:oddVBand="0" w:evenVBand="0" w:oddHBand="0" w:evenHBand="0" w:firstRowFirstColumn="0" w:firstRowLastColumn="0" w:lastRowFirstColumn="0" w:lastRowLastColumn="0"/>
-            <w:tcW w:w="2214" w:type="dxa"/>
+            <w:tcW w:w="1844" w:type="dxa"/>
           </w:tcPr>
           <w:p>
             <w:pPr>
@@ -8550,7 +9533,7 @@
         </w:tc>
         <w:tc>
           <w:tcPr>
-            <w:tcW w:w="2214" w:type="dxa"/>
+            <w:tcW w:w="1757" w:type="dxa"/>
           </w:tcPr>
           <w:p>
             <w:pPr>
@@ -8560,7 +9543,7 @@
         </w:tc>
         <w:tc>
           <w:tcPr>
-            <w:tcW w:w="2214" w:type="dxa"/>
+            <w:tcW w:w="1812" w:type="dxa"/>
           </w:tcPr>
           <w:p>
             <w:pPr>
@@ -8570,7 +9553,7 @@
         </w:tc>
         <w:tc>
           <w:tcPr>
-            <w:tcW w:w="2214" w:type="dxa"/>
+            <w:tcW w:w="1787" w:type="dxa"/>
           </w:tcPr>
           <w:p>
             <w:pPr>
@@ -8579,6 +9562,16 @@
             <w:r>
               <w:t>P</w:t>
             </w:r>
+          </w:p>
+        </w:tc>
+        <w:tc>
+          <w:tcPr>
+            <w:tcW w:w="1440" w:type="dxa"/>
+          </w:tcPr>
+          <w:p>
+            <w:pPr>
+              <w:cnfStyle w:val="000000000000" w:firstRow="0" w:lastRow="0" w:firstColumn="0" w:lastColumn="0" w:oddVBand="0" w:evenVBand="0" w:oddHBand="0" w:evenHBand="0" w:firstRowFirstColumn="0" w:firstRowLastColumn="0" w:lastRowFirstColumn="0" w:lastRowLastColumn="0"/>
+            </w:pPr>
           </w:p>
         </w:tc>
       </w:tr>
@@ -8589,7 +9582,7 @@
         <w:tc>
           <w:tcPr>
             <w:cnfStyle w:val="001000000000" w:firstRow="0" w:lastRow="0" w:firstColumn="1" w:lastColumn="0" w:oddVBand="0" w:evenVBand="0" w:oddHBand="0" w:evenHBand="0" w:firstRowFirstColumn="0" w:firstRowLastColumn="0" w:lastRowFirstColumn="0" w:lastRowLastColumn="0"/>
-            <w:tcW w:w="2214" w:type="dxa"/>
+            <w:tcW w:w="1844" w:type="dxa"/>
           </w:tcPr>
           <w:p>
             <w:pPr>
@@ -8617,7 +9610,7 @@
         </w:tc>
         <w:tc>
           <w:tcPr>
-            <w:tcW w:w="2214" w:type="dxa"/>
+            <w:tcW w:w="1757" w:type="dxa"/>
           </w:tcPr>
           <w:p>
             <w:pPr>
@@ -8627,7 +9620,7 @@
         </w:tc>
         <w:tc>
           <w:tcPr>
-            <w:tcW w:w="2214" w:type="dxa"/>
+            <w:tcW w:w="1812" w:type="dxa"/>
           </w:tcPr>
           <w:p>
             <w:pPr>
@@ -8640,7 +9633,17 @@
         </w:tc>
         <w:tc>
           <w:tcPr>
-            <w:tcW w:w="2214" w:type="dxa"/>
+            <w:tcW w:w="1787" w:type="dxa"/>
+          </w:tcPr>
+          <w:p>
+            <w:pPr>
+              <w:cnfStyle w:val="000000100000" w:firstRow="0" w:lastRow="0" w:firstColumn="0" w:lastColumn="0" w:oddVBand="0" w:evenVBand="0" w:oddHBand="1" w:evenHBand="0" w:firstRowFirstColumn="0" w:firstRowLastColumn="0" w:lastRowFirstColumn="0" w:lastRowLastColumn="0"/>
+            </w:pPr>
+          </w:p>
+        </w:tc>
+        <w:tc>
+          <w:tcPr>
+            <w:tcW w:w="1440" w:type="dxa"/>
           </w:tcPr>
           <w:p>
             <w:pPr>
@@ -8653,7 +9656,7 @@
         <w:tc>
           <w:tcPr>
             <w:cnfStyle w:val="001000000000" w:firstRow="0" w:lastRow="0" w:firstColumn="1" w:lastColumn="0" w:oddVBand="0" w:evenVBand="0" w:oddHBand="0" w:evenHBand="0" w:firstRowFirstColumn="0" w:firstRowLastColumn="0" w:lastRowFirstColumn="0" w:lastRowLastColumn="0"/>
-            <w:tcW w:w="2214" w:type="dxa"/>
+            <w:tcW w:w="1844" w:type="dxa"/>
           </w:tcPr>
           <w:p>
             <w:pPr>
@@ -8681,7 +9684,7 @@
         </w:tc>
         <w:tc>
           <w:tcPr>
-            <w:tcW w:w="2214" w:type="dxa"/>
+            <w:tcW w:w="1757" w:type="dxa"/>
           </w:tcPr>
           <w:p>
             <w:pPr>
@@ -8694,7 +9697,7 @@
         </w:tc>
         <w:tc>
           <w:tcPr>
-            <w:tcW w:w="2214" w:type="dxa"/>
+            <w:tcW w:w="1812" w:type="dxa"/>
           </w:tcPr>
           <w:p>
             <w:pPr>
@@ -8704,7 +9707,7 @@
         </w:tc>
         <w:tc>
           <w:tcPr>
-            <w:tcW w:w="2214" w:type="dxa"/>
+            <w:tcW w:w="1787" w:type="dxa"/>
           </w:tcPr>
           <w:p>
             <w:pPr>
@@ -8713,6 +9716,16 @@
             <w:r>
               <w:t>P</w:t>
             </w:r>
+          </w:p>
+        </w:tc>
+        <w:tc>
+          <w:tcPr>
+            <w:tcW w:w="1440" w:type="dxa"/>
+          </w:tcPr>
+          <w:p>
+            <w:pPr>
+              <w:cnfStyle w:val="000000000000" w:firstRow="0" w:lastRow="0" w:firstColumn="0" w:lastColumn="0" w:oddVBand="0" w:evenVBand="0" w:oddHBand="0" w:evenHBand="0" w:firstRowFirstColumn="0" w:firstRowLastColumn="0" w:lastRowFirstColumn="0" w:lastRowLastColumn="0"/>
+            </w:pPr>
           </w:p>
         </w:tc>
       </w:tr>
@@ -8723,7 +9736,7 @@
         <w:tc>
           <w:tcPr>
             <w:cnfStyle w:val="001000000000" w:firstRow="0" w:lastRow="0" w:firstColumn="1" w:lastColumn="0" w:oddVBand="0" w:evenVBand="0" w:oddHBand="0" w:evenHBand="0" w:firstRowFirstColumn="0" w:firstRowLastColumn="0" w:lastRowFirstColumn="0" w:lastRowLastColumn="0"/>
-            <w:tcW w:w="2214" w:type="dxa"/>
+            <w:tcW w:w="1844" w:type="dxa"/>
           </w:tcPr>
           <w:p>
             <w:pPr>
@@ -8751,7 +9764,7 @@
         </w:tc>
         <w:tc>
           <w:tcPr>
-            <w:tcW w:w="2214" w:type="dxa"/>
+            <w:tcW w:w="1757" w:type="dxa"/>
           </w:tcPr>
           <w:p>
             <w:pPr>
@@ -8761,7 +9774,7 @@
         </w:tc>
         <w:tc>
           <w:tcPr>
-            <w:tcW w:w="2214" w:type="dxa"/>
+            <w:tcW w:w="1812" w:type="dxa"/>
           </w:tcPr>
           <w:p>
             <w:pPr>
@@ -8771,7 +9784,7 @@
         </w:tc>
         <w:tc>
           <w:tcPr>
-            <w:tcW w:w="2214" w:type="dxa"/>
+            <w:tcW w:w="1787" w:type="dxa"/>
           </w:tcPr>
           <w:p>
             <w:pPr>
@@ -8780,6 +9793,16 @@
             <w:r>
               <w:t>P</w:t>
             </w:r>
+          </w:p>
+        </w:tc>
+        <w:tc>
+          <w:tcPr>
+            <w:tcW w:w="1440" w:type="dxa"/>
+          </w:tcPr>
+          <w:p>
+            <w:pPr>
+              <w:cnfStyle w:val="000000100000" w:firstRow="0" w:lastRow="0" w:firstColumn="0" w:lastColumn="0" w:oddVBand="0" w:evenVBand="0" w:oddHBand="1" w:evenHBand="0" w:firstRowFirstColumn="0" w:firstRowLastColumn="0" w:lastRowFirstColumn="0" w:lastRowLastColumn="0"/>
+            </w:pPr>
           </w:p>
         </w:tc>
       </w:tr>
@@ -8787,7 +9810,7 @@
         <w:tc>
           <w:tcPr>
             <w:cnfStyle w:val="001000000000" w:firstRow="0" w:lastRow="0" w:firstColumn="1" w:lastColumn="0" w:oddVBand="0" w:evenVBand="0" w:oddHBand="0" w:evenHBand="0" w:firstRowFirstColumn="0" w:firstRowLastColumn="0" w:lastRowFirstColumn="0" w:lastRowLastColumn="0"/>
-            <w:tcW w:w="2214" w:type="dxa"/>
+            <w:tcW w:w="1844" w:type="dxa"/>
           </w:tcPr>
           <w:p>
             <w:pPr>
@@ -8815,7 +9838,7 @@
         </w:tc>
         <w:tc>
           <w:tcPr>
-            <w:tcW w:w="2214" w:type="dxa"/>
+            <w:tcW w:w="1757" w:type="dxa"/>
           </w:tcPr>
           <w:p>
             <w:pPr>
@@ -8828,7 +9851,7 @@
         </w:tc>
         <w:tc>
           <w:tcPr>
-            <w:tcW w:w="2214" w:type="dxa"/>
+            <w:tcW w:w="1812" w:type="dxa"/>
           </w:tcPr>
           <w:p>
             <w:pPr>
@@ -8841,7 +9864,17 @@
         </w:tc>
         <w:tc>
           <w:tcPr>
-            <w:tcW w:w="2214" w:type="dxa"/>
+            <w:tcW w:w="1787" w:type="dxa"/>
+          </w:tcPr>
+          <w:p>
+            <w:pPr>
+              <w:cnfStyle w:val="000000000000" w:firstRow="0" w:lastRow="0" w:firstColumn="0" w:lastColumn="0" w:oddVBand="0" w:evenVBand="0" w:oddHBand="0" w:evenHBand="0" w:firstRowFirstColumn="0" w:firstRowLastColumn="0" w:lastRowFirstColumn="0" w:lastRowLastColumn="0"/>
+            </w:pPr>
+          </w:p>
+        </w:tc>
+        <w:tc>
+          <w:tcPr>
+            <w:tcW w:w="1440" w:type="dxa"/>
           </w:tcPr>
           <w:p>
             <w:pPr>
@@ -8857,7 +9890,7 @@
         <w:tc>
           <w:tcPr>
             <w:cnfStyle w:val="001000000000" w:firstRow="0" w:lastRow="0" w:firstColumn="1" w:lastColumn="0" w:oddVBand="0" w:evenVBand="0" w:oddHBand="0" w:evenHBand="0" w:firstRowFirstColumn="0" w:firstRowLastColumn="0" w:lastRowFirstColumn="0" w:lastRowLastColumn="0"/>
-            <w:tcW w:w="2214" w:type="dxa"/>
+            <w:tcW w:w="1844" w:type="dxa"/>
           </w:tcPr>
           <w:p>
             <w:pPr>
@@ -8885,7 +9918,7 @@
         </w:tc>
         <w:tc>
           <w:tcPr>
-            <w:tcW w:w="2214" w:type="dxa"/>
+            <w:tcW w:w="1757" w:type="dxa"/>
           </w:tcPr>
           <w:p>
             <w:pPr>
@@ -8898,7 +9931,7 @@
         </w:tc>
         <w:tc>
           <w:tcPr>
-            <w:tcW w:w="2214" w:type="dxa"/>
+            <w:tcW w:w="1812" w:type="dxa"/>
           </w:tcPr>
           <w:p>
             <w:pPr>
@@ -8911,7 +9944,17 @@
         </w:tc>
         <w:tc>
           <w:tcPr>
-            <w:tcW w:w="2214" w:type="dxa"/>
+            <w:tcW w:w="1787" w:type="dxa"/>
+          </w:tcPr>
+          <w:p>
+            <w:pPr>
+              <w:cnfStyle w:val="000000100000" w:firstRow="0" w:lastRow="0" w:firstColumn="0" w:lastColumn="0" w:oddVBand="0" w:evenVBand="0" w:oddHBand="1" w:evenHBand="0" w:firstRowFirstColumn="0" w:firstRowLastColumn="0" w:lastRowFirstColumn="0" w:lastRowLastColumn="0"/>
+            </w:pPr>
+          </w:p>
+        </w:tc>
+        <w:tc>
+          <w:tcPr>
+            <w:tcW w:w="1440" w:type="dxa"/>
           </w:tcPr>
           <w:p>
             <w:pPr>
@@ -8924,7 +9967,7 @@
         <w:tc>
           <w:tcPr>
             <w:cnfStyle w:val="001000000000" w:firstRow="0" w:lastRow="0" w:firstColumn="1" w:lastColumn="0" w:oddVBand="0" w:evenVBand="0" w:oddHBand="0" w:evenHBand="0" w:firstRowFirstColumn="0" w:firstRowLastColumn="0" w:lastRowFirstColumn="0" w:lastRowLastColumn="0"/>
-            <w:tcW w:w="2214" w:type="dxa"/>
+            <w:tcW w:w="1844" w:type="dxa"/>
           </w:tcPr>
           <w:p>
             <w:pPr>
@@ -8952,7 +9995,7 @@
         </w:tc>
         <w:tc>
           <w:tcPr>
-            <w:tcW w:w="2214" w:type="dxa"/>
+            <w:tcW w:w="1757" w:type="dxa"/>
           </w:tcPr>
           <w:p>
             <w:pPr>
@@ -8962,7 +10005,7 @@
         </w:tc>
         <w:tc>
           <w:tcPr>
-            <w:tcW w:w="2214" w:type="dxa"/>
+            <w:tcW w:w="1812" w:type="dxa"/>
           </w:tcPr>
           <w:p>
             <w:pPr>
@@ -8975,7 +10018,17 @@
         </w:tc>
         <w:tc>
           <w:tcPr>
-            <w:tcW w:w="2214" w:type="dxa"/>
+            <w:tcW w:w="1787" w:type="dxa"/>
+          </w:tcPr>
+          <w:p>
+            <w:pPr>
+              <w:cnfStyle w:val="000000000000" w:firstRow="0" w:lastRow="0" w:firstColumn="0" w:lastColumn="0" w:oddVBand="0" w:evenVBand="0" w:oddHBand="0" w:evenHBand="0" w:firstRowFirstColumn="0" w:firstRowLastColumn="0" w:lastRowFirstColumn="0" w:lastRowLastColumn="0"/>
+            </w:pPr>
+          </w:p>
+        </w:tc>
+        <w:tc>
+          <w:tcPr>
+            <w:tcW w:w="1440" w:type="dxa"/>
           </w:tcPr>
           <w:p>
             <w:pPr>
@@ -8991,7 +10044,7 @@
         <w:tc>
           <w:tcPr>
             <w:cnfStyle w:val="001000000000" w:firstRow="0" w:lastRow="0" w:firstColumn="1" w:lastColumn="0" w:oddVBand="0" w:evenVBand="0" w:oddHBand="0" w:evenHBand="0" w:firstRowFirstColumn="0" w:firstRowLastColumn="0" w:lastRowFirstColumn="0" w:lastRowLastColumn="0"/>
-            <w:tcW w:w="2214" w:type="dxa"/>
+            <w:tcW w:w="1844" w:type="dxa"/>
           </w:tcPr>
           <w:p>
             <w:pPr>
@@ -9019,7 +10072,7 @@
         </w:tc>
         <w:tc>
           <w:tcPr>
-            <w:tcW w:w="2214" w:type="dxa"/>
+            <w:tcW w:w="1757" w:type="dxa"/>
           </w:tcPr>
           <w:p>
             <w:pPr>
@@ -9032,7 +10085,7 @@
         </w:tc>
         <w:tc>
           <w:tcPr>
-            <w:tcW w:w="2214" w:type="dxa"/>
+            <w:tcW w:w="1812" w:type="dxa"/>
           </w:tcPr>
           <w:p>
             <w:pPr>
@@ -9042,7 +10095,7 @@
         </w:tc>
         <w:tc>
           <w:tcPr>
-            <w:tcW w:w="2214" w:type="dxa"/>
+            <w:tcW w:w="1787" w:type="dxa"/>
           </w:tcPr>
           <w:p>
             <w:pPr>
@@ -9051,6 +10104,16 @@
             <w:r>
               <w:t>S</w:t>
             </w:r>
+          </w:p>
+        </w:tc>
+        <w:tc>
+          <w:tcPr>
+            <w:tcW w:w="1440" w:type="dxa"/>
+          </w:tcPr>
+          <w:p>
+            <w:pPr>
+              <w:cnfStyle w:val="000000100000" w:firstRow="0" w:lastRow="0" w:firstColumn="0" w:lastColumn="0" w:oddVBand="0" w:evenVBand="0" w:oddHBand="1" w:evenHBand="0" w:firstRowFirstColumn="0" w:firstRowLastColumn="0" w:lastRowFirstColumn="0" w:lastRowLastColumn="0"/>
+            </w:pPr>
           </w:p>
         </w:tc>
       </w:tr>
@@ -9058,7 +10121,7 @@
         <w:tc>
           <w:tcPr>
             <w:cnfStyle w:val="001000000000" w:firstRow="0" w:lastRow="0" w:firstColumn="1" w:lastColumn="0" w:oddVBand="0" w:evenVBand="0" w:oddHBand="0" w:evenHBand="0" w:firstRowFirstColumn="0" w:firstRowLastColumn="0" w:lastRowFirstColumn="0" w:lastRowLastColumn="0"/>
-            <w:tcW w:w="2214" w:type="dxa"/>
+            <w:tcW w:w="1844" w:type="dxa"/>
           </w:tcPr>
           <w:p>
             <w:pPr>
@@ -9072,30 +10135,22 @@
                 <w:i w:val="0"/>
                 <w:iCs w:val="0"/>
               </w:rPr>
-              <w:t xml:space="preserve">implement google maps </w:t>
-            </w:r>
-            <w:proofErr w:type="spellStart"/>
-            <w:r>
+              <w:lastRenderedPageBreak/>
+              <w:t>implement google maps api</w:t>
+            </w:r>
+          </w:p>
+          <w:p>
+            <w:pPr>
               <w:rPr>
                 <w:i w:val="0"/>
                 <w:iCs w:val="0"/>
               </w:rPr>
-              <w:t>api</w:t>
-            </w:r>
-            <w:proofErr w:type="spellEnd"/>
-          </w:p>
-          <w:p>
-            <w:pPr>
-              <w:rPr>
-                <w:i w:val="0"/>
-                <w:iCs w:val="0"/>
-              </w:rPr>
-            </w:pPr>
-          </w:p>
-        </w:tc>
-        <w:tc>
-          <w:tcPr>
-            <w:tcW w:w="2214" w:type="dxa"/>
+            </w:pPr>
+          </w:p>
+        </w:tc>
+        <w:tc>
+          <w:tcPr>
+            <w:tcW w:w="1757" w:type="dxa"/>
           </w:tcPr>
           <w:p>
             <w:pPr>
@@ -9108,7 +10163,7 @@
         </w:tc>
         <w:tc>
           <w:tcPr>
-            <w:tcW w:w="2214" w:type="dxa"/>
+            <w:tcW w:w="1812" w:type="dxa"/>
           </w:tcPr>
           <w:p>
             <w:pPr>
@@ -9118,7 +10173,17 @@
         </w:tc>
         <w:tc>
           <w:tcPr>
-            <w:tcW w:w="2214" w:type="dxa"/>
+            <w:tcW w:w="1787" w:type="dxa"/>
+          </w:tcPr>
+          <w:p>
+            <w:pPr>
+              <w:cnfStyle w:val="000000000000" w:firstRow="0" w:lastRow="0" w:firstColumn="0" w:lastColumn="0" w:oddVBand="0" w:evenVBand="0" w:oddHBand="0" w:evenHBand="0" w:firstRowFirstColumn="0" w:firstRowLastColumn="0" w:lastRowFirstColumn="0" w:lastRowLastColumn="0"/>
+            </w:pPr>
+          </w:p>
+        </w:tc>
+        <w:tc>
+          <w:tcPr>
+            <w:tcW w:w="1440" w:type="dxa"/>
           </w:tcPr>
           <w:p>
             <w:pPr>
@@ -9134,7 +10199,7 @@
         <w:tc>
           <w:tcPr>
             <w:cnfStyle w:val="001000000000" w:firstRow="0" w:lastRow="0" w:firstColumn="1" w:lastColumn="0" w:oddVBand="0" w:evenVBand="0" w:oddHBand="0" w:evenHBand="0" w:firstRowFirstColumn="0" w:firstRowLastColumn="0" w:lastRowFirstColumn="0" w:lastRowLastColumn="0"/>
-            <w:tcW w:w="2214" w:type="dxa"/>
+            <w:tcW w:w="1844" w:type="dxa"/>
           </w:tcPr>
           <w:p>
             <w:pPr>
@@ -9162,7 +10227,7 @@
         </w:tc>
         <w:tc>
           <w:tcPr>
-            <w:tcW w:w="2214" w:type="dxa"/>
+            <w:tcW w:w="1757" w:type="dxa"/>
           </w:tcPr>
           <w:p>
             <w:pPr>
@@ -9175,7 +10240,7 @@
         </w:tc>
         <w:tc>
           <w:tcPr>
-            <w:tcW w:w="2214" w:type="dxa"/>
+            <w:tcW w:w="1812" w:type="dxa"/>
           </w:tcPr>
           <w:p>
             <w:pPr>
@@ -9185,7 +10250,17 @@
         </w:tc>
         <w:tc>
           <w:tcPr>
-            <w:tcW w:w="2214" w:type="dxa"/>
+            <w:tcW w:w="1787" w:type="dxa"/>
+          </w:tcPr>
+          <w:p>
+            <w:pPr>
+              <w:cnfStyle w:val="000000100000" w:firstRow="0" w:lastRow="0" w:firstColumn="0" w:lastColumn="0" w:oddVBand="0" w:evenVBand="0" w:oddHBand="1" w:evenHBand="0" w:firstRowFirstColumn="0" w:firstRowLastColumn="0" w:lastRowFirstColumn="0" w:lastRowLastColumn="0"/>
+            </w:pPr>
+          </w:p>
+        </w:tc>
+        <w:tc>
+          <w:tcPr>
+            <w:tcW w:w="1440" w:type="dxa"/>
           </w:tcPr>
           <w:p>
             <w:pPr>
@@ -9198,7 +10273,7 @@
         <w:tc>
           <w:tcPr>
             <w:cnfStyle w:val="001000000000" w:firstRow="0" w:lastRow="0" w:firstColumn="1" w:lastColumn="0" w:oddVBand="0" w:evenVBand="0" w:oddHBand="0" w:evenHBand="0" w:firstRowFirstColumn="0" w:firstRowLastColumn="0" w:lastRowFirstColumn="0" w:lastRowLastColumn="0"/>
-            <w:tcW w:w="2214" w:type="dxa"/>
+            <w:tcW w:w="1844" w:type="dxa"/>
           </w:tcPr>
           <w:p>
             <w:pPr>
@@ -9226,7 +10301,7 @@
         </w:tc>
         <w:tc>
           <w:tcPr>
-            <w:tcW w:w="2214" w:type="dxa"/>
+            <w:tcW w:w="1757" w:type="dxa"/>
           </w:tcPr>
           <w:p>
             <w:pPr>
@@ -9239,7 +10314,7 @@
         </w:tc>
         <w:tc>
           <w:tcPr>
-            <w:tcW w:w="2214" w:type="dxa"/>
+            <w:tcW w:w="1812" w:type="dxa"/>
           </w:tcPr>
           <w:p>
             <w:pPr>
@@ -9249,7 +10324,17 @@
         </w:tc>
         <w:tc>
           <w:tcPr>
-            <w:tcW w:w="2214" w:type="dxa"/>
+            <w:tcW w:w="1787" w:type="dxa"/>
+          </w:tcPr>
+          <w:p>
+            <w:pPr>
+              <w:cnfStyle w:val="000000000000" w:firstRow="0" w:lastRow="0" w:firstColumn="0" w:lastColumn="0" w:oddVBand="0" w:evenVBand="0" w:oddHBand="0" w:evenHBand="0" w:firstRowFirstColumn="0" w:firstRowLastColumn="0" w:lastRowFirstColumn="0" w:lastRowLastColumn="0"/>
+            </w:pPr>
+          </w:p>
+        </w:tc>
+        <w:tc>
+          <w:tcPr>
+            <w:tcW w:w="1440" w:type="dxa"/>
           </w:tcPr>
           <w:p>
             <w:pPr>
@@ -9265,7 +10350,7 @@
         <w:tc>
           <w:tcPr>
             <w:cnfStyle w:val="001000000000" w:firstRow="0" w:lastRow="0" w:firstColumn="1" w:lastColumn="0" w:oddVBand="0" w:evenVBand="0" w:oddHBand="0" w:evenHBand="0" w:firstRowFirstColumn="0" w:firstRowLastColumn="0" w:lastRowFirstColumn="0" w:lastRowLastColumn="0"/>
-            <w:tcW w:w="2214" w:type="dxa"/>
+            <w:tcW w:w="1844" w:type="dxa"/>
           </w:tcPr>
           <w:p>
             <w:pPr>
@@ -9293,7 +10378,7 @@
         </w:tc>
         <w:tc>
           <w:tcPr>
-            <w:tcW w:w="2214" w:type="dxa"/>
+            <w:tcW w:w="1757" w:type="dxa"/>
           </w:tcPr>
           <w:p>
             <w:pPr>
@@ -9306,7 +10391,7 @@
         </w:tc>
         <w:tc>
           <w:tcPr>
-            <w:tcW w:w="2214" w:type="dxa"/>
+            <w:tcW w:w="1812" w:type="dxa"/>
           </w:tcPr>
           <w:p>
             <w:pPr>
@@ -9316,7 +10401,7 @@
         </w:tc>
         <w:tc>
           <w:tcPr>
-            <w:tcW w:w="2214" w:type="dxa"/>
+            <w:tcW w:w="1787" w:type="dxa"/>
           </w:tcPr>
           <w:p>
             <w:pPr>
@@ -9325,6 +10410,16 @@
             <w:r>
               <w:t>S</w:t>
             </w:r>
+          </w:p>
+        </w:tc>
+        <w:tc>
+          <w:tcPr>
+            <w:tcW w:w="1440" w:type="dxa"/>
+          </w:tcPr>
+          <w:p>
+            <w:pPr>
+              <w:cnfStyle w:val="000000100000" w:firstRow="0" w:lastRow="0" w:firstColumn="0" w:lastColumn="0" w:oddVBand="0" w:evenVBand="0" w:oddHBand="1" w:evenHBand="0" w:firstRowFirstColumn="0" w:firstRowLastColumn="0" w:lastRowFirstColumn="0" w:lastRowLastColumn="0"/>
+            </w:pPr>
           </w:p>
         </w:tc>
       </w:tr>
@@ -9332,7 +10427,7 @@
         <w:tc>
           <w:tcPr>
             <w:cnfStyle w:val="001000000000" w:firstRow="0" w:lastRow="0" w:firstColumn="1" w:lastColumn="0" w:oddVBand="0" w:evenVBand="0" w:oddHBand="0" w:evenHBand="0" w:firstRowFirstColumn="0" w:firstRowLastColumn="0" w:lastRowFirstColumn="0" w:lastRowLastColumn="0"/>
-            <w:tcW w:w="2214" w:type="dxa"/>
+            <w:tcW w:w="1844" w:type="dxa"/>
           </w:tcPr>
           <w:p>
             <w:pPr>
@@ -9360,7 +10455,7 @@
         </w:tc>
         <w:tc>
           <w:tcPr>
-            <w:tcW w:w="2214" w:type="dxa"/>
+            <w:tcW w:w="1757" w:type="dxa"/>
           </w:tcPr>
           <w:p>
             <w:pPr>
@@ -9373,7 +10468,7 @@
         </w:tc>
         <w:tc>
           <w:tcPr>
-            <w:tcW w:w="2214" w:type="dxa"/>
+            <w:tcW w:w="1812" w:type="dxa"/>
           </w:tcPr>
           <w:p>
             <w:pPr>
@@ -9383,7 +10478,7 @@
         </w:tc>
         <w:tc>
           <w:tcPr>
-            <w:tcW w:w="2214" w:type="dxa"/>
+            <w:tcW w:w="1787" w:type="dxa"/>
           </w:tcPr>
           <w:p>
             <w:pPr>
@@ -9392,6 +10487,16 @@
             <w:r>
               <w:t>P</w:t>
             </w:r>
+          </w:p>
+        </w:tc>
+        <w:tc>
+          <w:tcPr>
+            <w:tcW w:w="1440" w:type="dxa"/>
+          </w:tcPr>
+          <w:p>
+            <w:pPr>
+              <w:cnfStyle w:val="000000000000" w:firstRow="0" w:lastRow="0" w:firstColumn="0" w:lastColumn="0" w:oddVBand="0" w:evenVBand="0" w:oddHBand="0" w:evenHBand="0" w:firstRowFirstColumn="0" w:firstRowLastColumn="0" w:lastRowFirstColumn="0" w:lastRowLastColumn="0"/>
+            </w:pPr>
           </w:p>
         </w:tc>
       </w:tr>
@@ -9402,7 +10507,7 @@
         <w:tc>
           <w:tcPr>
             <w:cnfStyle w:val="001000000000" w:firstRow="0" w:lastRow="0" w:firstColumn="1" w:lastColumn="0" w:oddVBand="0" w:evenVBand="0" w:oddHBand="0" w:evenHBand="0" w:firstRowFirstColumn="0" w:firstRowLastColumn="0" w:lastRowFirstColumn="0" w:lastRowLastColumn="0"/>
-            <w:tcW w:w="2214" w:type="dxa"/>
+            <w:tcW w:w="1844" w:type="dxa"/>
           </w:tcPr>
           <w:p>
             <w:pPr>
@@ -9430,7 +10535,7 @@
         </w:tc>
         <w:tc>
           <w:tcPr>
-            <w:tcW w:w="2214" w:type="dxa"/>
+            <w:tcW w:w="1757" w:type="dxa"/>
           </w:tcPr>
           <w:p>
             <w:pPr>
@@ -9440,7 +10545,7 @@
         </w:tc>
         <w:tc>
           <w:tcPr>
-            <w:tcW w:w="2214" w:type="dxa"/>
+            <w:tcW w:w="1812" w:type="dxa"/>
           </w:tcPr>
           <w:p>
             <w:pPr>
@@ -9453,7 +10558,7 @@
         </w:tc>
         <w:tc>
           <w:tcPr>
-            <w:tcW w:w="2214" w:type="dxa"/>
+            <w:tcW w:w="1787" w:type="dxa"/>
           </w:tcPr>
           <w:p>
             <w:pPr>
@@ -9462,6 +10567,16 @@
             <w:r>
               <w:t>S</w:t>
             </w:r>
+          </w:p>
+        </w:tc>
+        <w:tc>
+          <w:tcPr>
+            <w:tcW w:w="1440" w:type="dxa"/>
+          </w:tcPr>
+          <w:p>
+            <w:pPr>
+              <w:cnfStyle w:val="000000100000" w:firstRow="0" w:lastRow="0" w:firstColumn="0" w:lastColumn="0" w:oddVBand="0" w:evenVBand="0" w:oddHBand="1" w:evenHBand="0" w:firstRowFirstColumn="0" w:firstRowLastColumn="0" w:lastRowFirstColumn="0" w:lastRowLastColumn="0"/>
+            </w:pPr>
           </w:p>
         </w:tc>
       </w:tr>
@@ -9469,7 +10584,7 @@
         <w:tc>
           <w:tcPr>
             <w:cnfStyle w:val="001000000000" w:firstRow="0" w:lastRow="0" w:firstColumn="1" w:lastColumn="0" w:oddVBand="0" w:evenVBand="0" w:oddHBand="0" w:evenHBand="0" w:firstRowFirstColumn="0" w:firstRowLastColumn="0" w:lastRowFirstColumn="0" w:lastRowLastColumn="0"/>
-            <w:tcW w:w="2214" w:type="dxa"/>
+            <w:tcW w:w="1844" w:type="dxa"/>
           </w:tcPr>
           <w:p>
             <w:pPr>
@@ -9489,7 +10604,7 @@
         </w:tc>
         <w:tc>
           <w:tcPr>
-            <w:tcW w:w="2214" w:type="dxa"/>
+            <w:tcW w:w="1757" w:type="dxa"/>
           </w:tcPr>
           <w:p>
             <w:pPr>
@@ -9502,7 +10617,7 @@
         </w:tc>
         <w:tc>
           <w:tcPr>
-            <w:tcW w:w="2214" w:type="dxa"/>
+            <w:tcW w:w="1812" w:type="dxa"/>
           </w:tcPr>
           <w:p>
             <w:pPr>
@@ -9512,7 +10627,17 @@
         </w:tc>
         <w:tc>
           <w:tcPr>
-            <w:tcW w:w="2214" w:type="dxa"/>
+            <w:tcW w:w="1787" w:type="dxa"/>
+          </w:tcPr>
+          <w:p>
+            <w:pPr>
+              <w:cnfStyle w:val="000000000000" w:firstRow="0" w:lastRow="0" w:firstColumn="0" w:lastColumn="0" w:oddVBand="0" w:evenVBand="0" w:oddHBand="0" w:evenHBand="0" w:firstRowFirstColumn="0" w:firstRowLastColumn="0" w:lastRowFirstColumn="0" w:lastRowLastColumn="0"/>
+            </w:pPr>
+          </w:p>
+        </w:tc>
+        <w:tc>
+          <w:tcPr>
+            <w:tcW w:w="1440" w:type="dxa"/>
           </w:tcPr>
           <w:p>
             <w:pPr>
@@ -9613,10 +10738,10 @@
         <w:tblLook w:val="01E0" w:firstRow="1" w:lastRow="1" w:firstColumn="1" w:lastColumn="1" w:noHBand="0" w:noVBand="0"/>
       </w:tblPr>
       <w:tblGrid>
-        <w:gridCol w:w="1819"/>
+        <w:gridCol w:w="1820"/>
         <w:gridCol w:w="1655"/>
-        <w:gridCol w:w="3650"/>
-        <w:gridCol w:w="1506"/>
+        <w:gridCol w:w="3716"/>
+        <w:gridCol w:w="1439"/>
       </w:tblGrid>
       <w:tr>
         <w:tc>
@@ -9721,7 +10846,11 @@
           <w:tcPr>
             <w:tcW w:w="2332" w:type="dxa"/>
           </w:tcPr>
-          <w:p/>
+          <w:p>
+            <w:r>
+              <w:t>Andrew.cobb@georgebrown.ca</w:t>
+            </w:r>
+          </w:p>
         </w:tc>
         <w:tc>
           <w:tcPr>
@@ -9729,7 +10858,19 @@
           </w:tcPr>
           <w:p>
             <w:r>
-              <w:t>07/10/2019</w:t>
+              <w:t>1</w:t>
+            </w:r>
+            <w:r>
+              <w:t>/1</w:t>
+            </w:r>
+            <w:r>
+              <w:t>4</w:t>
+            </w:r>
+            <w:r>
+              <w:t>/20</w:t>
+            </w:r>
+            <w:r>
+              <w:t>20</w:t>
             </w:r>
           </w:p>
         </w:tc>
@@ -9764,7 +10905,11 @@
           <w:tcPr>
             <w:tcW w:w="2332" w:type="dxa"/>
           </w:tcPr>
-          <w:p/>
+          <w:p>
+            <w:r>
+              <w:t>Arsalan.farooqui2@georgebrown.ca</w:t>
+            </w:r>
+          </w:p>
         </w:tc>
         <w:tc>
           <w:tcPr>
@@ -9772,7 +10917,19 @@
           </w:tcPr>
           <w:p>
             <w:r>
-              <w:t>07/10/2019</w:t>
+              <w:t>1</w:t>
+            </w:r>
+            <w:r>
+              <w:t>/1</w:t>
+            </w:r>
+            <w:r>
+              <w:t>4</w:t>
+            </w:r>
+            <w:r>
+              <w:t>/20</w:t>
+            </w:r>
+            <w:r>
+              <w:t>20</w:t>
             </w:r>
           </w:p>
         </w:tc>
@@ -9814,7 +10971,53 @@
           </w:tcPr>
           <w:p>
             <w:r>
-              <w:t>07/10/2019</w:t>
+              <w:t>1</w:t>
+            </w:r>
+            <w:r>
+              <w:t>/1</w:t>
+            </w:r>
+            <w:r>
+              <w:t>4</w:t>
+            </w:r>
+            <w:r>
+              <w:t>/20</w:t>
+            </w:r>
+            <w:r>
+              <w:t>20</w:t>
+            </w:r>
+          </w:p>
+        </w:tc>
+      </w:tr>
+      <w:tr>
+        <w:tc>
+          <w:tcPr>
+            <w:tcW w:w="2331" w:type="dxa"/>
+          </w:tcPr>
+          <w:p/>
+        </w:tc>
+        <w:tc>
+          <w:tcPr>
+            <w:tcW w:w="2331" w:type="dxa"/>
+          </w:tcPr>
+          <w:p>
+            <w:r>
+              <w:t>Jolene</w:t>
+            </w:r>
+          </w:p>
+        </w:tc>
+        <w:tc>
+          <w:tcPr>
+            <w:tcW w:w="2332" w:type="dxa"/>
+          </w:tcPr>
+          <w:p/>
+        </w:tc>
+        <w:tc>
+          <w:tcPr>
+            <w:tcW w:w="1756" w:type="dxa"/>
+          </w:tcPr>
+          <w:p>
+            <w:r>
+              <w:t>1/14/2020</w:t>
             </w:r>
           </w:p>
         </w:tc>
@@ -9903,7 +11106,11 @@
           <w:shd w:val="clear" w:color="auto" w:fill="FFFFFF"/>
         </w:rPr>
       </w:pPr>
-      <w:r>
+    </w:p>
+    <w:p>
+      <w:pPr>
+        <w:shd w:val="clear" w:color="auto" w:fill="FFFFFF"/>
+        <w:jc w:val="center"/>
         <w:rPr>
           <w:rFonts w:ascii="Calibri" w:hAnsi="Calibri"/>
           <w:b/>
@@ -9912,6 +11119,58 @@
           <w:szCs w:val="32"/>
           <w:shd w:val="clear" w:color="auto" w:fill="FFFFFF"/>
         </w:rPr>
+      </w:pPr>
+    </w:p>
+    <w:p>
+      <w:pPr>
+        <w:shd w:val="clear" w:color="auto" w:fill="FFFFFF"/>
+        <w:jc w:val="center"/>
+        <w:rPr>
+          <w:rFonts w:ascii="Calibri" w:hAnsi="Calibri"/>
+          <w:b/>
+          <w:color w:val="000000"/>
+          <w:sz w:val="32"/>
+          <w:szCs w:val="32"/>
+          <w:shd w:val="clear" w:color="auto" w:fill="FFFFFF"/>
+        </w:rPr>
+      </w:pPr>
+    </w:p>
+    <w:p>
+      <w:pPr>
+        <w:shd w:val="clear" w:color="auto" w:fill="FFFFFF"/>
+        <w:jc w:val="center"/>
+        <w:rPr>
+          <w:rFonts w:ascii="Calibri" w:hAnsi="Calibri"/>
+          <w:b/>
+          <w:color w:val="000000"/>
+          <w:sz w:val="32"/>
+          <w:szCs w:val="32"/>
+          <w:shd w:val="clear" w:color="auto" w:fill="FFFFFF"/>
+        </w:rPr>
+      </w:pPr>
+    </w:p>
+    <w:p>
+      <w:pPr>
+        <w:shd w:val="clear" w:color="auto" w:fill="FFFFFF"/>
+        <w:jc w:val="center"/>
+        <w:rPr>
+          <w:rFonts w:ascii="Calibri" w:hAnsi="Calibri"/>
+          <w:b/>
+          <w:color w:val="000000"/>
+          <w:sz w:val="32"/>
+          <w:szCs w:val="32"/>
+          <w:shd w:val="clear" w:color="auto" w:fill="FFFFFF"/>
+        </w:rPr>
+      </w:pPr>
+      <w:r>
+        <w:rPr>
+          <w:rFonts w:ascii="Calibri" w:hAnsi="Calibri"/>
+          <w:b/>
+          <w:color w:val="000000"/>
+          <w:sz w:val="32"/>
+          <w:szCs w:val="32"/>
+          <w:shd w:val="clear" w:color="auto" w:fill="FFFFFF"/>
+        </w:rPr>
         <w:t>TEAM CHARTER</w:t>
       </w:r>
     </w:p>
@@ -9941,25 +11200,7 @@
           <w:color w:val="000000"/>
           <w:shd w:val="clear" w:color="auto" w:fill="FFFFFF"/>
         </w:rPr>
-        <w:t xml:space="preserve">Multiple reasons exist for preparing a team charter. One is to document the team's purpose and clearly define individual roles, responsibilities, and operating rules. Next, it establishes procedures for both the team and management/industry partner on communicating, reporting, and decision-making procedures. It lays out a blueprint for conducting business for the acquisition and defines how the team works in an empowered manner, including setting out responsibility and authority. </w:t>
-      </w:r>
-      <w:proofErr w:type="gramStart"/>
-      <w:r>
-        <w:rPr>
-          <w:rFonts w:ascii="Calibri" w:hAnsi="Calibri"/>
-          <w:color w:val="000000"/>
-          <w:shd w:val="clear" w:color="auto" w:fill="FFFFFF"/>
-        </w:rPr>
-        <w:t>Finally</w:t>
-      </w:r>
-      <w:proofErr w:type="gramEnd"/>
-      <w:r>
-        <w:rPr>
-          <w:rFonts w:ascii="Calibri" w:hAnsi="Calibri"/>
-          <w:color w:val="000000"/>
-          <w:shd w:val="clear" w:color="auto" w:fill="FFFFFF"/>
-        </w:rPr>
-        <w:t xml:space="preserve"> it facilitates stakeholder buy in by including key members in the decision making process and obtaining their concurrence along the way. </w:t>
+        <w:t xml:space="preserve">Multiple reasons exist for preparing a team charter. One is to document the team's purpose and clearly define individual roles, responsibilities, and operating rules. Next, it establishes procedures for both the team and management/industry partner on communicating, reporting, and decision-making procedures. It lays out a blueprint for conducting business for the acquisition and defines how the team works in an empowered manner, including setting out responsibility and authority. Finally it facilitates stakeholder buy in by including key members in the decision making process and obtaining their concurrence along the way. </w:t>
       </w:r>
     </w:p>
     <w:p>
@@ -10194,25 +11435,23 @@
           <w:color w:val="000000"/>
           <w:shd w:val="clear" w:color="auto" w:fill="FFFFFF"/>
         </w:rPr>
-        <w:t xml:space="preserve">The How </w:t>
+        <w:t xml:space="preserve">The How To Train your Dragon Boat </w:t>
       </w:r>
-      <w:proofErr w:type="gramStart"/>
       <w:r>
         <w:rPr>
           <w:rFonts w:ascii="Calibri" w:hAnsi="Calibri"/>
           <w:color w:val="000000"/>
           <w:shd w:val="clear" w:color="auto" w:fill="FFFFFF"/>
         </w:rPr>
-        <w:t>To</w:t>
+        <w:t>project’s main goal is to create a</w:t>
       </w:r>
-      <w:proofErr w:type="gramEnd"/>
       <w:r>
         <w:rPr>
           <w:rFonts w:ascii="Calibri" w:hAnsi="Calibri"/>
           <w:color w:val="000000"/>
           <w:shd w:val="clear" w:color="auto" w:fill="FFFFFF"/>
         </w:rPr>
-        <w:t xml:space="preserve"> Train your Dragon Boat </w:t>
+        <w:t xml:space="preserve"> dragon boat utility application that will be designed for mobile devices. The app will be multiplatform, supporting android and apple devices, and </w:t>
       </w:r>
       <w:r>
         <w:rPr>
@@ -10220,7 +11459,7 @@
           <w:color w:val="000000"/>
           <w:shd w:val="clear" w:color="auto" w:fill="FFFFFF"/>
         </w:rPr>
-        <w:t>project’s main goal is to create a</w:t>
+        <w:t>support other devices including tablets.</w:t>
       </w:r>
       <w:r>
         <w:rPr>
@@ -10228,7 +11467,7 @@
           <w:color w:val="000000"/>
           <w:shd w:val="clear" w:color="auto" w:fill="FFFFFF"/>
         </w:rPr>
-        <w:t xml:space="preserve"> dragon boat utility application that will be designed for mobile devices. The app will be multiplatform, supporting android and apple devices, and </w:t>
+        <w:t xml:space="preserve"> The team associated with the project is responsible for the development of this application, ensure that it will be a user friendly application that will accommodate the needs of not </w:t>
       </w:r>
       <w:r>
         <w:rPr>
@@ -10236,15 +11475,8 @@
           <w:color w:val="000000"/>
           <w:shd w:val="clear" w:color="auto" w:fill="FFFFFF"/>
         </w:rPr>
-        <w:t>support other devices including tablets.</w:t>
-      </w:r>
-      <w:r>
-        <w:rPr>
-          <w:rFonts w:ascii="Calibri" w:hAnsi="Calibri"/>
-          <w:color w:val="000000"/>
-          <w:shd w:val="clear" w:color="auto" w:fill="FFFFFF"/>
-        </w:rPr>
-        <w:t xml:space="preserve"> The team associated with the project is responsible for the development of this application, ensure that it will be a user friendly application that will accommodate the needs of not only dragon boat members, but any consumers interested in boat features.</w:t>
+        <w:lastRenderedPageBreak/>
+        <w:t>only dragon boat members, but any consumers interested in boat features.</w:t>
       </w:r>
       <w:r>
         <w:rPr>
@@ -10493,16 +11725,7 @@
           <w:color w:val="000000"/>
           <w:shd w:val="clear" w:color="auto" w:fill="FFFFFF"/>
         </w:rPr>
-        <w:t xml:space="preserve">Each team member will take on responsibility for tasks each sprint in accordance with their role and strengths. While each team member is responsible for their tasks, they are encouraged to seek help from other team members and to delegate sub tasks as required to meet the sprint goals. If it appears sprint goals are in danger of not being </w:t>
-      </w:r>
-      <w:r>
-        <w:rPr>
-          <w:rFonts w:ascii="Calibri" w:hAnsi="Calibri"/>
-          <w:color w:val="000000"/>
-          <w:shd w:val="clear" w:color="auto" w:fill="FFFFFF"/>
-        </w:rPr>
-        <w:lastRenderedPageBreak/>
-        <w:t>met the division of responsibility for tasks will be re-examined to ensure that team members have the resource to complete tasks.</w:t>
+        <w:t>Each team member will take on responsibility for tasks each sprint in accordance with their role and strengths. While each team member is responsible for their tasks, they are encouraged to seek help from other team members and to delegate sub tasks as required to meet the sprint goals. If it appears sprint goals are in danger of not being met the division of responsibility for tasks will be re-examined to ensure that team members have the resource to complete tasks.</w:t>
       </w:r>
     </w:p>
     <w:p>
@@ -10658,16 +11881,14 @@
         </w:rPr>
         <w:t xml:space="preserve">Performance will be measured through the completion of milestones and tasks along with </w:t>
       </w:r>
-      <w:proofErr w:type="spellStart"/>
       <w:r>
         <w:rPr>
           <w:rFonts w:ascii="Calibri" w:hAnsi="Calibri"/>
           <w:color w:val="000000"/>
           <w:shd w:val="clear" w:color="auto" w:fill="FFFFFF"/>
         </w:rPr>
-        <w:t>github</w:t>
+        <w:t>GitHub</w:t>
       </w:r>
-      <w:proofErr w:type="spellEnd"/>
       <w:r>
         <w:rPr>
           <w:rFonts w:ascii="Calibri" w:hAnsi="Calibri"/>
@@ -10728,10 +11949,10 @@
         <w:tblLook w:val="01E0" w:firstRow="1" w:lastRow="1" w:firstColumn="1" w:lastColumn="1" w:noHBand="0" w:noVBand="0"/>
       </w:tblPr>
       <w:tblGrid>
-        <w:gridCol w:w="1795"/>
-        <w:gridCol w:w="1624"/>
+        <w:gridCol w:w="1820"/>
+        <w:gridCol w:w="1655"/>
         <w:gridCol w:w="3716"/>
-        <w:gridCol w:w="1495"/>
+        <w:gridCol w:w="1439"/>
       </w:tblGrid>
       <w:tr>
         <w:tc>
@@ -10848,7 +12069,19 @@
           </w:tcPr>
           <w:p>
             <w:r>
-              <w:t>07/10/2019</w:t>
+              <w:t>1</w:t>
+            </w:r>
+            <w:r>
+              <w:t>/1</w:t>
+            </w:r>
+            <w:r>
+              <w:t>4</w:t>
+            </w:r>
+            <w:r>
+              <w:t>/20</w:t>
+            </w:r>
+            <w:r>
+              <w:t>20</w:t>
             </w:r>
           </w:p>
         </w:tc>
@@ -10895,7 +12128,19 @@
           </w:tcPr>
           <w:p>
             <w:r>
-              <w:t>07/10/2019</w:t>
+              <w:t>1</w:t>
+            </w:r>
+            <w:r>
+              <w:t>/1</w:t>
+            </w:r>
+            <w:r>
+              <w:t>4</w:t>
+            </w:r>
+            <w:r>
+              <w:t>/20</w:t>
+            </w:r>
+            <w:r>
+              <w:t>20</w:t>
             </w:r>
           </w:p>
         </w:tc>
@@ -10937,7 +12182,53 @@
           </w:tcPr>
           <w:p>
             <w:r>
-              <w:t>07/10/2019</w:t>
+              <w:t>1</w:t>
+            </w:r>
+            <w:r>
+              <w:t>/1</w:t>
+            </w:r>
+            <w:r>
+              <w:t>4</w:t>
+            </w:r>
+            <w:r>
+              <w:t>/20</w:t>
+            </w:r>
+            <w:r>
+              <w:t>20</w:t>
+            </w:r>
+          </w:p>
+        </w:tc>
+      </w:tr>
+      <w:tr>
+        <w:tc>
+          <w:tcPr>
+            <w:tcW w:w="2331" w:type="dxa"/>
+          </w:tcPr>
+          <w:p/>
+        </w:tc>
+        <w:tc>
+          <w:tcPr>
+            <w:tcW w:w="2331" w:type="dxa"/>
+          </w:tcPr>
+          <w:p>
+            <w:r>
+              <w:t>Jolene</w:t>
+            </w:r>
+          </w:p>
+        </w:tc>
+        <w:tc>
+          <w:tcPr>
+            <w:tcW w:w="2332" w:type="dxa"/>
+          </w:tcPr>
+          <w:p/>
+        </w:tc>
+        <w:tc>
+          <w:tcPr>
+            <w:tcW w:w="1756" w:type="dxa"/>
+          </w:tcPr>
+          <w:p>
+            <w:r>
+              <w:t>1/14/2020</w:t>
             </w:r>
           </w:p>
         </w:tc>
@@ -10952,8 +12243,6 @@
           <w:shd w:val="clear" w:color="auto" w:fill="FFFFFF"/>
         </w:rPr>
       </w:pPr>
-      <w:bookmarkStart w:id="2" w:name="_GoBack"/>
-      <w:bookmarkEnd w:id="2"/>
     </w:p>
     <w:p>
       <w:pPr>
@@ -11364,6 +12653,119 @@
     </w:lvl>
   </w:abstractNum>
   <w:abstractNum w:abstractNumId="1" w15:restartNumberingAfterBreak="0">
+    <w:nsid w:val="33C679B7"/>
+    <w:multiLevelType w:val="hybridMultilevel"/>
+    <w:tmpl w:val="24A08CFE"/>
+    <w:lvl w:ilvl="0" w:tplc="082E1E06">
+      <w:start w:val="1"/>
+      <w:numFmt w:val="bullet"/>
+      <w:lvlText w:val=""/>
+      <w:lvlJc w:val="left"/>
+      <w:pPr>
+        <w:ind w:left="720" w:hanging="360"/>
+      </w:pPr>
+      <w:rPr>
+        <w:rFonts w:ascii="Symbol" w:eastAsia="Times New Roman" w:hAnsi="Symbol" w:cs="Arial" w:hint="default"/>
+      </w:rPr>
+    </w:lvl>
+    <w:lvl w:ilvl="1" w:tplc="04090003">
+      <w:start w:val="1"/>
+      <w:numFmt w:val="bullet"/>
+      <w:lvlText w:val="o"/>
+      <w:lvlJc w:val="left"/>
+      <w:pPr>
+        <w:ind w:left="1440" w:hanging="360"/>
+      </w:pPr>
+      <w:rPr>
+        <w:rFonts w:ascii="Courier New" w:hAnsi="Courier New" w:cs="Courier New" w:hint="default"/>
+      </w:rPr>
+    </w:lvl>
+    <w:lvl w:ilvl="2" w:tplc="04090005" w:tentative="1">
+      <w:start w:val="1"/>
+      <w:numFmt w:val="bullet"/>
+      <w:lvlText w:val=""/>
+      <w:lvlJc w:val="left"/>
+      <w:pPr>
+        <w:ind w:left="2160" w:hanging="360"/>
+      </w:pPr>
+      <w:rPr>
+        <w:rFonts w:ascii="Wingdings" w:hAnsi="Wingdings" w:hint="default"/>
+      </w:rPr>
+    </w:lvl>
+    <w:lvl w:ilvl="3" w:tplc="04090001" w:tentative="1">
+      <w:start w:val="1"/>
+      <w:numFmt w:val="bullet"/>
+      <w:lvlText w:val=""/>
+      <w:lvlJc w:val="left"/>
+      <w:pPr>
+        <w:ind w:left="2880" w:hanging="360"/>
+      </w:pPr>
+      <w:rPr>
+        <w:rFonts w:ascii="Symbol" w:hAnsi="Symbol" w:hint="default"/>
+      </w:rPr>
+    </w:lvl>
+    <w:lvl w:ilvl="4" w:tplc="04090003" w:tentative="1">
+      <w:start w:val="1"/>
+      <w:numFmt w:val="bullet"/>
+      <w:lvlText w:val="o"/>
+      <w:lvlJc w:val="left"/>
+      <w:pPr>
+        <w:ind w:left="3600" w:hanging="360"/>
+      </w:pPr>
+      <w:rPr>
+        <w:rFonts w:ascii="Courier New" w:hAnsi="Courier New" w:cs="Courier New" w:hint="default"/>
+      </w:rPr>
+    </w:lvl>
+    <w:lvl w:ilvl="5" w:tplc="04090005" w:tentative="1">
+      <w:start w:val="1"/>
+      <w:numFmt w:val="bullet"/>
+      <w:lvlText w:val=""/>
+      <w:lvlJc w:val="left"/>
+      <w:pPr>
+        <w:ind w:left="4320" w:hanging="360"/>
+      </w:pPr>
+      <w:rPr>
+        <w:rFonts w:ascii="Wingdings" w:hAnsi="Wingdings" w:hint="default"/>
+      </w:rPr>
+    </w:lvl>
+    <w:lvl w:ilvl="6" w:tplc="04090001" w:tentative="1">
+      <w:start w:val="1"/>
+      <w:numFmt w:val="bullet"/>
+      <w:lvlText w:val=""/>
+      <w:lvlJc w:val="left"/>
+      <w:pPr>
+        <w:ind w:left="5040" w:hanging="360"/>
+      </w:pPr>
+      <w:rPr>
+        <w:rFonts w:ascii="Symbol" w:hAnsi="Symbol" w:hint="default"/>
+      </w:rPr>
+    </w:lvl>
+    <w:lvl w:ilvl="7" w:tplc="04090003" w:tentative="1">
+      <w:start w:val="1"/>
+      <w:numFmt w:val="bullet"/>
+      <w:lvlText w:val="o"/>
+      <w:lvlJc w:val="left"/>
+      <w:pPr>
+        <w:ind w:left="5760" w:hanging="360"/>
+      </w:pPr>
+      <w:rPr>
+        <w:rFonts w:ascii="Courier New" w:hAnsi="Courier New" w:cs="Courier New" w:hint="default"/>
+      </w:rPr>
+    </w:lvl>
+    <w:lvl w:ilvl="8" w:tplc="04090005" w:tentative="1">
+      <w:start w:val="1"/>
+      <w:numFmt w:val="bullet"/>
+      <w:lvlText w:val=""/>
+      <w:lvlJc w:val="left"/>
+      <w:pPr>
+        <w:ind w:left="6480" w:hanging="360"/>
+      </w:pPr>
+      <w:rPr>
+        <w:rFonts w:ascii="Wingdings" w:hAnsi="Wingdings" w:hint="default"/>
+      </w:rPr>
+    </w:lvl>
+  </w:abstractNum>
+  <w:abstractNum w:abstractNumId="2" w15:restartNumberingAfterBreak="0">
     <w:nsid w:val="56FA7E13"/>
     <w:multiLevelType w:val="hybridMultilevel"/>
     <w:tmpl w:val="B99066BC"/>
@@ -11504,7 +12906,120 @@
       </w:rPr>
     </w:lvl>
   </w:abstractNum>
-  <w:abstractNum w:abstractNumId="2" w15:restartNumberingAfterBreak="0">
+  <w:abstractNum w:abstractNumId="3" w15:restartNumberingAfterBreak="0">
+    <w:nsid w:val="5D9A1733"/>
+    <w:multiLevelType w:val="hybridMultilevel"/>
+    <w:tmpl w:val="7B247754"/>
+    <w:lvl w:ilvl="0" w:tplc="0810C24C">
+      <w:start w:val="1"/>
+      <w:numFmt w:val="bullet"/>
+      <w:lvlText w:val="-"/>
+      <w:lvlJc w:val="left"/>
+      <w:pPr>
+        <w:ind w:left="1080" w:hanging="360"/>
+      </w:pPr>
+      <w:rPr>
+        <w:rFonts w:ascii="Arial" w:eastAsia="Times New Roman" w:hAnsi="Arial" w:cs="Arial" w:hint="default"/>
+      </w:rPr>
+    </w:lvl>
+    <w:lvl w:ilvl="1" w:tplc="04090003" w:tentative="1">
+      <w:start w:val="1"/>
+      <w:numFmt w:val="bullet"/>
+      <w:lvlText w:val="o"/>
+      <w:lvlJc w:val="left"/>
+      <w:pPr>
+        <w:ind w:left="1800" w:hanging="360"/>
+      </w:pPr>
+      <w:rPr>
+        <w:rFonts w:ascii="Courier New" w:hAnsi="Courier New" w:cs="Courier New" w:hint="default"/>
+      </w:rPr>
+    </w:lvl>
+    <w:lvl w:ilvl="2" w:tplc="04090005" w:tentative="1">
+      <w:start w:val="1"/>
+      <w:numFmt w:val="bullet"/>
+      <w:lvlText w:val=""/>
+      <w:lvlJc w:val="left"/>
+      <w:pPr>
+        <w:ind w:left="2520" w:hanging="360"/>
+      </w:pPr>
+      <w:rPr>
+        <w:rFonts w:ascii="Wingdings" w:hAnsi="Wingdings" w:hint="default"/>
+      </w:rPr>
+    </w:lvl>
+    <w:lvl w:ilvl="3" w:tplc="04090001" w:tentative="1">
+      <w:start w:val="1"/>
+      <w:numFmt w:val="bullet"/>
+      <w:lvlText w:val=""/>
+      <w:lvlJc w:val="left"/>
+      <w:pPr>
+        <w:ind w:left="3240" w:hanging="360"/>
+      </w:pPr>
+      <w:rPr>
+        <w:rFonts w:ascii="Symbol" w:hAnsi="Symbol" w:hint="default"/>
+      </w:rPr>
+    </w:lvl>
+    <w:lvl w:ilvl="4" w:tplc="04090003" w:tentative="1">
+      <w:start w:val="1"/>
+      <w:numFmt w:val="bullet"/>
+      <w:lvlText w:val="o"/>
+      <w:lvlJc w:val="left"/>
+      <w:pPr>
+        <w:ind w:left="3960" w:hanging="360"/>
+      </w:pPr>
+      <w:rPr>
+        <w:rFonts w:ascii="Courier New" w:hAnsi="Courier New" w:cs="Courier New" w:hint="default"/>
+      </w:rPr>
+    </w:lvl>
+    <w:lvl w:ilvl="5" w:tplc="04090005" w:tentative="1">
+      <w:start w:val="1"/>
+      <w:numFmt w:val="bullet"/>
+      <w:lvlText w:val=""/>
+      <w:lvlJc w:val="left"/>
+      <w:pPr>
+        <w:ind w:left="4680" w:hanging="360"/>
+      </w:pPr>
+      <w:rPr>
+        <w:rFonts w:ascii="Wingdings" w:hAnsi="Wingdings" w:hint="default"/>
+      </w:rPr>
+    </w:lvl>
+    <w:lvl w:ilvl="6" w:tplc="04090001" w:tentative="1">
+      <w:start w:val="1"/>
+      <w:numFmt w:val="bullet"/>
+      <w:lvlText w:val=""/>
+      <w:lvlJc w:val="left"/>
+      <w:pPr>
+        <w:ind w:left="5400" w:hanging="360"/>
+      </w:pPr>
+      <w:rPr>
+        <w:rFonts w:ascii="Symbol" w:hAnsi="Symbol" w:hint="default"/>
+      </w:rPr>
+    </w:lvl>
+    <w:lvl w:ilvl="7" w:tplc="04090003" w:tentative="1">
+      <w:start w:val="1"/>
+      <w:numFmt w:val="bullet"/>
+      <w:lvlText w:val="o"/>
+      <w:lvlJc w:val="left"/>
+      <w:pPr>
+        <w:ind w:left="6120" w:hanging="360"/>
+      </w:pPr>
+      <w:rPr>
+        <w:rFonts w:ascii="Courier New" w:hAnsi="Courier New" w:cs="Courier New" w:hint="default"/>
+      </w:rPr>
+    </w:lvl>
+    <w:lvl w:ilvl="8" w:tplc="04090005" w:tentative="1">
+      <w:start w:val="1"/>
+      <w:numFmt w:val="bullet"/>
+      <w:lvlText w:val=""/>
+      <w:lvlJc w:val="left"/>
+      <w:pPr>
+        <w:ind w:left="6840" w:hanging="360"/>
+      </w:pPr>
+      <w:rPr>
+        <w:rFonts w:ascii="Wingdings" w:hAnsi="Wingdings" w:hint="default"/>
+      </w:rPr>
+    </w:lvl>
+  </w:abstractNum>
+  <w:abstractNum w:abstractNumId="4" w15:restartNumberingAfterBreak="0">
     <w:nsid w:val="68734ECC"/>
     <w:multiLevelType w:val="hybridMultilevel"/>
     <w:tmpl w:val="46DE0A60"/>
@@ -11645,7 +13160,7 @@
       </w:rPr>
     </w:lvl>
   </w:abstractNum>
-  <w:abstractNum w:abstractNumId="3" w15:restartNumberingAfterBreak="0">
+  <w:abstractNum w:abstractNumId="5" w15:restartNumberingAfterBreak="0">
     <w:nsid w:val="72406332"/>
     <w:multiLevelType w:val="hybridMultilevel"/>
     <w:tmpl w:val="98741692"/>
@@ -11757,7 +13272,7 @@
       </w:rPr>
     </w:lvl>
   </w:abstractNum>
-  <w:abstractNum w:abstractNumId="4" w15:restartNumberingAfterBreak="0">
+  <w:abstractNum w:abstractNumId="6" w15:restartNumberingAfterBreak="0">
     <w:nsid w:val="72FB463C"/>
     <w:multiLevelType w:val="hybridMultilevel"/>
     <w:tmpl w:val="2C1C77B0"/>
@@ -11871,19 +13386,25 @@
     </w:lvl>
   </w:abstractNum>
   <w:num w:numId="1">
-    <w:abstractNumId w:val="2"/>
+    <w:abstractNumId w:val="4"/>
   </w:num>
   <w:num w:numId="2">
     <w:abstractNumId w:val="0"/>
   </w:num>
   <w:num w:numId="3">
+    <w:abstractNumId w:val="2"/>
+  </w:num>
+  <w:num w:numId="4">
+    <w:abstractNumId w:val="5"/>
+  </w:num>
+  <w:num w:numId="5">
+    <w:abstractNumId w:val="6"/>
+  </w:num>
+  <w:num w:numId="6">
     <w:abstractNumId w:val="1"/>
   </w:num>
-  <w:num w:numId="4">
+  <w:num w:numId="7">
     <w:abstractNumId w:val="3"/>
-  </w:num>
-  <w:num w:numId="5">
-    <w:abstractNumId w:val="4"/>
   </w:num>
 </w:numbering>
 </file>
@@ -11899,7 +13420,7 @@
     </w:rPrDefault>
     <w:pPrDefault/>
   </w:docDefaults>
-  <w:latentStyles w:defLockedState="0" w:defUIPriority="0" w:defSemiHidden="0" w:defUnhideWhenUsed="0" w:defQFormat="0" w:count="377">
+  <w:latentStyles w:defLockedState="0" w:defUIPriority="0" w:defSemiHidden="0" w:defUnhideWhenUsed="0" w:defQFormat="0" w:count="376">
     <w:lsdException w:name="Normal" w:qFormat="1"/>
     <w:lsdException w:name="heading 1" w:qFormat="1"/>
     <w:lsdException w:name="heading 2" w:semiHidden="1" w:unhideWhenUsed="1" w:qFormat="1"/>
@@ -12269,7 +13790,6 @@
     <w:lsdException w:name="Hashtag" w:semiHidden="1" w:uiPriority="99" w:unhideWhenUsed="1"/>
     <w:lsdException w:name="Unresolved Mention" w:semiHidden="1" w:uiPriority="99" w:unhideWhenUsed="1"/>
     <w:lsdException w:name="Smart Link" w:semiHidden="1" w:uiPriority="99" w:unhideWhenUsed="1"/>
-    <w:lsdException w:name="Smart Link Error" w:semiHidden="1" w:uiPriority="99" w:unhideWhenUsed="1"/>
   </w:latentStyles>
   <w:style w:type="paragraph" w:default="1" w:styleId="Normal">
     <w:name w:val="Normal"/>
@@ -12772,6 +14292,26 @@
       </w:tcPr>
     </w:tblStylePr>
   </w:style>
+  <w:style w:type="paragraph" w:styleId="BodyTextIndent2">
+    <w:name w:val="Body Text Indent 2"/>
+    <w:basedOn w:val="Normal"/>
+    <w:link w:val="BodyTextIndent2Char"/>
+    <w:rsid w:val="00F860DF"/>
+    <w:pPr>
+      <w:spacing w:after="120" w:line="480" w:lineRule="auto"/>
+      <w:ind w:left="360"/>
+    </w:pPr>
+  </w:style>
+  <w:style w:type="character" w:customStyle="1" w:styleId="BodyTextIndent2Char">
+    <w:name w:val="Body Text Indent 2 Char"/>
+    <w:basedOn w:val="DefaultParagraphFont"/>
+    <w:link w:val="BodyTextIndent2"/>
+    <w:rsid w:val="00F860DF"/>
+    <w:rPr>
+      <w:sz w:val="24"/>
+      <w:szCs w:val="24"/>
+    </w:rPr>
+  </w:style>
 </w:styles>
 </file>
 
@@ -13063,7 +14603,7 @@
 </file>
 
 <file path=customXml/itemProps1.xml><?xml version="1.0" encoding="utf-8"?>
-<ds:datastoreItem xmlns:ds="http://schemas.openxmlformats.org/officeDocument/2006/customXml" ds:itemID="{3857C424-DE06-4E81-95F7-B0AB24818E87}">
+<ds:datastoreItem xmlns:ds="http://schemas.openxmlformats.org/officeDocument/2006/customXml" ds:itemID="{9351222C-6CBD-4916-BC89-F19D9C49533A}">
   <ds:schemaRefs>
     <ds:schemaRef ds:uri="http://schemas.openxmlformats.org/officeDocument/2006/bibliography"/>
   </ds:schemaRefs>

--- a/docs/T04_DragonBoat_Project Plan_Team Charter.docx
+++ b/docs/T04_DragonBoat_Project Plan_Team Charter.docx
@@ -101,8 +101,19 @@
           <w:sz w:val="52"/>
           <w:szCs w:val="52"/>
         </w:rPr>
-        <w:t>How To Train Your Dragon Boat</w:t>
-      </w:r>
+        <w:t xml:space="preserve">How To Train Your Dragon </w:t>
+      </w:r>
+      <w:proofErr w:type="gramStart"/>
+      <w:r>
+        <w:rPr>
+          <w:rFonts w:ascii="Futura Condensed" w:hAnsi="Futura Condensed"/>
+          <w:b/>
+          <w:sz w:val="52"/>
+          <w:szCs w:val="52"/>
+        </w:rPr>
+        <w:t>Boat</w:t>
+      </w:r>
+      <w:proofErr w:type="gramEnd"/>
     </w:p>
     <w:p>
       <w:pPr>
@@ -782,6 +793,52 @@
                 <w:szCs w:val="22"/>
               </w:rPr>
               <w:t>1/14/2020</w:t>
+            </w:r>
+          </w:p>
+        </w:tc>
+      </w:tr>
+      <w:tr>
+        <w:tc>
+          <w:tcPr>
+            <w:tcW w:w="4428" w:type="dxa"/>
+          </w:tcPr>
+          <w:p>
+            <w:pPr>
+              <w:rPr>
+                <w:rFonts w:ascii="Arial" w:hAnsi="Arial" w:cs="Arial"/>
+                <w:sz w:val="22"/>
+                <w:szCs w:val="22"/>
+              </w:rPr>
+            </w:pPr>
+            <w:r>
+              <w:rPr>
+                <w:rFonts w:ascii="Arial" w:hAnsi="Arial" w:cs="Arial"/>
+                <w:sz w:val="22"/>
+                <w:szCs w:val="22"/>
+              </w:rPr>
+              <w:t>2.0</w:t>
+            </w:r>
+          </w:p>
+        </w:tc>
+        <w:tc>
+          <w:tcPr>
+            <w:tcW w:w="4428" w:type="dxa"/>
+          </w:tcPr>
+          <w:p>
+            <w:pPr>
+              <w:rPr>
+                <w:rFonts w:ascii="Arial" w:hAnsi="Arial" w:cs="Arial"/>
+                <w:sz w:val="22"/>
+                <w:szCs w:val="22"/>
+              </w:rPr>
+            </w:pPr>
+            <w:r>
+              <w:rPr>
+                <w:rFonts w:ascii="Arial" w:hAnsi="Arial" w:cs="Arial"/>
+                <w:sz w:val="22"/>
+                <w:szCs w:val="22"/>
+              </w:rPr>
+              <w:t>1/18/2020</w:t>
             </w:r>
           </w:p>
         </w:tc>
@@ -1471,7 +1528,15 @@
                 <w:sz w:val="22"/>
                 <w:szCs w:val="22"/>
               </w:rPr>
-              <w:t>14</w:t>
+              <w:t>1</w:t>
+            </w:r>
+            <w:r>
+              <w:rPr>
+                <w:rFonts w:ascii="Arial" w:hAnsi="Arial" w:cs="Arial"/>
+                <w:sz w:val="22"/>
+                <w:szCs w:val="22"/>
+              </w:rPr>
+              <w:t>8</w:t>
             </w:r>
             <w:r>
               <w:rPr>
@@ -1577,7 +1642,23 @@
                 <w:sz w:val="22"/>
                 <w:szCs w:val="22"/>
               </w:rPr>
-              <w:t>1/14/2020</w:t>
+              <w:t>1/1</w:t>
+            </w:r>
+            <w:r>
+              <w:rPr>
+                <w:rFonts w:ascii="Arial" w:hAnsi="Arial" w:cs="Arial"/>
+                <w:sz w:val="22"/>
+                <w:szCs w:val="22"/>
+              </w:rPr>
+              <w:t>8</w:t>
+            </w:r>
+            <w:r>
+              <w:rPr>
+                <w:rFonts w:ascii="Arial" w:hAnsi="Arial" w:cs="Arial"/>
+                <w:sz w:val="22"/>
+                <w:szCs w:val="22"/>
+              </w:rPr>
+              <w:t>/2020</w:t>
             </w:r>
           </w:p>
         </w:tc>
@@ -1667,7 +1748,23 @@
                 <w:sz w:val="22"/>
                 <w:szCs w:val="22"/>
               </w:rPr>
-              <w:t>1/14/2020</w:t>
+              <w:t>1/1</w:t>
+            </w:r>
+            <w:r>
+              <w:rPr>
+                <w:rFonts w:ascii="Arial" w:hAnsi="Arial" w:cs="Arial"/>
+                <w:sz w:val="22"/>
+                <w:szCs w:val="22"/>
+              </w:rPr>
+              <w:t>8</w:t>
+            </w:r>
+            <w:r>
+              <w:rPr>
+                <w:rFonts w:ascii="Arial" w:hAnsi="Arial" w:cs="Arial"/>
+                <w:sz w:val="22"/>
+                <w:szCs w:val="22"/>
+              </w:rPr>
+              <w:t>/2020</w:t>
             </w:r>
           </w:p>
         </w:tc>
@@ -1741,10 +1838,24 @@
                 <w:sz w:val="22"/>
                 <w:szCs w:val="22"/>
               </w:rPr>
-              <w:t>1/14/2020</w:t>
-            </w:r>
-            <w:bookmarkStart w:id="2" w:name="_GoBack"/>
-            <w:bookmarkEnd w:id="2"/>
+              <w:t>1/1</w:t>
+            </w:r>
+            <w:r>
+              <w:rPr>
+                <w:rFonts w:ascii="Arial" w:hAnsi="Arial" w:cs="Arial"/>
+                <w:sz w:val="22"/>
+                <w:szCs w:val="22"/>
+              </w:rPr>
+              <w:t>8</w:t>
+            </w:r>
+            <w:r>
+              <w:rPr>
+                <w:rFonts w:ascii="Arial" w:hAnsi="Arial" w:cs="Arial"/>
+                <w:sz w:val="22"/>
+                <w:szCs w:val="22"/>
+              </w:rPr>
+              <w:t>/2020</w:t>
+            </w:r>
           </w:p>
         </w:tc>
       </w:tr>
@@ -1875,7 +1986,21 @@
         <w:rPr>
           <w:rFonts w:ascii="Frutiger-Light" w:hAnsi="Frutiger-Light"/>
         </w:rPr>
-        <w:t>the sum total of all of its products and their requirements or features.</w:t>
+        <w:t xml:space="preserve">the </w:t>
+      </w:r>
+      <w:proofErr w:type="gramStart"/>
+      <w:r>
+        <w:rPr>
+          <w:rFonts w:ascii="Frutiger-Light" w:hAnsi="Frutiger-Light"/>
+        </w:rPr>
+        <w:t>sum total</w:t>
+      </w:r>
+      <w:proofErr w:type="gramEnd"/>
+      <w:r>
+        <w:rPr>
+          <w:rFonts w:ascii="Frutiger-Light" w:hAnsi="Frutiger-Light"/>
+        </w:rPr>
+        <w:t xml:space="preserve"> of all of its products and their requirements or features.</w:t>
       </w:r>
     </w:p>
     <w:p>
@@ -2758,7 +2883,25 @@
                 <w:sz w:val="22"/>
                 <w:szCs w:val="22"/>
               </w:rPr>
-              <w:t>The ability to save the current route the boat recently took, and load previous routes.</w:t>
+              <w:t xml:space="preserve">The ability to save the current route the boat recently </w:t>
+            </w:r>
+            <w:proofErr w:type="gramStart"/>
+            <w:r>
+              <w:rPr>
+                <w:rFonts w:ascii="Arial" w:hAnsi="Arial" w:cs="Arial"/>
+                <w:sz w:val="22"/>
+                <w:szCs w:val="22"/>
+              </w:rPr>
+              <w:t>took, and</w:t>
+            </w:r>
+            <w:proofErr w:type="gramEnd"/>
+            <w:r>
+              <w:rPr>
+                <w:rFonts w:ascii="Arial" w:hAnsi="Arial" w:cs="Arial"/>
+                <w:sz w:val="22"/>
+                <w:szCs w:val="22"/>
+              </w:rPr>
+              <w:t xml:space="preserve"> load previous routes.</w:t>
             </w:r>
           </w:p>
         </w:tc>
@@ -4577,8 +4720,18 @@
                 <w:sz w:val="22"/>
                 <w:szCs w:val="22"/>
               </w:rPr>
-              <w:t>Project Timelines and Task Durations design with education as a factor, includes deadlines to be extended if absolutely necessary</w:t>
-            </w:r>
+              <w:t xml:space="preserve">Project Timelines and Task Durations design with education as a factor, includes deadlines to be extended if </w:t>
+            </w:r>
+            <w:proofErr w:type="gramStart"/>
+            <w:r>
+              <w:rPr>
+                <w:rFonts w:ascii="Arial" w:hAnsi="Arial" w:cs="Arial"/>
+                <w:sz w:val="22"/>
+                <w:szCs w:val="22"/>
+              </w:rPr>
+              <w:t>absolutely necessary</w:t>
+            </w:r>
+            <w:proofErr w:type="gramEnd"/>
           </w:p>
         </w:tc>
       </w:tr>
@@ -5799,6 +5952,28 @@
                 <w:szCs w:val="22"/>
               </w:rPr>
               <w:t>Arsalan Farooqui</w:t>
+            </w:r>
+          </w:p>
+          <w:p>
+            <w:pPr>
+              <w:pStyle w:val="ListParagraph"/>
+              <w:numPr>
+                <w:ilvl w:val="0"/>
+                <w:numId w:val="4"/>
+              </w:numPr>
+              <w:rPr>
+                <w:rFonts w:ascii="Arial" w:hAnsi="Arial" w:cs="Arial"/>
+                <w:sz w:val="22"/>
+                <w:szCs w:val="22"/>
+              </w:rPr>
+            </w:pPr>
+            <w:r>
+              <w:rPr>
+                <w:rFonts w:ascii="Arial" w:hAnsi="Arial" w:cs="Arial"/>
+                <w:sz w:val="22"/>
+                <w:szCs w:val="22"/>
+              </w:rPr>
+              <w:t>Jolene</w:t>
             </w:r>
           </w:p>
           <w:p>
@@ -6077,6 +6252,31 @@
               </w:rPr>
               <w:t>Giuseppe Ragusa, Andrew B. Cobbs, Arsalan Farooqui</w:t>
             </w:r>
+            <w:r>
+              <w:rPr>
+                <w:rFonts w:ascii="Arial" w:hAnsi="Arial" w:cs="Arial"/>
+                <w:sz w:val="22"/>
+                <w:szCs w:val="22"/>
+              </w:rPr>
+              <w:t>,</w:t>
+            </w:r>
+          </w:p>
+          <w:p>
+            <w:pPr>
+              <w:rPr>
+                <w:rFonts w:ascii="Arial" w:hAnsi="Arial" w:cs="Arial"/>
+                <w:sz w:val="22"/>
+                <w:szCs w:val="22"/>
+              </w:rPr>
+            </w:pPr>
+            <w:r>
+              <w:rPr>
+                <w:rFonts w:ascii="Arial" w:hAnsi="Arial" w:cs="Arial"/>
+                <w:sz w:val="22"/>
+                <w:szCs w:val="22"/>
+              </w:rPr>
+              <w:t>Jolene</w:t>
+            </w:r>
           </w:p>
         </w:tc>
         <w:tc>
@@ -6143,7 +6343,25 @@
                 <w:sz w:val="22"/>
                 <w:szCs w:val="22"/>
               </w:rPr>
-              <w:t>A meetup similar to the weekly capstone meeting, but with the main objective being to discuss a major upcoming task or requirement and plan accordingly</w:t>
+              <w:t xml:space="preserve">A meetup </w:t>
+            </w:r>
+            <w:proofErr w:type="gramStart"/>
+            <w:r>
+              <w:rPr>
+                <w:rFonts w:ascii="Arial" w:hAnsi="Arial" w:cs="Arial"/>
+                <w:sz w:val="22"/>
+                <w:szCs w:val="22"/>
+              </w:rPr>
+              <w:t>similar to</w:t>
+            </w:r>
+            <w:proofErr w:type="gramEnd"/>
+            <w:r>
+              <w:rPr>
+                <w:rFonts w:ascii="Arial" w:hAnsi="Arial" w:cs="Arial"/>
+                <w:sz w:val="22"/>
+                <w:szCs w:val="22"/>
+              </w:rPr>
+              <w:t xml:space="preserve"> the weekly capstone meeting, but with the main objective being to discuss a major upcoming task or requirement and plan accordingly</w:t>
             </w:r>
             <w:r>
               <w:rPr>
@@ -6182,6 +6400,31 @@
                 <w:szCs w:val="22"/>
               </w:rPr>
               <w:t>iuseppe Ragusa, Andrew B. Cobbs, Arsalan Farooqui</w:t>
+            </w:r>
+            <w:r>
+              <w:rPr>
+                <w:rFonts w:ascii="Arial" w:hAnsi="Arial" w:cs="Arial"/>
+                <w:sz w:val="22"/>
+                <w:szCs w:val="22"/>
+              </w:rPr>
+              <w:t>,</w:t>
+            </w:r>
+          </w:p>
+          <w:p>
+            <w:pPr>
+              <w:rPr>
+                <w:rFonts w:ascii="Arial" w:hAnsi="Arial" w:cs="Arial"/>
+                <w:sz w:val="22"/>
+                <w:szCs w:val="22"/>
+              </w:rPr>
+            </w:pPr>
+            <w:r>
+              <w:rPr>
+                <w:rFonts w:ascii="Arial" w:hAnsi="Arial" w:cs="Arial"/>
+                <w:sz w:val="22"/>
+                <w:szCs w:val="22"/>
+              </w:rPr>
+              <w:t>Jolene</w:t>
             </w:r>
           </w:p>
         </w:tc>
@@ -6675,6 +6918,7 @@
           </w:tcPr>
           <w:p>
             <w:r>
+              <w:lastRenderedPageBreak/>
               <w:t>3</w:t>
             </w:r>
           </w:p>
@@ -6693,7 +6937,6 @@
           </w:tcPr>
           <w:p>
             <w:r>
-              <w:lastRenderedPageBreak/>
               <w:t>G</w:t>
             </w:r>
           </w:p>
@@ -6759,8 +7002,13 @@
               </w:tabs>
             </w:pPr>
             <w:r>
-              <w:t>Creating folder hiearchy</w:t>
-            </w:r>
+              <w:t xml:space="preserve">Creating folder </w:t>
+            </w:r>
+            <w:proofErr w:type="spellStart"/>
+            <w:r>
+              <w:t>hiearchy</w:t>
+            </w:r>
+            <w:proofErr w:type="spellEnd"/>
           </w:p>
           <w:p/>
         </w:tc>
@@ -7440,8 +7688,13 @@
               </w:tabs>
             </w:pPr>
             <w:r>
-              <w:t>implement google maps api</w:t>
-            </w:r>
+              <w:t xml:space="preserve">implement google maps </w:t>
+            </w:r>
+            <w:proofErr w:type="spellStart"/>
+            <w:r>
+              <w:t>api</w:t>
+            </w:r>
+            <w:proofErr w:type="spellEnd"/>
           </w:p>
           <w:p/>
         </w:tc>
@@ -7488,8 +7741,13 @@
               </w:tabs>
             </w:pPr>
             <w:r>
-              <w:t>implement stop watch</w:t>
-            </w:r>
+              <w:t xml:space="preserve">implement </w:t>
+            </w:r>
+            <w:proofErr w:type="gramStart"/>
+            <w:r>
+              <w:t>stop watch</w:t>
+            </w:r>
+            <w:proofErr w:type="gramEnd"/>
           </w:p>
           <w:p/>
         </w:tc>
@@ -7772,33 +8030,23 @@
           <w:szCs w:val="32"/>
         </w:rPr>
       </w:pPr>
-      <w:r>
+    </w:p>
+    <w:p>
+      <w:pPr>
         <w:rPr>
           <w:rFonts w:ascii="Futura Condensed" w:hAnsi="Futura Condensed"/>
           <w:b/>
           <w:sz w:val="32"/>
           <w:szCs w:val="32"/>
         </w:rPr>
-        <w:br w:type="page"/>
-      </w:r>
-    </w:p>
-    <w:p>
-      <w:pPr>
+      </w:pPr>
+      <w:r>
         <w:rPr>
           <w:rFonts w:ascii="Futura Condensed" w:hAnsi="Futura Condensed"/>
           <w:b/>
           <w:sz w:val="32"/>
           <w:szCs w:val="32"/>
         </w:rPr>
-      </w:pPr>
-      <w:r>
-        <w:rPr>
-          <w:rFonts w:ascii="Futura Condensed" w:hAnsi="Futura Condensed"/>
-          <w:b/>
-          <w:sz w:val="32"/>
-          <w:szCs w:val="32"/>
-        </w:rPr>
-        <w:lastRenderedPageBreak/>
         <w:t>10. Gantt Chart</w:t>
       </w:r>
     </w:p>
@@ -7888,7 +8136,6 @@
           <w:sz w:val="32"/>
           <w:szCs w:val="32"/>
         </w:rPr>
-        <w:lastRenderedPageBreak/>
         <w:t>1</w:t>
       </w:r>
       <w:r>
@@ -8917,6 +9164,7 @@
               <w:cnfStyle w:val="000000000000" w:firstRow="0" w:lastRow="0" w:firstColumn="0" w:lastColumn="0" w:oddVBand="0" w:evenVBand="0" w:oddHBand="0" w:evenHBand="0" w:firstRowFirstColumn="0" w:firstRowLastColumn="0" w:lastRowFirstColumn="0" w:lastRowLastColumn="0"/>
             </w:pPr>
             <w:r>
+              <w:lastRenderedPageBreak/>
               <w:t>S</w:t>
             </w:r>
           </w:p>
@@ -8979,7 +9227,6 @@
                 <w:i w:val="0"/>
                 <w:iCs w:val="0"/>
               </w:rPr>
-              <w:lastRenderedPageBreak/>
               <w:t>designing and creating database</w:t>
             </w:r>
           </w:p>
@@ -9054,8 +9301,17 @@
                 <w:i w:val="0"/>
                 <w:iCs w:val="0"/>
               </w:rPr>
-              <w:t>Creating folder hiearchy</w:t>
-            </w:r>
+              <w:t xml:space="preserve">Creating folder </w:t>
+            </w:r>
+            <w:proofErr w:type="spellStart"/>
+            <w:r>
+              <w:rPr>
+                <w:i w:val="0"/>
+                <w:iCs w:val="0"/>
+              </w:rPr>
+              <w:t>hiearchy</w:t>
+            </w:r>
+            <w:proofErr w:type="spellEnd"/>
           </w:p>
           <w:p>
             <w:pPr>
@@ -10136,8 +10392,17 @@
                 <w:iCs w:val="0"/>
               </w:rPr>
               <w:lastRenderedPageBreak/>
-              <w:t>implement google maps api</w:t>
-            </w:r>
+              <w:t xml:space="preserve">implement google maps </w:t>
+            </w:r>
+            <w:proofErr w:type="spellStart"/>
+            <w:r>
+              <w:rPr>
+                <w:i w:val="0"/>
+                <w:iCs w:val="0"/>
+              </w:rPr>
+              <w:t>api</w:t>
+            </w:r>
+            <w:proofErr w:type="spellEnd"/>
           </w:p>
           <w:p>
             <w:pPr>
@@ -10213,8 +10478,17 @@
                 <w:i w:val="0"/>
                 <w:iCs w:val="0"/>
               </w:rPr>
-              <w:t>implement stop watch</w:t>
-            </w:r>
+              <w:t xml:space="preserve">implement </w:t>
+            </w:r>
+            <w:proofErr w:type="gramStart"/>
+            <w:r>
+              <w:rPr>
+                <w:i w:val="0"/>
+                <w:iCs w:val="0"/>
+              </w:rPr>
+              <w:t>stop watch</w:t>
+            </w:r>
+            <w:proofErr w:type="gramEnd"/>
           </w:p>
           <w:p>
             <w:pPr>
@@ -11200,7 +11474,25 @@
           <w:color w:val="000000"/>
           <w:shd w:val="clear" w:color="auto" w:fill="FFFFFF"/>
         </w:rPr>
-        <w:t xml:space="preserve">Multiple reasons exist for preparing a team charter. One is to document the team's purpose and clearly define individual roles, responsibilities, and operating rules. Next, it establishes procedures for both the team and management/industry partner on communicating, reporting, and decision-making procedures. It lays out a blueprint for conducting business for the acquisition and defines how the team works in an empowered manner, including setting out responsibility and authority. Finally it facilitates stakeholder buy in by including key members in the decision making process and obtaining their concurrence along the way. </w:t>
+        <w:t xml:space="preserve">Multiple reasons exist for preparing a team charter. One is to document the team's purpose and clearly define individual roles, responsibilities, and operating rules. Next, it establishes procedures for both the team and management/industry partner on communicating, reporting, and decision-making procedures. It lays out a blueprint for conducting business for the acquisition and defines how the team works in an empowered manner, including setting out responsibility and authority. </w:t>
+      </w:r>
+      <w:proofErr w:type="gramStart"/>
+      <w:r>
+        <w:rPr>
+          <w:rFonts w:ascii="Calibri" w:hAnsi="Calibri"/>
+          <w:color w:val="000000"/>
+          <w:shd w:val="clear" w:color="auto" w:fill="FFFFFF"/>
+        </w:rPr>
+        <w:t>Finally</w:t>
+      </w:r>
+      <w:proofErr w:type="gramEnd"/>
+      <w:r>
+        <w:rPr>
+          <w:rFonts w:ascii="Calibri" w:hAnsi="Calibri"/>
+          <w:color w:val="000000"/>
+          <w:shd w:val="clear" w:color="auto" w:fill="FFFFFF"/>
+        </w:rPr>
+        <w:t xml:space="preserve"> it facilitates stakeholder buy in by including key members in the decision making process and obtaining their concurrence along the way. </w:t>
       </w:r>
     </w:p>
     <w:p>
@@ -11293,15 +11585,51 @@
           <w:color w:val="000000"/>
           <w:shd w:val="clear" w:color="auto" w:fill="FFFFFF"/>
         </w:rPr>
-        <w:t>The purpose for the creation of the team for this project was to open up the team and its members to a unique opportunity</w:t>
-      </w:r>
+        <w:t xml:space="preserve">The purpose for the creation of the team for this project was to </w:t>
+      </w:r>
+      <w:proofErr w:type="gramStart"/>
       <w:r>
         <w:rPr>
           <w:rFonts w:ascii="Calibri" w:hAnsi="Calibri"/>
           <w:color w:val="000000"/>
           <w:shd w:val="clear" w:color="auto" w:fill="FFFFFF"/>
         </w:rPr>
-        <w:t xml:space="preserve"> of developing a mobile application and introducing a field that they will gain a lot of experience from as developers. The anticipated result from this opportunity will be to provide project members first hand experience in the development of mobile applications, which will be passed along throughout their careers. Additionally, the development of this application will provide a benefit to the mobile application marketplace, as a unique service designed to fit the needs of those participating In Dragon Boat activities, a service not often available in the mobile department.</w:t>
+        <w:t>open up</w:t>
+      </w:r>
+      <w:proofErr w:type="gramEnd"/>
+      <w:r>
+        <w:rPr>
+          <w:rFonts w:ascii="Calibri" w:hAnsi="Calibri"/>
+          <w:color w:val="000000"/>
+          <w:shd w:val="clear" w:color="auto" w:fill="FFFFFF"/>
+        </w:rPr>
+        <w:t xml:space="preserve"> the team and its members to a unique opportunity</w:t>
+      </w:r>
+      <w:r>
+        <w:rPr>
+          <w:rFonts w:ascii="Calibri" w:hAnsi="Calibri"/>
+          <w:color w:val="000000"/>
+          <w:shd w:val="clear" w:color="auto" w:fill="FFFFFF"/>
+        </w:rPr>
+        <w:t xml:space="preserve"> of developing a mobile application and introducing a field that they will gain a lot of experience from as developers. The anticipated result from this opportunity will be to provide project members </w:t>
+      </w:r>
+      <w:proofErr w:type="gramStart"/>
+      <w:r>
+        <w:rPr>
+          <w:rFonts w:ascii="Calibri" w:hAnsi="Calibri"/>
+          <w:color w:val="000000"/>
+          <w:shd w:val="clear" w:color="auto" w:fill="FFFFFF"/>
+        </w:rPr>
+        <w:t>first hand</w:t>
+      </w:r>
+      <w:proofErr w:type="gramEnd"/>
+      <w:r>
+        <w:rPr>
+          <w:rFonts w:ascii="Calibri" w:hAnsi="Calibri"/>
+          <w:color w:val="000000"/>
+          <w:shd w:val="clear" w:color="auto" w:fill="FFFFFF"/>
+        </w:rPr>
+        <w:t xml:space="preserve"> experience in the development of mobile applications, which will be passed along throughout their careers. Additionally, the development of this application will provide a benefit to the mobile application marketplace, as a unique service designed to fit the needs of those participating In Dragon Boat activities, a service not often available in the mobile department.</w:t>
       </w:r>
     </w:p>
     <w:p>
@@ -11435,23 +11763,25 @@
           <w:color w:val="000000"/>
           <w:shd w:val="clear" w:color="auto" w:fill="FFFFFF"/>
         </w:rPr>
-        <w:t xml:space="preserve">The How To Train your Dragon Boat </w:t>
-      </w:r>
+        <w:t xml:space="preserve">The How </w:t>
+      </w:r>
+      <w:proofErr w:type="gramStart"/>
       <w:r>
         <w:rPr>
           <w:rFonts w:ascii="Calibri" w:hAnsi="Calibri"/>
           <w:color w:val="000000"/>
           <w:shd w:val="clear" w:color="auto" w:fill="FFFFFF"/>
         </w:rPr>
-        <w:t>project’s main goal is to create a</w:t>
-      </w:r>
+        <w:t>To</w:t>
+      </w:r>
+      <w:proofErr w:type="gramEnd"/>
       <w:r>
         <w:rPr>
           <w:rFonts w:ascii="Calibri" w:hAnsi="Calibri"/>
           <w:color w:val="000000"/>
           <w:shd w:val="clear" w:color="auto" w:fill="FFFFFF"/>
         </w:rPr>
-        <w:t xml:space="preserve"> dragon boat utility application that will be designed for mobile devices. The app will be multiplatform, supporting android and apple devices, and </w:t>
+        <w:t xml:space="preserve"> Train your Dragon Boat </w:t>
       </w:r>
       <w:r>
         <w:rPr>
@@ -11459,7 +11789,7 @@
           <w:color w:val="000000"/>
           <w:shd w:val="clear" w:color="auto" w:fill="FFFFFF"/>
         </w:rPr>
-        <w:t>support other devices including tablets.</w:t>
+        <w:t>project’s main goal is to create a</w:t>
       </w:r>
       <w:r>
         <w:rPr>
@@ -11467,7 +11797,7 @@
           <w:color w:val="000000"/>
           <w:shd w:val="clear" w:color="auto" w:fill="FFFFFF"/>
         </w:rPr>
-        <w:t xml:space="preserve"> The team associated with the project is responsible for the development of this application, ensure that it will be a user friendly application that will accommodate the needs of not </w:t>
+        <w:t xml:space="preserve"> dragon boat utility application that will be designed for mobile devices. The app will be multiplatform, supporting android and apple devices, and </w:t>
       </w:r>
       <w:r>
         <w:rPr>
@@ -11475,8 +11805,7 @@
           <w:color w:val="000000"/>
           <w:shd w:val="clear" w:color="auto" w:fill="FFFFFF"/>
         </w:rPr>
-        <w:lastRenderedPageBreak/>
-        <w:t>only dragon boat members, but any consumers interested in boat features.</w:t>
+        <w:t>support other devices including tablets</w:t>
       </w:r>
       <w:r>
         <w:rPr>
@@ -11484,7 +11813,7 @@
           <w:color w:val="000000"/>
           <w:shd w:val="clear" w:color="auto" w:fill="FFFFFF"/>
         </w:rPr>
-        <w:t xml:space="preserve"> The applications features will include the ability to create, manage and save layouts that will be used for the assignment of the boats members, using an interactive interface. It will also display information about the current boat layout, such as the weight distribution of its members. The application will also provide a map that will display details about the boat’s current performance including at a minimum, the boats speed and distance. Additionally, the application will be able to track the route the boat is taking, and have the ability to save those routes for future use</w:t>
+        <w:t>, but will not support other operating systems beyond iOS and Android</w:t>
       </w:r>
       <w:r>
         <w:rPr>
@@ -11492,7 +11821,136 @@
           <w:color w:val="000000"/>
           <w:shd w:val="clear" w:color="auto" w:fill="FFFFFF"/>
         </w:rPr>
-        <w:t xml:space="preserve">. </w:t>
+        <w:t>.</w:t>
+      </w:r>
+      <w:r>
+        <w:rPr>
+          <w:rFonts w:ascii="Calibri" w:hAnsi="Calibri"/>
+          <w:color w:val="000000"/>
+          <w:shd w:val="clear" w:color="auto" w:fill="FFFFFF"/>
+        </w:rPr>
+        <w:t xml:space="preserve"> The team associated with the project is responsible for the development of this application, ensure that it will </w:t>
+      </w:r>
+      <w:r>
+        <w:rPr>
+          <w:rFonts w:ascii="Calibri" w:hAnsi="Calibri"/>
+          <w:color w:val="000000"/>
+          <w:shd w:val="clear" w:color="auto" w:fill="FFFFFF"/>
+        </w:rPr>
+        <w:lastRenderedPageBreak/>
+        <w:t xml:space="preserve">be a </w:t>
+      </w:r>
+      <w:proofErr w:type="gramStart"/>
+      <w:r>
+        <w:rPr>
+          <w:rFonts w:ascii="Calibri" w:hAnsi="Calibri"/>
+          <w:color w:val="000000"/>
+          <w:shd w:val="clear" w:color="auto" w:fill="FFFFFF"/>
+        </w:rPr>
+        <w:t>user friendly</w:t>
+      </w:r>
+      <w:proofErr w:type="gramEnd"/>
+      <w:r>
+        <w:rPr>
+          <w:rFonts w:ascii="Calibri" w:hAnsi="Calibri"/>
+          <w:color w:val="000000"/>
+          <w:shd w:val="clear" w:color="auto" w:fill="FFFFFF"/>
+        </w:rPr>
+        <w:t xml:space="preserve"> application that will accommodate the needs of not only dragon boat members, but any consumers interested in boat features.</w:t>
+      </w:r>
+      <w:r>
+        <w:rPr>
+          <w:rFonts w:ascii="Calibri" w:hAnsi="Calibri"/>
+          <w:color w:val="000000"/>
+          <w:shd w:val="clear" w:color="auto" w:fill="FFFFFF"/>
+        </w:rPr>
+        <w:t xml:space="preserve"> The applications features will include the ability to create, manage and save layouts that will be used for the assignment of the </w:t>
+      </w:r>
+      <w:proofErr w:type="gramStart"/>
+      <w:r>
+        <w:rPr>
+          <w:rFonts w:ascii="Calibri" w:hAnsi="Calibri"/>
+          <w:color w:val="000000"/>
+          <w:shd w:val="clear" w:color="auto" w:fill="FFFFFF"/>
+        </w:rPr>
+        <w:t>boats</w:t>
+      </w:r>
+      <w:proofErr w:type="gramEnd"/>
+      <w:r>
+        <w:rPr>
+          <w:rFonts w:ascii="Calibri" w:hAnsi="Calibri"/>
+          <w:color w:val="000000"/>
+          <w:shd w:val="clear" w:color="auto" w:fill="FFFFFF"/>
+        </w:rPr>
+        <w:t xml:space="preserve"> members, using an interactive interface. It will also display information about the current boat layout, such as the weight distribution of its members. The application will also provide a map that will display details about the boat’s current performance including at a minimum, the boats speed and distance. Additionally, the application will be able to track the route the boat is </w:t>
+      </w:r>
+      <w:proofErr w:type="gramStart"/>
+      <w:r>
+        <w:rPr>
+          <w:rFonts w:ascii="Calibri" w:hAnsi="Calibri"/>
+          <w:color w:val="000000"/>
+          <w:shd w:val="clear" w:color="auto" w:fill="FFFFFF"/>
+        </w:rPr>
+        <w:t>taking, and</w:t>
+      </w:r>
+      <w:proofErr w:type="gramEnd"/>
+      <w:r>
+        <w:rPr>
+          <w:rFonts w:ascii="Calibri" w:hAnsi="Calibri"/>
+          <w:color w:val="000000"/>
+          <w:shd w:val="clear" w:color="auto" w:fill="FFFFFF"/>
+        </w:rPr>
+        <w:t xml:space="preserve"> have the ability to save those routes for future use</w:t>
+      </w:r>
+      <w:r>
+        <w:rPr>
+          <w:rFonts w:ascii="Calibri" w:hAnsi="Calibri"/>
+          <w:color w:val="000000"/>
+          <w:shd w:val="clear" w:color="auto" w:fill="FFFFFF"/>
+        </w:rPr>
+        <w:t>.</w:t>
+      </w:r>
+      <w:r>
+        <w:rPr>
+          <w:rFonts w:ascii="Calibri" w:hAnsi="Calibri"/>
+          <w:color w:val="000000"/>
+          <w:shd w:val="clear" w:color="auto" w:fill="FFFFFF"/>
+        </w:rPr>
+        <w:t xml:space="preserve"> The map however will be designed for this specific </w:t>
+      </w:r>
+      <w:proofErr w:type="gramStart"/>
+      <w:r>
+        <w:rPr>
+          <w:rFonts w:ascii="Calibri" w:hAnsi="Calibri"/>
+          <w:color w:val="000000"/>
+          <w:shd w:val="clear" w:color="auto" w:fill="FFFFFF"/>
+        </w:rPr>
+        <w:t>purpose, and</w:t>
+      </w:r>
+      <w:proofErr w:type="gramEnd"/>
+      <w:r>
+        <w:rPr>
+          <w:rFonts w:ascii="Calibri" w:hAnsi="Calibri"/>
+          <w:color w:val="000000"/>
+          <w:shd w:val="clear" w:color="auto" w:fill="FFFFFF"/>
+        </w:rPr>
+        <w:t xml:space="preserve"> will not provide the option to search for destinations or specify designated paths as a normal GPS map would.</w:t>
+      </w:r>
+      <w:r>
+        <w:rPr>
+          <w:rFonts w:ascii="Calibri" w:hAnsi="Calibri"/>
+          <w:color w:val="000000"/>
+          <w:shd w:val="clear" w:color="auto" w:fill="FFFFFF"/>
+        </w:rPr>
+        <w:t xml:space="preserve"> </w:t>
+      </w:r>
+      <w:r>
+        <w:rPr>
+          <w:rFonts w:ascii="Calibri" w:hAnsi="Calibri"/>
+          <w:color w:val="000000"/>
+          <w:shd w:val="clear" w:color="auto" w:fill="FFFFFF"/>
+        </w:rPr>
+        <w:t>Information about any saved routes and the dragon boat team members will be manageable via a CRUD interface, using a local SQLite database.</w:t>
       </w:r>
     </w:p>
     <w:p>
@@ -11570,31 +12028,25 @@
           <w:color w:val="000000"/>
           <w:shd w:val="clear" w:color="auto" w:fill="FFFFFF"/>
         </w:rPr>
-        <w:t>Arsalan Farooqui</w:t>
-      </w:r>
+        <w:t xml:space="preserve">Arsalan Farooqui – as Project Manager, they are responsible for the project vision, specifying the requirements and features needed for the scope, and ensuring that development is up to par with the requirements and deadlines. </w:t>
+      </w:r>
+      <w:proofErr w:type="gramStart"/>
       <w:r>
         <w:rPr>
           <w:rFonts w:ascii="Calibri" w:hAnsi="Calibri"/>
           <w:color w:val="000000"/>
           <w:shd w:val="clear" w:color="auto" w:fill="FFFFFF"/>
         </w:rPr>
-        <w:t xml:space="preserve"> - </w:t>
-      </w:r>
+        <w:t>Additionally</w:t>
+      </w:r>
+      <w:proofErr w:type="gramEnd"/>
       <w:r>
         <w:rPr>
           <w:rFonts w:ascii="Calibri" w:hAnsi="Calibri"/>
           <w:color w:val="000000"/>
           <w:shd w:val="clear" w:color="auto" w:fill="FFFFFF"/>
         </w:rPr>
-        <w:t>Project Manager</w:t>
-      </w:r>
-      <w:r>
-        <w:rPr>
-          <w:rFonts w:ascii="Calibri" w:hAnsi="Calibri"/>
-          <w:color w:val="000000"/>
-          <w:shd w:val="clear" w:color="auto" w:fill="FFFFFF"/>
-        </w:rPr>
-        <w:t>, in charge of over all project vision, detailing requirements and working with the GBC Dragon Boat Team to analysis needs.</w:t>
+        <w:t xml:space="preserve"> is a member of the George Brown Dragon Boat team, and therefore has a high degree of communication with its members to analyze needs and the requirements for the project.</w:t>
       </w:r>
     </w:p>
     <w:p>
@@ -11617,7 +12069,7 @@
           <w:color w:val="000000"/>
           <w:shd w:val="clear" w:color="auto" w:fill="FFFFFF"/>
         </w:rPr>
-        <w:t>Giuseppe Ragusa</w:t>
+        <w:t xml:space="preserve">Giuseppe Ragusa – as Scrum Master, they are responsible for analyzing the current progress of the </w:t>
       </w:r>
       <w:r>
         <w:rPr>
@@ -11625,23 +12077,7 @@
           <w:color w:val="000000"/>
           <w:shd w:val="clear" w:color="auto" w:fill="FFFFFF"/>
         </w:rPr>
-        <w:t xml:space="preserve"> - </w:t>
-      </w:r>
-      <w:r>
-        <w:rPr>
-          <w:rFonts w:ascii="Calibri" w:hAnsi="Calibri"/>
-          <w:color w:val="000000"/>
-          <w:shd w:val="clear" w:color="auto" w:fill="FFFFFF"/>
-        </w:rPr>
-        <w:t>Scrum Master</w:t>
-      </w:r>
-      <w:r>
-        <w:rPr>
-          <w:rFonts w:ascii="Calibri" w:hAnsi="Calibri"/>
-          <w:color w:val="000000"/>
-          <w:shd w:val="clear" w:color="auto" w:fill="FFFFFF"/>
-        </w:rPr>
-        <w:t>, in charge of keeping track of progress of the team, setting short term goals and making sure sprints are completed on time</w:t>
+        <w:t>team, setting the short terms goals for each sprint or milestone, and ensuring that all requirements are met before the deadlines. Also responsible for the organization of team meet ups and ensuring that communication to all team members is established on a consistent basis.</w:t>
       </w:r>
     </w:p>
     <w:p>
@@ -11664,24 +12100,42 @@
           <w:color w:val="000000"/>
           <w:shd w:val="clear" w:color="auto" w:fill="FFFFFF"/>
         </w:rPr>
-        <w:t xml:space="preserve">Andrew </w:t>
-      </w:r>
-      <w:r>
+        <w:t>Andrew B. Cobb – As Head Programmer, they are responsible for the overall development progress of the application, the implementation of the project during final phases, and ensuring that all coding standards within the application are met. They will also manage and organize the code provided by other team members, and ensuring they are functional within the overall application.</w:t>
+      </w:r>
+    </w:p>
+    <w:p>
+      <w:pPr>
+        <w:pStyle w:val="ListParagraph"/>
+        <w:numPr>
+          <w:ilvl w:val="0"/>
+          <w:numId w:val="5"/>
+        </w:numPr>
+        <w:shd w:val="clear" w:color="auto" w:fill="FFFFFF"/>
         <w:rPr>
           <w:rFonts w:ascii="Calibri" w:hAnsi="Calibri"/>
           <w:color w:val="000000"/>
           <w:shd w:val="clear" w:color="auto" w:fill="FFFFFF"/>
         </w:rPr>
-        <w:t xml:space="preserve">B. </w:t>
-      </w:r>
+      </w:pPr>
       <w:r>
         <w:rPr>
           <w:rFonts w:ascii="Calibri" w:hAnsi="Calibri"/>
           <w:color w:val="000000"/>
           <w:shd w:val="clear" w:color="auto" w:fill="FFFFFF"/>
         </w:rPr>
-        <w:t>Cobb - Head Programmer, in charge of application design and implementation, ensuring coding standards are maintained</w:t>
-      </w:r>
+        <w:t>Jolene - …</w:t>
+      </w:r>
+    </w:p>
+    <w:p>
+      <w:pPr>
+        <w:pStyle w:val="ListParagraph"/>
+        <w:shd w:val="clear" w:color="auto" w:fill="FFFFFF"/>
+        <w:rPr>
+          <w:rFonts w:ascii="Calibri" w:hAnsi="Calibri"/>
+          <w:color w:val="000000"/>
+          <w:shd w:val="clear" w:color="auto" w:fill="FFFFFF"/>
+        </w:rPr>
+      </w:pPr>
     </w:p>
     <w:p>
       <w:pPr>
@@ -11725,7 +12179,90 @@
           <w:color w:val="000000"/>
           <w:shd w:val="clear" w:color="auto" w:fill="FFFFFF"/>
         </w:rPr>
-        <w:t>Each team member will take on responsibility for tasks each sprint in accordance with their role and strengths. While each team member is responsible for their tasks, they are encouraged to seek help from other team members and to delegate sub tasks as required to meet the sprint goals. If it appears sprint goals are in danger of not being met the division of responsibility for tasks will be re-examined to ensure that team members have the resource to complete tasks.</w:t>
+        <w:t>Each team member will take on responsibility for tasks each sprint in accordance with their role and strengths. While each team member is responsible for their tasks, they are encouraged to seek help from other team members and to delegate sub tasks as required to meet the sprint goals.</w:t>
+      </w:r>
+      <w:r>
+        <w:rPr>
+          <w:rFonts w:ascii="Calibri" w:hAnsi="Calibri"/>
+          <w:color w:val="000000"/>
+          <w:shd w:val="clear" w:color="auto" w:fill="FFFFFF"/>
+        </w:rPr>
+        <w:t xml:space="preserve"> Due to the small size of the team, members may be expected to take on some additional responsibilities beyond their major role in order to ensure deadlines.</w:t>
+      </w:r>
+      <w:r>
+        <w:rPr>
+          <w:rFonts w:ascii="Calibri" w:hAnsi="Calibri"/>
+          <w:color w:val="000000"/>
+          <w:shd w:val="clear" w:color="auto" w:fill="FFFFFF"/>
+        </w:rPr>
+        <w:t xml:space="preserve"> Instances of this will include taking leadership in the completion of </w:t>
+      </w:r>
+      <w:r>
+        <w:rPr>
+          <w:rFonts w:ascii="Calibri" w:hAnsi="Calibri"/>
+          <w:color w:val="000000"/>
+          <w:shd w:val="clear" w:color="auto" w:fill="FFFFFF"/>
+        </w:rPr>
+        <w:lastRenderedPageBreak/>
+        <w:t xml:space="preserve">certain sprints or </w:t>
+      </w:r>
+      <w:proofErr w:type="gramStart"/>
+      <w:r>
+        <w:rPr>
+          <w:rFonts w:ascii="Calibri" w:hAnsi="Calibri"/>
+          <w:color w:val="000000"/>
+          <w:shd w:val="clear" w:color="auto" w:fill="FFFFFF"/>
+        </w:rPr>
+        <w:t>milestones, or</w:t>
+      </w:r>
+      <w:proofErr w:type="gramEnd"/>
+      <w:r>
+        <w:rPr>
+          <w:rFonts w:ascii="Calibri" w:hAnsi="Calibri"/>
+          <w:color w:val="000000"/>
+          <w:shd w:val="clear" w:color="auto" w:fill="FFFFFF"/>
+        </w:rPr>
+        <w:t xml:space="preserve"> serving as additional support during the development phase.</w:t>
+      </w:r>
+      <w:r>
+        <w:rPr>
+          <w:rFonts w:ascii="Calibri" w:hAnsi="Calibri"/>
+          <w:color w:val="000000"/>
+          <w:shd w:val="clear" w:color="auto" w:fill="FFFFFF"/>
+        </w:rPr>
+        <w:t xml:space="preserve"> </w:t>
+      </w:r>
+      <w:r>
+        <w:rPr>
+          <w:rFonts w:ascii="Calibri" w:hAnsi="Calibri"/>
+          <w:color w:val="000000"/>
+          <w:shd w:val="clear" w:color="auto" w:fill="FFFFFF"/>
+        </w:rPr>
+        <w:t xml:space="preserve"> </w:t>
+      </w:r>
+      <w:r>
+        <w:rPr>
+          <w:rFonts w:ascii="Calibri" w:hAnsi="Calibri"/>
+          <w:color w:val="000000"/>
+          <w:shd w:val="clear" w:color="auto" w:fill="FFFFFF"/>
+        </w:rPr>
+        <w:t>If it appears sprint goals are in danger of not being met the division of responsibility for tasks will be re-examined to ensure that team members have the resource to complete tasks.</w:t>
+      </w:r>
+      <w:r>
+        <w:rPr>
+          <w:rFonts w:ascii="Calibri" w:hAnsi="Calibri"/>
+          <w:color w:val="000000"/>
+          <w:shd w:val="clear" w:color="auto" w:fill="FFFFFF"/>
+        </w:rPr>
+        <w:t xml:space="preserve"> All members must be present for the re-examination of project responsibilities and must agree upon the proposed plan in order to prevent any form of confusion </w:t>
+      </w:r>
+      <w:r>
+        <w:rPr>
+          <w:rFonts w:ascii="Calibri" w:hAnsi="Calibri"/>
+          <w:color w:val="000000"/>
+          <w:shd w:val="clear" w:color="auto" w:fill="FFFFFF"/>
+        </w:rPr>
+        <w:t>during project communication.</w:t>
       </w:r>
     </w:p>
     <w:p>
@@ -11813,7 +12350,23 @@
           <w:color w:val="000000"/>
           <w:shd w:val="clear" w:color="auto" w:fill="FFFFFF"/>
         </w:rPr>
-        <w:t>. All work will be submitted to the team git hub repository and reviewed by all team members before submission.</w:t>
+        <w:t xml:space="preserve">. </w:t>
+      </w:r>
+      <w:r>
+        <w:rPr>
+          <w:rFonts w:ascii="Calibri" w:hAnsi="Calibri"/>
+          <w:color w:val="000000"/>
+          <w:shd w:val="clear" w:color="auto" w:fill="FFFFFF"/>
+        </w:rPr>
+        <w:t xml:space="preserve">Communication between team members will primarily exist during weekly meetings, during which members will discuss the current situation and the upcoming goals and deadlines that must be met before the next meetup. Outside of meetings, any form of communication will be done through group chats, to ensure that any or all members are within contact at any given moment. </w:t>
+      </w:r>
+      <w:r>
+        <w:rPr>
+          <w:rFonts w:ascii="Calibri" w:hAnsi="Calibri"/>
+          <w:color w:val="000000"/>
+          <w:shd w:val="clear" w:color="auto" w:fill="FFFFFF"/>
+        </w:rPr>
+        <w:t>All work will be submitted to the team git hub repository and reviewed by all team members before submission.</w:t>
       </w:r>
     </w:p>
     <w:p>
@@ -11896,6 +12449,14 @@
           <w:shd w:val="clear" w:color="auto" w:fill="FFFFFF"/>
         </w:rPr>
         <w:t xml:space="preserve"> activity. Each weekly meeting the team will be updated as to what was completed and what we where unable to achieve, and sprint goals will be set accordingly. </w:t>
+      </w:r>
+      <w:r>
+        <w:rPr>
+          <w:rFonts w:ascii="Calibri" w:hAnsi="Calibri"/>
+          <w:color w:val="000000"/>
+          <w:shd w:val="clear" w:color="auto" w:fill="FFFFFF"/>
+        </w:rPr>
+        <w:t>In the event of unmet deadlines or unexpected circumstances that prevent the progress of certain milestones, such as the absence of a team members or technical issues during the development phase, team members will create a temporary plan of action in order to ensure that progress does not fall behind schedule. This plan of action must be agreed upon by all team members before set into motion.</w:t>
       </w:r>
     </w:p>
     <w:p>
@@ -12243,42 +12804,8 @@
           <w:shd w:val="clear" w:color="auto" w:fill="FFFFFF"/>
         </w:rPr>
       </w:pPr>
-    </w:p>
-    <w:p>
-      <w:pPr>
-        <w:shd w:val="clear" w:color="auto" w:fill="FFFFFF"/>
-        <w:rPr>
-          <w:rFonts w:ascii="Calibri" w:hAnsi="Calibri"/>
-          <w:color w:val="000000"/>
-          <w:shd w:val="clear" w:color="auto" w:fill="FFFFFF"/>
-        </w:rPr>
-      </w:pPr>
-    </w:p>
-    <w:p>
-      <w:pPr>
-        <w:shd w:val="clear" w:color="auto" w:fill="FFFFFF"/>
-        <w:rPr>
-          <w:rFonts w:ascii="Calibri" w:hAnsi="Calibri"/>
-          <w:color w:val="000000"/>
-          <w:shd w:val="clear" w:color="auto" w:fill="FFFFFF"/>
-        </w:rPr>
-      </w:pPr>
-      <w:r>
-        <w:rPr>
-          <w:rFonts w:ascii="Calibri" w:hAnsi="Calibri"/>
-          <w:color w:val="000000"/>
-          <w:shd w:val="clear" w:color="auto" w:fill="FFFFFF"/>
-        </w:rPr>
-        <w:t xml:space="preserve">​ </w:t>
-      </w:r>
-    </w:p>
-    <w:p/>
-    <w:p>
-      <w:pPr>
-        <w:rPr>
-          <w:rFonts w:ascii="Frutiger-Light" w:hAnsi="Frutiger-Light"/>
-        </w:rPr>
-      </w:pPr>
+      <w:bookmarkStart w:id="2" w:name="_GoBack"/>
+      <w:bookmarkEnd w:id="2"/>
     </w:p>
     <w:sectPr>
       <w:headerReference w:type="default" r:id="rId9"/>
@@ -14603,7 +15130,7 @@
 </file>
 
 <file path=customXml/itemProps1.xml><?xml version="1.0" encoding="utf-8"?>
-<ds:datastoreItem xmlns:ds="http://schemas.openxmlformats.org/officeDocument/2006/customXml" ds:itemID="{9351222C-6CBD-4916-BC89-F19D9C49533A}">
+<ds:datastoreItem xmlns:ds="http://schemas.openxmlformats.org/officeDocument/2006/customXml" ds:itemID="{E219630E-82ED-4309-BC55-C9D186D5B357}">
   <ds:schemaRefs>
     <ds:schemaRef ds:uri="http://schemas.openxmlformats.org/officeDocument/2006/bibliography"/>
   </ds:schemaRefs>

--- a/docs/T04_DragonBoat_Project Plan_Team Charter.docx
+++ b/docs/T04_DragonBoat_Project Plan_Team Charter.docx
@@ -4964,7 +4964,7 @@
                 <w:sz w:val="22"/>
                 <w:szCs w:val="22"/>
               </w:rPr>
-              <w:t>Jolene</w:t>
+              <w:t>Nga Le</w:t>
             </w:r>
           </w:p>
           <w:p>
@@ -5169,7 +5169,7 @@
                 <w:sz w:val="22"/>
                 <w:szCs w:val="22"/>
               </w:rPr>
-              <w:t>Jolene</w:t>
+              <w:t>Nga Le</w:t>
             </w:r>
           </w:p>
         </w:tc>
@@ -5287,7 +5287,7 @@
                 <w:sz w:val="22"/>
                 <w:szCs w:val="22"/>
               </w:rPr>
-              <w:t>Jolene</w:t>
+              <w:t>Nga Le</w:t>
             </w:r>
           </w:p>
         </w:tc>
@@ -6954,18 +6954,19 @@
     <w:tbl>
       <w:tblPr>
         <w:tblStyle w:val="TableGrid"/>
-        <w:tblW w:w="8755" w:type="dxa"/>
+        <w:tblW w:w="9209" w:type="dxa"/>
+        <w:tblLayout w:type="fixed"/>
         <w:tblLook w:val="01E0" w:firstRow="1" w:lastRow="1" w:firstColumn="1" w:lastColumn="1" w:noHBand="0" w:noVBand="0"/>
       </w:tblPr>
       <w:tblGrid>
-        <w:gridCol w:w="4161"/>
-        <w:gridCol w:w="1818"/>
-        <w:gridCol w:w="2776"/>
+        <w:gridCol w:w="4248"/>
+        <w:gridCol w:w="1701"/>
+        <w:gridCol w:w="3260"/>
       </w:tblGrid>
       <w:tr>
         <w:tc>
           <w:tcPr>
-            <w:tcW w:w="4786" w:type="dxa"/>
+            <w:tcW w:w="4248" w:type="dxa"/>
             <w:shd w:val="clear" w:color="auto" w:fill="E6E6E6"/>
           </w:tcPr>
           <w:p>
@@ -6976,7 +6977,7 @@
         </w:tc>
         <w:tc>
           <w:tcPr>
-            <w:tcW w:w="1984" w:type="dxa"/>
+            <w:tcW w:w="1701" w:type="dxa"/>
             <w:shd w:val="clear" w:color="auto" w:fill="E6E6E6"/>
           </w:tcPr>
           <w:p>
@@ -6987,7 +6988,7 @@
         </w:tc>
         <w:tc>
           <w:tcPr>
-            <w:tcW w:w="1985" w:type="dxa"/>
+            <w:tcW w:w="3260" w:type="dxa"/>
             <w:shd w:val="clear" w:color="auto" w:fill="E6E6E6"/>
           </w:tcPr>
           <w:p>
@@ -7003,7 +7004,7 @@
       <w:tr>
         <w:tc>
           <w:tcPr>
-            <w:tcW w:w="4786" w:type="dxa"/>
+            <w:tcW w:w="4248" w:type="dxa"/>
           </w:tcPr>
           <w:p>
             <w:r>
@@ -7013,7 +7014,7 @@
         </w:tc>
         <w:tc>
           <w:tcPr>
-            <w:tcW w:w="1984" w:type="dxa"/>
+            <w:tcW w:w="1701" w:type="dxa"/>
           </w:tcPr>
           <w:p>
             <w:r>
@@ -7023,7 +7024,7 @@
         </w:tc>
         <w:tc>
           <w:tcPr>
-            <w:tcW w:w="1985" w:type="dxa"/>
+            <w:tcW w:w="3260" w:type="dxa"/>
           </w:tcPr>
           <w:p>
             <w:r>
@@ -7035,7 +7036,7 @@
       <w:tr>
         <w:tc>
           <w:tcPr>
-            <w:tcW w:w="4786" w:type="dxa"/>
+            <w:tcW w:w="4248" w:type="dxa"/>
           </w:tcPr>
           <w:p>
             <w:r>
@@ -7045,7 +7046,7 @@
         </w:tc>
         <w:tc>
           <w:tcPr>
-            <w:tcW w:w="1984" w:type="dxa"/>
+            <w:tcW w:w="1701" w:type="dxa"/>
           </w:tcPr>
           <w:p>
             <w:r>
@@ -7055,7 +7056,7 @@
         </w:tc>
         <w:tc>
           <w:tcPr>
-            <w:tcW w:w="1985" w:type="dxa"/>
+            <w:tcW w:w="3260" w:type="dxa"/>
           </w:tcPr>
           <w:p>
             <w:r>
@@ -7067,7 +7068,7 @@
       <w:tr>
         <w:tc>
           <w:tcPr>
-            <w:tcW w:w="4786" w:type="dxa"/>
+            <w:tcW w:w="4248" w:type="dxa"/>
           </w:tcPr>
           <w:p>
             <w:r>
@@ -7077,7 +7078,7 @@
         </w:tc>
         <w:tc>
           <w:tcPr>
-            <w:tcW w:w="1984" w:type="dxa"/>
+            <w:tcW w:w="1701" w:type="dxa"/>
           </w:tcPr>
           <w:p>
             <w:r>
@@ -7087,7 +7088,7 @@
         </w:tc>
         <w:tc>
           <w:tcPr>
-            <w:tcW w:w="1985" w:type="dxa"/>
+            <w:tcW w:w="3260" w:type="dxa"/>
           </w:tcPr>
           <w:p>
             <w:r>
@@ -7099,7 +7100,7 @@
       <w:tr>
         <w:tc>
           <w:tcPr>
-            <w:tcW w:w="4786" w:type="dxa"/>
+            <w:tcW w:w="4248" w:type="dxa"/>
           </w:tcPr>
           <w:p>
             <w:r>
@@ -7109,7 +7110,7 @@
         </w:tc>
         <w:tc>
           <w:tcPr>
-            <w:tcW w:w="1984" w:type="dxa"/>
+            <w:tcW w:w="1701" w:type="dxa"/>
           </w:tcPr>
           <w:p>
             <w:r>
@@ -7119,7 +7120,7 @@
         </w:tc>
         <w:tc>
           <w:tcPr>
-            <w:tcW w:w="1985" w:type="dxa"/>
+            <w:tcW w:w="3260" w:type="dxa"/>
           </w:tcPr>
           <w:p>
             <w:r>
@@ -7131,7 +7132,7 @@
       <w:tr>
         <w:tc>
           <w:tcPr>
-            <w:tcW w:w="4786" w:type="dxa"/>
+            <w:tcW w:w="4248" w:type="dxa"/>
           </w:tcPr>
           <w:p>
             <w:r>
@@ -7141,7 +7142,7 @@
         </w:tc>
         <w:tc>
           <w:tcPr>
-            <w:tcW w:w="1984" w:type="dxa"/>
+            <w:tcW w:w="1701" w:type="dxa"/>
           </w:tcPr>
           <w:p>
             <w:r>
@@ -7151,15 +7152,19 @@
         </w:tc>
         <w:tc>
           <w:tcPr>
-            <w:tcW w:w="1985" w:type="dxa"/>
-          </w:tcPr>
-          <w:p/>
-        </w:tc>
-      </w:tr>
-      <w:tr>
-        <w:tc>
-          <w:tcPr>
-            <w:tcW w:w="4786" w:type="dxa"/>
+            <w:tcW w:w="3260" w:type="dxa"/>
+          </w:tcPr>
+          <w:p>
+            <w:r>
+              <w:t>Nga</w:t>
+            </w:r>
+          </w:p>
+        </w:tc>
+      </w:tr>
+      <w:tr>
+        <w:tc>
+          <w:tcPr>
+            <w:tcW w:w="4248" w:type="dxa"/>
           </w:tcPr>
           <w:p>
             <w:r>
@@ -7169,7 +7174,7 @@
         </w:tc>
         <w:tc>
           <w:tcPr>
-            <w:tcW w:w="1984" w:type="dxa"/>
+            <w:tcW w:w="1701" w:type="dxa"/>
           </w:tcPr>
           <w:p>
             <w:r>
@@ -7179,7 +7184,7 @@
         </w:tc>
         <w:tc>
           <w:tcPr>
-            <w:tcW w:w="1985" w:type="dxa"/>
+            <w:tcW w:w="3260" w:type="dxa"/>
           </w:tcPr>
           <w:p>
             <w:r>
@@ -7191,7 +7196,7 @@
       <w:tr>
         <w:tc>
           <w:tcPr>
-            <w:tcW w:w="4786" w:type="dxa"/>
+            <w:tcW w:w="4248" w:type="dxa"/>
           </w:tcPr>
           <w:p>
             <w:r>
@@ -7201,7 +7206,7 @@
         </w:tc>
         <w:tc>
           <w:tcPr>
-            <w:tcW w:w="1984" w:type="dxa"/>
+            <w:tcW w:w="1701" w:type="dxa"/>
           </w:tcPr>
           <w:p>
             <w:r>
@@ -7211,7 +7216,7 @@
         </w:tc>
         <w:tc>
           <w:tcPr>
-            <w:tcW w:w="1985" w:type="dxa"/>
+            <w:tcW w:w="3260" w:type="dxa"/>
           </w:tcPr>
           <w:p>
             <w:r>
@@ -7223,13 +7228,16 @@
             <w:r>
               <w:t>/Andrew/Arsalan</w:t>
             </w:r>
-          </w:p>
-        </w:tc>
-      </w:tr>
-      <w:tr>
-        <w:tc>
-          <w:tcPr>
-            <w:tcW w:w="4786" w:type="dxa"/>
+            <w:r>
+              <w:t>/Nga</w:t>
+            </w:r>
+          </w:p>
+        </w:tc>
+      </w:tr>
+      <w:tr>
+        <w:tc>
+          <w:tcPr>
+            <w:tcW w:w="4248" w:type="dxa"/>
           </w:tcPr>
           <w:p>
             <w:r>
@@ -7239,7 +7247,7 @@
         </w:tc>
         <w:tc>
           <w:tcPr>
-            <w:tcW w:w="1984" w:type="dxa"/>
+            <w:tcW w:w="1701" w:type="dxa"/>
           </w:tcPr>
           <w:p>
             <w:r>
@@ -7249,7 +7257,7 @@
         </w:tc>
         <w:tc>
           <w:tcPr>
-            <w:tcW w:w="1985" w:type="dxa"/>
+            <w:tcW w:w="3260" w:type="dxa"/>
           </w:tcPr>
           <w:p>
             <w:r>
@@ -7258,13 +7266,16 @@
             <w:r>
               <w:t>/Giuseppe/Arsalan</w:t>
             </w:r>
-          </w:p>
-        </w:tc>
-      </w:tr>
-      <w:tr>
-        <w:tc>
-          <w:tcPr>
-            <w:tcW w:w="4786" w:type="dxa"/>
+            <w:r>
+              <w:t>/Nga</w:t>
+            </w:r>
+          </w:p>
+        </w:tc>
+      </w:tr>
+      <w:tr>
+        <w:tc>
+          <w:tcPr>
+            <w:tcW w:w="4248" w:type="dxa"/>
           </w:tcPr>
           <w:p>
             <w:r>
@@ -7274,7 +7285,7 @@
         </w:tc>
         <w:tc>
           <w:tcPr>
-            <w:tcW w:w="1984" w:type="dxa"/>
+            <w:tcW w:w="1701" w:type="dxa"/>
           </w:tcPr>
           <w:p>
             <w:r>
@@ -7284,7 +7295,7 @@
         </w:tc>
         <w:tc>
           <w:tcPr>
-            <w:tcW w:w="1985" w:type="dxa"/>
+            <w:tcW w:w="3260" w:type="dxa"/>
           </w:tcPr>
           <w:p>
             <w:r>
@@ -7293,6 +7304,8 @@
             <w:r>
               <w:t>/Giuseppe</w:t>
             </w:r>
+            <w:bookmarkStart w:id="2" w:name="_GoBack"/>
+            <w:bookmarkEnd w:id="2"/>
           </w:p>
         </w:tc>
       </w:tr>
@@ -10590,7 +10603,21 @@
           <w:color w:val="000000"/>
           <w:shd w:val="clear" w:color="auto" w:fill="FFFFFF"/>
         </w:rPr>
-        <w:t>Our team is comprised of three programmers who share expertise in application design and development. While each member will take on some leadership for some aspects of the project, due to the small size of our team all members are considered core members for all aspects of the project. The team members for this project and their responsibilities are:</w:t>
+        <w:t xml:space="preserve">Our team is comprised of </w:t>
+      </w:r>
+      <w:r>
+        <w:rPr>
+          <w:color w:val="000000"/>
+          <w:shd w:val="clear" w:color="auto" w:fill="FFFFFF"/>
+        </w:rPr>
+        <w:t>four</w:t>
+      </w:r>
+      <w:r>
+        <w:rPr>
+          <w:color w:val="000000"/>
+          <w:shd w:val="clear" w:color="auto" w:fill="FFFFFF"/>
+        </w:rPr>
+        <w:t xml:space="preserve"> programmers who share expertise in application design and development. While each member will take on some leadership for some aspects of the project, due to the small size of our team all members are considered core members for all aspects of the project. The team members for this project and their responsibilities are:</w:t>
       </w:r>
     </w:p>
     <w:p>
@@ -10695,18 +10722,185 @@
           <w:color w:val="000000"/>
           <w:shd w:val="clear" w:color="auto" w:fill="FFFFFF"/>
         </w:rPr>
-        <w:t>Jolene - …</w:t>
+        <w:t>Nga Le</w:t>
+      </w:r>
+      <w:r>
+        <w:rPr>
+          <w:color w:val="000000"/>
+          <w:shd w:val="clear" w:color="auto" w:fill="FFFFFF"/>
+        </w:rPr>
+        <w:t xml:space="preserve"> </w:t>
+      </w:r>
+      <w:r>
+        <w:rPr>
+          <w:color w:val="000000"/>
+          <w:shd w:val="clear" w:color="auto" w:fill="FFFFFF"/>
+        </w:rPr>
+        <w:t>– As a programmer, they are</w:t>
+      </w:r>
+      <w:r>
+        <w:t xml:space="preserve"> </w:t>
+      </w:r>
+      <w:r>
+        <w:t xml:space="preserve">responsible for </w:t>
+      </w:r>
+      <w:r>
+        <w:rPr>
+          <w:color w:val="000000"/>
+          <w:shd w:val="clear" w:color="auto" w:fill="FFFFFF"/>
+        </w:rPr>
+        <w:t>d</w:t>
+      </w:r>
+      <w:r>
+        <w:rPr>
+          <w:color w:val="000000"/>
+          <w:shd w:val="clear" w:color="auto" w:fill="FFFFFF"/>
+        </w:rPr>
+        <w:t xml:space="preserve">esigning, writing, reading, testing, and correcting code for </w:t>
+      </w:r>
+      <w:r>
+        <w:rPr>
+          <w:color w:val="000000"/>
+          <w:shd w:val="clear" w:color="auto" w:fill="FFFFFF"/>
+        </w:rPr>
+        <w:t>the application, e</w:t>
+      </w:r>
+      <w:r>
+        <w:rPr>
+          <w:color w:val="000000"/>
+          <w:shd w:val="clear" w:color="auto" w:fill="FFFFFF"/>
+        </w:rPr>
+        <w:t xml:space="preserve">stablishing parameters and designing the architecture of </w:t>
+      </w:r>
+      <w:r>
+        <w:rPr>
+          <w:color w:val="000000"/>
+          <w:shd w:val="clear" w:color="auto" w:fill="FFFFFF"/>
+        </w:rPr>
+        <w:t>the application, r</w:t>
+      </w:r>
+      <w:r>
+        <w:rPr>
+          <w:color w:val="000000"/>
+          <w:shd w:val="clear" w:color="auto" w:fill="FFFFFF"/>
+        </w:rPr>
+        <w:t xml:space="preserve">unning QA testing and searching for bugs in developing </w:t>
+      </w:r>
+      <w:r>
+        <w:rPr>
+          <w:color w:val="000000"/>
+          <w:shd w:val="clear" w:color="auto" w:fill="FFFFFF"/>
+        </w:rPr>
+        <w:t>the application, r</w:t>
+      </w:r>
+      <w:r>
+        <w:rPr>
+          <w:color w:val="000000"/>
+          <w:shd w:val="clear" w:color="auto" w:fill="FFFFFF"/>
+        </w:rPr>
+        <w:t xml:space="preserve">eporting to </w:t>
+      </w:r>
+      <w:r>
+        <w:rPr>
+          <w:color w:val="000000"/>
+          <w:shd w:val="clear" w:color="auto" w:fill="FFFFFF"/>
+        </w:rPr>
+        <w:t>Head Programmer</w:t>
+      </w:r>
+      <w:r>
+        <w:rPr>
+          <w:color w:val="000000"/>
+          <w:shd w:val="clear" w:color="auto" w:fill="FFFFFF"/>
+        </w:rPr>
+        <w:t xml:space="preserve"> and Project Managers on the development of </w:t>
+      </w:r>
+      <w:r>
+        <w:rPr>
+          <w:color w:val="000000"/>
+          <w:shd w:val="clear" w:color="auto" w:fill="FFFFFF"/>
+        </w:rPr>
+        <w:t>the application,</w:t>
+      </w:r>
+      <w:r>
+        <w:rPr>
+          <w:color w:val="000000"/>
+          <w:shd w:val="clear" w:color="auto" w:fill="FFFFFF"/>
+        </w:rPr>
+        <w:t xml:space="preserve"> t</w:t>
+      </w:r>
+      <w:r>
+        <w:rPr>
+          <w:color w:val="000000"/>
+          <w:shd w:val="clear" w:color="auto" w:fill="FFFFFF"/>
+        </w:rPr>
+        <w:t xml:space="preserve">esting and implementing </w:t>
+      </w:r>
+      <w:r>
+        <w:rPr>
+          <w:color w:val="000000"/>
+          <w:shd w:val="clear" w:color="auto" w:fill="FFFFFF"/>
+        </w:rPr>
+        <w:t>application</w:t>
+      </w:r>
+      <w:r>
+        <w:rPr>
+          <w:color w:val="000000"/>
+          <w:shd w:val="clear" w:color="auto" w:fill="FFFFFF"/>
+        </w:rPr>
+        <w:t xml:space="preserve"> updates and improvements when necessary</w:t>
+      </w:r>
+      <w:r>
+        <w:rPr>
+          <w:color w:val="000000"/>
+          <w:shd w:val="clear" w:color="auto" w:fill="FFFFFF"/>
+        </w:rPr>
+        <w:t>, w</w:t>
+      </w:r>
+      <w:r>
+        <w:rPr>
+          <w:color w:val="000000"/>
+          <w:shd w:val="clear" w:color="auto" w:fill="FFFFFF"/>
+        </w:rPr>
+        <w:t>riting documentation for</w:t>
+      </w:r>
+      <w:r>
+        <w:rPr>
+          <w:color w:val="000000"/>
+          <w:shd w:val="clear" w:color="auto" w:fill="FFFFFF"/>
+        </w:rPr>
+        <w:t xml:space="preserve"> </w:t>
+      </w:r>
+      <w:r>
+        <w:rPr>
+          <w:color w:val="000000"/>
+          <w:shd w:val="clear" w:color="auto" w:fill="FFFFFF"/>
+        </w:rPr>
+        <w:t xml:space="preserve">updated </w:t>
+      </w:r>
+      <w:r>
+        <w:rPr>
+          <w:color w:val="000000"/>
+          <w:shd w:val="clear" w:color="auto" w:fill="FFFFFF"/>
+        </w:rPr>
+        <w:t>application.</w:t>
       </w:r>
     </w:p>
     <w:p>
       <w:pPr>
-        <w:pStyle w:val="ListParagraph"/>
         <w:shd w:val="clear" w:color="auto" w:fill="FFFFFF"/>
-        <w:rPr>
-          <w:color w:val="000000"/>
-          <w:shd w:val="clear" w:color="auto" w:fill="FFFFFF"/>
-        </w:rPr>
-      </w:pPr>
+        <w:ind w:left="360"/>
+        <w:rPr>
+          <w:color w:val="000000"/>
+          <w:shd w:val="clear" w:color="auto" w:fill="FFFFFF"/>
+        </w:rPr>
+      </w:pPr>
+      <w:r>
+        <w:rPr>
+          <w:color w:val="000000"/>
+          <w:shd w:val="clear" w:color="auto" w:fill="FFFFFF"/>
+        </w:rPr>
+        <w:t xml:space="preserve"> </w:t>
+      </w:r>
     </w:p>
     <w:p>
       <w:pPr>
@@ -10794,7 +10988,15 @@
           <w:color w:val="000000"/>
           <w:shd w:val="clear" w:color="auto" w:fill="FFFFFF"/>
         </w:rPr>
-        <w:t>If it appears sprint goals are in danger of not being met the division of responsibility for tasks will be re-examined to ensure that team members have the resource to complete tasks.</w:t>
+        <w:t xml:space="preserve">If it appears sprint goals are in danger of not being met the division of responsibility for tasks </w:t>
+      </w:r>
+      <w:r>
+        <w:rPr>
+          <w:color w:val="000000"/>
+          <w:shd w:val="clear" w:color="auto" w:fill="FFFFFF"/>
+        </w:rPr>
+        <w:lastRenderedPageBreak/>
+        <w:t>will be re-examined to ensure that team members have the resource to complete tasks.</w:t>
       </w:r>
       <w:r>
         <w:rPr>
@@ -10858,7 +11060,6 @@
           <w:color w:val="000000"/>
           <w:shd w:val="clear" w:color="auto" w:fill="FFFFFF"/>
         </w:rPr>
-        <w:lastRenderedPageBreak/>
         <w:t xml:space="preserve">All major decisions are to be made by unanimous decisions by all team members, </w:t>
       </w:r>
       <w:r>
@@ -11254,11 +11455,14 @@
             <w:tcW w:w="2332" w:type="dxa"/>
           </w:tcPr>
           <w:p>
+            <w:pPr>
+              <w:rPr>
+                <w:lang w:val="en-US"/>
+              </w:rPr>
+            </w:pPr>
             <w:r>
               <w:t>Nga.le@georgrebrown.ca</w:t>
             </w:r>
-            <w:bookmarkStart w:id="2" w:name="_GoBack"/>
-            <w:bookmarkEnd w:id="2"/>
           </w:p>
         </w:tc>
         <w:tc>
@@ -13605,7 +13809,7 @@
 </file>
 
 <file path=customXml/itemProps1.xml><?xml version="1.0" encoding="utf-8"?>
-<ds:datastoreItem xmlns:ds="http://schemas.openxmlformats.org/officeDocument/2006/customXml" ds:itemID="{F27E8B9A-AC17-3745-AFEB-7E8C3ED04417}">
+<ds:datastoreItem xmlns:ds="http://schemas.openxmlformats.org/officeDocument/2006/customXml" ds:itemID="{87C83DC4-E1C3-9C40-9C0A-8C99D9FDE7C7}">
   <ds:schemaRefs>
     <ds:schemaRef ds:uri="http://schemas.openxmlformats.org/officeDocument/2006/bibliography"/>
   </ds:schemaRefs>
